--- a/Angular Documnetation notes.docx
+++ b/Angular Documnetation notes.docx
@@ -20,18 +20,62 @@
         </w:rPr>
         <w:t>Although </w:t>
       </w:r>
-      <w:hyperlink r:id="rId5" w:history="1">
-        <w:r>
-          <w:rPr>
-            <w:rStyle w:val="Hyperlink"/>
-            <w:spacing w:val="5"/>
-            <w:sz w:val="18"/>
-            <w:szCs w:val="18"/>
-            <w:shd w:val="clear" w:color="auto" w:fill="F1F1F1"/>
-          </w:rPr>
-          <w:t>NgModel</w:t>
-        </w:r>
-      </w:hyperlink>
+      <w:proofErr w:type="spellStart"/>
+      <w:r>
+        <w:rPr>
+          <w:rStyle w:val="HTMLCode"/>
+          <w:rFonts w:eastAsiaTheme="minorHAnsi"/>
+          <w:color w:val="333333"/>
+          <w:sz w:val="18"/>
+          <w:szCs w:val="18"/>
+          <w:shd w:val="clear" w:color="auto" w:fill="F1F1F1"/>
+        </w:rPr>
+        <w:fldChar w:fldCharType="begin"/>
+      </w:r>
+      <w:r>
+        <w:rPr>
+          <w:rStyle w:val="HTMLCode"/>
+          <w:rFonts w:eastAsiaTheme="minorHAnsi"/>
+          <w:color w:val="333333"/>
+          <w:sz w:val="18"/>
+          <w:szCs w:val="18"/>
+          <w:shd w:val="clear" w:color="auto" w:fill="F1F1F1"/>
+        </w:rPr>
+        <w:instrText xml:space="preserve"> HYPERLINK "https://angular.io/api/forms/NgModel" </w:instrText>
+      </w:r>
+      <w:r>
+        <w:rPr>
+          <w:rStyle w:val="HTMLCode"/>
+          <w:rFonts w:eastAsiaTheme="minorHAnsi"/>
+          <w:color w:val="333333"/>
+          <w:sz w:val="18"/>
+          <w:szCs w:val="18"/>
+          <w:shd w:val="clear" w:color="auto" w:fill="F1F1F1"/>
+        </w:rPr>
+        <w:fldChar w:fldCharType="separate"/>
+      </w:r>
+      <w:r>
+        <w:rPr>
+          <w:rStyle w:val="Hyperlink"/>
+          <w:spacing w:val="5"/>
+          <w:sz w:val="18"/>
+          <w:szCs w:val="18"/>
+          <w:shd w:val="clear" w:color="auto" w:fill="F1F1F1"/>
+        </w:rPr>
+        <w:t>NgModel</w:t>
+      </w:r>
+      <w:proofErr w:type="spellEnd"/>
+      <w:r>
+        <w:rPr>
+          <w:rStyle w:val="HTMLCode"/>
+          <w:rFonts w:eastAsiaTheme="minorHAnsi"/>
+          <w:color w:val="333333"/>
+          <w:sz w:val="18"/>
+          <w:szCs w:val="18"/>
+          <w:shd w:val="clear" w:color="auto" w:fill="F1F1F1"/>
+        </w:rPr>
+        <w:fldChar w:fldCharType="end"/>
+      </w:r>
       <w:r>
         <w:rPr>
           <w:rFonts w:ascii="Helvetica" w:hAnsi="Helvetica"/>
@@ -42,18 +86,62 @@
         </w:rPr>
         <w:t> is a valid Angular directive, it isn't available by default. It belongs to the optional </w:t>
       </w:r>
-      <w:hyperlink r:id="rId6" w:history="1">
-        <w:r>
-          <w:rPr>
-            <w:rStyle w:val="Hyperlink"/>
-            <w:spacing w:val="5"/>
-            <w:sz w:val="18"/>
-            <w:szCs w:val="18"/>
-            <w:shd w:val="clear" w:color="auto" w:fill="F1F1F1"/>
-          </w:rPr>
-          <w:t>FormsModule</w:t>
-        </w:r>
-      </w:hyperlink>
+      <w:proofErr w:type="spellStart"/>
+      <w:r>
+        <w:rPr>
+          <w:rStyle w:val="HTMLCode"/>
+          <w:rFonts w:eastAsiaTheme="minorHAnsi"/>
+          <w:color w:val="333333"/>
+          <w:sz w:val="18"/>
+          <w:szCs w:val="18"/>
+          <w:shd w:val="clear" w:color="auto" w:fill="F1F1F1"/>
+        </w:rPr>
+        <w:fldChar w:fldCharType="begin"/>
+      </w:r>
+      <w:r>
+        <w:rPr>
+          <w:rStyle w:val="HTMLCode"/>
+          <w:rFonts w:eastAsiaTheme="minorHAnsi"/>
+          <w:color w:val="333333"/>
+          <w:sz w:val="18"/>
+          <w:szCs w:val="18"/>
+          <w:shd w:val="clear" w:color="auto" w:fill="F1F1F1"/>
+        </w:rPr>
+        <w:instrText xml:space="preserve"> HYPERLINK "https://angular.io/api/forms/FormsModule" </w:instrText>
+      </w:r>
+      <w:r>
+        <w:rPr>
+          <w:rStyle w:val="HTMLCode"/>
+          <w:rFonts w:eastAsiaTheme="minorHAnsi"/>
+          <w:color w:val="333333"/>
+          <w:sz w:val="18"/>
+          <w:szCs w:val="18"/>
+          <w:shd w:val="clear" w:color="auto" w:fill="F1F1F1"/>
+        </w:rPr>
+        <w:fldChar w:fldCharType="separate"/>
+      </w:r>
+      <w:r>
+        <w:rPr>
+          <w:rStyle w:val="Hyperlink"/>
+          <w:spacing w:val="5"/>
+          <w:sz w:val="18"/>
+          <w:szCs w:val="18"/>
+          <w:shd w:val="clear" w:color="auto" w:fill="F1F1F1"/>
+        </w:rPr>
+        <w:t>FormsModule</w:t>
+      </w:r>
+      <w:proofErr w:type="spellEnd"/>
+      <w:r>
+        <w:rPr>
+          <w:rStyle w:val="HTMLCode"/>
+          <w:rFonts w:eastAsiaTheme="minorHAnsi"/>
+          <w:color w:val="333333"/>
+          <w:sz w:val="18"/>
+          <w:szCs w:val="18"/>
+          <w:shd w:val="clear" w:color="auto" w:fill="F1F1F1"/>
+        </w:rPr>
+        <w:fldChar w:fldCharType="end"/>
+      </w:r>
       <w:r>
         <w:rPr>
           <w:rFonts w:ascii="Helvetica" w:hAnsi="Helvetica"/>
@@ -139,8 +227,21 @@
           <w:highlight w:val="green"/>
           <w:shd w:val="clear" w:color="auto" w:fill="FAFAFA"/>
         </w:rPr>
-        <w:t>Export class ClassName{</w:t>
-      </w:r>
+        <w:t xml:space="preserve">Export class </w:t>
+      </w:r>
+      <w:proofErr w:type="gramStart"/>
+      <w:r>
+        <w:rPr>
+          <w:rFonts w:ascii="Helvetica" w:hAnsi="Helvetica"/>
+          <w:spacing w:val="5"/>
+          <w:sz w:val="21"/>
+          <w:szCs w:val="21"/>
+          <w:highlight w:val="green"/>
+          <w:shd w:val="clear" w:color="auto" w:fill="FAFAFA"/>
+        </w:rPr>
+        <w:t>ClassName{</w:t>
+      </w:r>
+      <w:proofErr w:type="gramEnd"/>
     </w:p>
     <w:p>
       <w:pPr>
@@ -263,7 +364,7 @@
         </w:rPr>
         <w:t xml:space="preserve"> </w:t>
       </w:r>
-      <w:hyperlink r:id="rId9" w:history="1">
+      <w:hyperlink r:id="rId7" w:history="1">
         <w:r>
           <w:rPr>
             <w:rStyle w:val="typ"/>
@@ -295,7 +396,7 @@
         </w:rPr>
         <w:t xml:space="preserve"> </w:t>
       </w:r>
-      <w:hyperlink r:id="rId10" w:history="1">
+      <w:hyperlink r:id="rId8" w:history="1">
         <w:r>
           <w:rPr>
             <w:rStyle w:val="typ"/>
@@ -439,8 +540,9 @@
           <w:highlight w:val="red"/>
           <w:u w:val="single"/>
         </w:rPr>
-        <w:t>“Cannot find a differ supporting object ‘[object Promise]’ of type ‘object’ . NgFor only supports binding to iterables such as arrays</w:t>
-      </w:r>
+        <w:t xml:space="preserve">“Cannot find a differ supporting object ‘[object Promise]’ of type </w:t>
+      </w:r>
+      <w:proofErr w:type="gramStart"/>
       <w:r>
         <w:rPr>
           <w:b/>
@@ -449,6 +551,27 @@
           <w:highlight w:val="red"/>
           <w:u w:val="single"/>
         </w:rPr>
+        <w:t>‘object’ .</w:t>
+      </w:r>
+      <w:proofErr w:type="gramEnd"/>
+      <w:r>
+        <w:rPr>
+          <w:b/>
+          <w:sz w:val="24"/>
+          <w:szCs w:val="24"/>
+          <w:highlight w:val="red"/>
+          <w:u w:val="single"/>
+        </w:rPr>
+        <w:t xml:space="preserve"> NgFor only supports binding to iterables such as arrays</w:t>
+      </w:r>
+      <w:r>
+        <w:rPr>
+          <w:b/>
+          <w:sz w:val="24"/>
+          <w:szCs w:val="24"/>
+          <w:highlight w:val="red"/>
+          <w:u w:val="single"/>
+        </w:rPr>
         <w:t>”.</w:t>
       </w:r>
     </w:p>
@@ -515,18 +638,62 @@
         </w:rPr>
         <w:t>The Angular router is an external, optional Angular NgModule called </w:t>
       </w:r>
-      <w:hyperlink r:id="rId11" w:history="1">
-        <w:r>
-          <w:rPr>
-            <w:rStyle w:val="Hyperlink"/>
-            <w:spacing w:val="5"/>
-            <w:sz w:val="18"/>
-            <w:szCs w:val="18"/>
-            <w:shd w:val="clear" w:color="auto" w:fill="F1F1F1"/>
-          </w:rPr>
-          <w:t>RouterModule</w:t>
-        </w:r>
-      </w:hyperlink>
+      <w:proofErr w:type="spellStart"/>
+      <w:r>
+        <w:rPr>
+          <w:rStyle w:val="HTMLCode"/>
+          <w:rFonts w:eastAsiaTheme="minorHAnsi"/>
+          <w:color w:val="333333"/>
+          <w:sz w:val="18"/>
+          <w:szCs w:val="18"/>
+          <w:shd w:val="clear" w:color="auto" w:fill="F1F1F1"/>
+        </w:rPr>
+        <w:fldChar w:fldCharType="begin"/>
+      </w:r>
+      <w:r>
+        <w:rPr>
+          <w:rStyle w:val="HTMLCode"/>
+          <w:rFonts w:eastAsiaTheme="minorHAnsi"/>
+          <w:color w:val="333333"/>
+          <w:sz w:val="18"/>
+          <w:szCs w:val="18"/>
+          <w:shd w:val="clear" w:color="auto" w:fill="F1F1F1"/>
+        </w:rPr>
+        <w:instrText xml:space="preserve"> HYPERLINK "https://angular.io/api/router/RouterModule" </w:instrText>
+      </w:r>
+      <w:r>
+        <w:rPr>
+          <w:rStyle w:val="HTMLCode"/>
+          <w:rFonts w:eastAsiaTheme="minorHAnsi"/>
+          <w:color w:val="333333"/>
+          <w:sz w:val="18"/>
+          <w:szCs w:val="18"/>
+          <w:shd w:val="clear" w:color="auto" w:fill="F1F1F1"/>
+        </w:rPr>
+        <w:fldChar w:fldCharType="separate"/>
+      </w:r>
+      <w:r>
+        <w:rPr>
+          <w:rStyle w:val="Hyperlink"/>
+          <w:spacing w:val="5"/>
+          <w:sz w:val="18"/>
+          <w:szCs w:val="18"/>
+          <w:shd w:val="clear" w:color="auto" w:fill="F1F1F1"/>
+        </w:rPr>
+        <w:t>RouterModule</w:t>
+      </w:r>
+      <w:proofErr w:type="spellEnd"/>
+      <w:r>
+        <w:rPr>
+          <w:rStyle w:val="HTMLCode"/>
+          <w:rFonts w:eastAsiaTheme="minorHAnsi"/>
+          <w:color w:val="333333"/>
+          <w:sz w:val="18"/>
+          <w:szCs w:val="18"/>
+          <w:shd w:val="clear" w:color="auto" w:fill="F1F1F1"/>
+        </w:rPr>
+        <w:fldChar w:fldCharType="end"/>
+      </w:r>
       <w:r>
         <w:rPr>
           <w:rFonts w:ascii="Helvetica" w:hAnsi="Helvetica"/>
@@ -562,18 +729,7 @@
         </w:rPr>
         <w:t>(</w:t>
       </w:r>
-      <w:hyperlink r:id="rId12" w:history="1">
-        <w:r>
-          <w:rPr>
-            <w:rStyle w:val="Hyperlink"/>
-            <w:spacing w:val="5"/>
-            <w:sz w:val="18"/>
-            <w:szCs w:val="18"/>
-            <w:shd w:val="clear" w:color="auto" w:fill="F1F1F1"/>
-          </w:rPr>
-          <w:t>RouterOutlet</w:t>
-        </w:r>
-      </w:hyperlink>
+      <w:proofErr w:type="spellStart"/>
       <w:r>
         <w:rPr>
           <w:rStyle w:val="HTMLCode"/>
@@ -583,20 +739,8 @@
           <w:szCs w:val="18"/>
           <w:shd w:val="clear" w:color="auto" w:fill="F1F1F1"/>
         </w:rPr>
-        <w:t>, </w:t>
-      </w:r>
-      <w:hyperlink r:id="rId13" w:history="1">
-        <w:r>
-          <w:rPr>
-            <w:rStyle w:val="Hyperlink"/>
-            <w:spacing w:val="5"/>
-            <w:sz w:val="18"/>
-            <w:szCs w:val="18"/>
-            <w:shd w:val="clear" w:color="auto" w:fill="F1F1F1"/>
-          </w:rPr>
-          <w:t>RouterLink</w:t>
-        </w:r>
-      </w:hyperlink>
+        <w:fldChar w:fldCharType="begin"/>
+      </w:r>
       <w:r>
         <w:rPr>
           <w:rStyle w:val="HTMLCode"/>
@@ -606,20 +750,175 @@
           <w:szCs w:val="18"/>
           <w:shd w:val="clear" w:color="auto" w:fill="F1F1F1"/>
         </w:rPr>
+        <w:instrText xml:space="preserve"> HYPERLINK "https://angular.io/api/router/RouterOutlet" </w:instrText>
+      </w:r>
+      <w:r>
+        <w:rPr>
+          <w:rStyle w:val="HTMLCode"/>
+          <w:rFonts w:eastAsiaTheme="minorHAnsi"/>
+          <w:color w:val="333333"/>
+          <w:sz w:val="18"/>
+          <w:szCs w:val="18"/>
+          <w:shd w:val="clear" w:color="auto" w:fill="F1F1F1"/>
+        </w:rPr>
+        <w:fldChar w:fldCharType="separate"/>
+      </w:r>
+      <w:r>
+        <w:rPr>
+          <w:rStyle w:val="Hyperlink"/>
+          <w:spacing w:val="5"/>
+          <w:sz w:val="18"/>
+          <w:szCs w:val="18"/>
+          <w:shd w:val="clear" w:color="auto" w:fill="F1F1F1"/>
+        </w:rPr>
+        <w:t>RouterOutlet</w:t>
+      </w:r>
+      <w:proofErr w:type="spellEnd"/>
+      <w:r>
+        <w:rPr>
+          <w:rStyle w:val="HTMLCode"/>
+          <w:rFonts w:eastAsiaTheme="minorHAnsi"/>
+          <w:color w:val="333333"/>
+          <w:sz w:val="18"/>
+          <w:szCs w:val="18"/>
+          <w:shd w:val="clear" w:color="auto" w:fill="F1F1F1"/>
+        </w:rPr>
+        <w:fldChar w:fldCharType="end"/>
+      </w:r>
+      <w:r>
+        <w:rPr>
+          <w:rStyle w:val="HTMLCode"/>
+          <w:rFonts w:eastAsiaTheme="minorHAnsi"/>
+          <w:color w:val="333333"/>
+          <w:sz w:val="18"/>
+          <w:szCs w:val="18"/>
+          <w:shd w:val="clear" w:color="auto" w:fill="F1F1F1"/>
+        </w:rPr>
         <w:t>, </w:t>
       </w:r>
-      <w:hyperlink r:id="rId14" w:history="1">
-        <w:r>
-          <w:rPr>
-            <w:rStyle w:val="Hyperlink"/>
-            <w:spacing w:val="5"/>
-            <w:sz w:val="18"/>
-            <w:szCs w:val="18"/>
-            <w:shd w:val="clear" w:color="auto" w:fill="F1F1F1"/>
-          </w:rPr>
-          <w:t>RouterLinkActive</w:t>
-        </w:r>
-      </w:hyperlink>
+      <w:proofErr w:type="spellStart"/>
+      <w:r>
+        <w:rPr>
+          <w:rStyle w:val="HTMLCode"/>
+          <w:rFonts w:eastAsiaTheme="minorHAnsi"/>
+          <w:color w:val="333333"/>
+          <w:sz w:val="18"/>
+          <w:szCs w:val="18"/>
+          <w:shd w:val="clear" w:color="auto" w:fill="F1F1F1"/>
+        </w:rPr>
+        <w:fldChar w:fldCharType="begin"/>
+      </w:r>
+      <w:r>
+        <w:rPr>
+          <w:rStyle w:val="HTMLCode"/>
+          <w:rFonts w:eastAsiaTheme="minorHAnsi"/>
+          <w:color w:val="333333"/>
+          <w:sz w:val="18"/>
+          <w:szCs w:val="18"/>
+          <w:shd w:val="clear" w:color="auto" w:fill="F1F1F1"/>
+        </w:rPr>
+        <w:instrText xml:space="preserve"> HYPERLINK "https://angular.io/api/router/RouterLink" </w:instrText>
+      </w:r>
+      <w:r>
+        <w:rPr>
+          <w:rStyle w:val="HTMLCode"/>
+          <w:rFonts w:eastAsiaTheme="minorHAnsi"/>
+          <w:color w:val="333333"/>
+          <w:sz w:val="18"/>
+          <w:szCs w:val="18"/>
+          <w:shd w:val="clear" w:color="auto" w:fill="F1F1F1"/>
+        </w:rPr>
+        <w:fldChar w:fldCharType="separate"/>
+      </w:r>
+      <w:r>
+        <w:rPr>
+          <w:rStyle w:val="Hyperlink"/>
+          <w:spacing w:val="5"/>
+          <w:sz w:val="18"/>
+          <w:szCs w:val="18"/>
+          <w:shd w:val="clear" w:color="auto" w:fill="F1F1F1"/>
+        </w:rPr>
+        <w:t>RouterLink</w:t>
+      </w:r>
+      <w:proofErr w:type="spellEnd"/>
+      <w:r>
+        <w:rPr>
+          <w:rStyle w:val="HTMLCode"/>
+          <w:rFonts w:eastAsiaTheme="minorHAnsi"/>
+          <w:color w:val="333333"/>
+          <w:sz w:val="18"/>
+          <w:szCs w:val="18"/>
+          <w:shd w:val="clear" w:color="auto" w:fill="F1F1F1"/>
+        </w:rPr>
+        <w:fldChar w:fldCharType="end"/>
+      </w:r>
+      <w:r>
+        <w:rPr>
+          <w:rStyle w:val="HTMLCode"/>
+          <w:rFonts w:eastAsiaTheme="minorHAnsi"/>
+          <w:color w:val="333333"/>
+          <w:sz w:val="18"/>
+          <w:szCs w:val="18"/>
+          <w:shd w:val="clear" w:color="auto" w:fill="F1F1F1"/>
+        </w:rPr>
+        <w:t>, </w:t>
+      </w:r>
+      <w:proofErr w:type="spellStart"/>
+      <w:r>
+        <w:rPr>
+          <w:rStyle w:val="HTMLCode"/>
+          <w:rFonts w:eastAsiaTheme="minorHAnsi"/>
+          <w:color w:val="333333"/>
+          <w:sz w:val="18"/>
+          <w:szCs w:val="18"/>
+          <w:shd w:val="clear" w:color="auto" w:fill="F1F1F1"/>
+        </w:rPr>
+        <w:fldChar w:fldCharType="begin"/>
+      </w:r>
+      <w:r>
+        <w:rPr>
+          <w:rStyle w:val="HTMLCode"/>
+          <w:rFonts w:eastAsiaTheme="minorHAnsi"/>
+          <w:color w:val="333333"/>
+          <w:sz w:val="18"/>
+          <w:szCs w:val="18"/>
+          <w:shd w:val="clear" w:color="auto" w:fill="F1F1F1"/>
+        </w:rPr>
+        <w:instrText xml:space="preserve"> HYPERLINK "https://angular.io/api/router/RouterLinkActive" </w:instrText>
+      </w:r>
+      <w:r>
+        <w:rPr>
+          <w:rStyle w:val="HTMLCode"/>
+          <w:rFonts w:eastAsiaTheme="minorHAnsi"/>
+          <w:color w:val="333333"/>
+          <w:sz w:val="18"/>
+          <w:szCs w:val="18"/>
+          <w:shd w:val="clear" w:color="auto" w:fill="F1F1F1"/>
+        </w:rPr>
+        <w:fldChar w:fldCharType="separate"/>
+      </w:r>
+      <w:r>
+        <w:rPr>
+          <w:rStyle w:val="Hyperlink"/>
+          <w:spacing w:val="5"/>
+          <w:sz w:val="18"/>
+          <w:szCs w:val="18"/>
+          <w:shd w:val="clear" w:color="auto" w:fill="F1F1F1"/>
+        </w:rPr>
+        <w:t>RouterLinkActive</w:t>
+      </w:r>
+      <w:proofErr w:type="spellEnd"/>
+      <w:r>
+        <w:rPr>
+          <w:rStyle w:val="HTMLCode"/>
+          <w:rFonts w:eastAsiaTheme="minorHAnsi"/>
+          <w:color w:val="333333"/>
+          <w:sz w:val="18"/>
+          <w:szCs w:val="18"/>
+          <w:shd w:val="clear" w:color="auto" w:fill="F1F1F1"/>
+        </w:rPr>
+        <w:fldChar w:fldCharType="end"/>
+      </w:r>
       <w:r>
         <w:rPr>
           <w:rStyle w:val="HTMLCode"/>
@@ -665,7 +964,7 @@
       <w:r>
         <w:t xml:space="preserve">Needed more information on the </w:t>
       </w:r>
-      <w:hyperlink r:id="rId15" w:history="1">
+      <w:hyperlink r:id="rId9" w:history="1">
         <w:r>
           <w:rPr>
             <w:rStyle w:val="typ"/>
@@ -729,8 +1028,31 @@
           <w:sz w:val="19"/>
           <w:szCs w:val="19"/>
         </w:rPr>
-        <w:t>'rxjs/add/operator/</w:t>
-      </w:r>
+        <w:t>'</w:t>
+      </w:r>
+      <w:proofErr w:type="spellStart"/>
+      <w:r>
+        <w:rPr>
+          <w:rStyle w:val="str"/>
+          <w:rFonts w:ascii="Courier New" w:hAnsi="Courier New" w:cs="Courier New"/>
+          <w:color w:val="880000"/>
+          <w:sz w:val="19"/>
+          <w:szCs w:val="19"/>
+        </w:rPr>
+        <w:t>rxjs</w:t>
+      </w:r>
+      <w:proofErr w:type="spellEnd"/>
+      <w:r>
+        <w:rPr>
+          <w:rStyle w:val="str"/>
+          <w:rFonts w:ascii="Courier New" w:hAnsi="Courier New" w:cs="Courier New"/>
+          <w:color w:val="880000"/>
+          <w:sz w:val="19"/>
+          <w:szCs w:val="19"/>
+        </w:rPr>
+        <w:t>/add/operator/</w:t>
+      </w:r>
+      <w:proofErr w:type="spellStart"/>
       <w:r>
         <w:rPr>
           <w:rStyle w:val="str"/>
@@ -742,7 +1064,21 @@
           <w:highlight w:val="red"/>
           <w:u w:val="single"/>
         </w:rPr>
-        <w:t>switchMap'</w:t>
+        <w:t>switchMap</w:t>
+      </w:r>
+      <w:proofErr w:type="spellEnd"/>
+      <w:r>
+        <w:rPr>
+          <w:rStyle w:val="str"/>
+          <w:rFonts w:ascii="Courier New" w:hAnsi="Courier New" w:cs="Courier New"/>
+          <w:b/>
+          <w:color w:val="880000"/>
+          <w:sz w:val="19"/>
+          <w:szCs w:val="19"/>
+          <w:highlight w:val="red"/>
+          <w:u w:val="single"/>
+        </w:rPr>
+        <w:t>'</w:t>
       </w:r>
       <w:r>
         <w:rPr>
@@ -798,7 +1134,7 @@
                     </pic:cNvPicPr>
                   </pic:nvPicPr>
                   <pic:blipFill>
-                    <a:blip r:embed="rId16">
+                    <a:blip r:embed="rId10">
                       <a:extLst>
                         <a:ext uri="{28A0092B-C50C-407E-A947-70E740481C1C}">
                           <a14:useLocalDpi xmlns:a14="http://schemas.microsoft.com/office/drawing/2010/main" val="0"/>
@@ -1010,6 +1346,8 @@
         </w:rPr>
         <w:t xml:space="preserve"> option, a </w:t>
       </w:r>
+      <w:proofErr w:type="spellStart"/>
+      <w:proofErr w:type="gramStart"/>
       <w:r>
         <w:rPr>
           <w:rStyle w:val="HTMLCode"/>
@@ -1019,7 +1357,31 @@
           <w:szCs w:val="18"/>
           <w:shd w:val="clear" w:color="auto" w:fill="F1F1F1"/>
         </w:rPr>
-        <w:t>goBack()</w:t>
+        <w:t>goBack</w:t>
+      </w:r>
+      <w:proofErr w:type="spellEnd"/>
+      <w:r>
+        <w:rPr>
+          <w:rStyle w:val="HTMLCode"/>
+          <w:rFonts w:eastAsiaTheme="minorHAnsi"/>
+          <w:color w:val="333333"/>
+          <w:sz w:val="18"/>
+          <w:szCs w:val="18"/>
+          <w:shd w:val="clear" w:color="auto" w:fill="F1F1F1"/>
+        </w:rPr>
+        <w:t>(</w:t>
+      </w:r>
+      <w:proofErr w:type="gramEnd"/>
+      <w:r>
+        <w:rPr>
+          <w:rStyle w:val="HTMLCode"/>
+          <w:rFonts w:eastAsiaTheme="minorHAnsi"/>
+          <w:color w:val="333333"/>
+          <w:sz w:val="18"/>
+          <w:szCs w:val="18"/>
+          <w:shd w:val="clear" w:color="auto" w:fill="F1F1F1"/>
+        </w:rPr>
+        <w:t>)</w:t>
       </w:r>
       <w:r>
         <w:rPr>
@@ -1031,7 +1393,7 @@
         </w:rPr>
         <w:t> method that navigates backward one step in the browser's history stack using the </w:t>
       </w:r>
-      <w:hyperlink r:id="rId17" w:history="1">
+      <w:hyperlink r:id="rId11" w:history="1">
         <w:r>
           <w:rPr>
             <w:rStyle w:val="Hyperlink"/>
@@ -1108,7 +1470,7 @@
         </w:rPr>
         <w:t xml:space="preserve"> </w:t>
       </w:r>
-      <w:hyperlink r:id="rId18" w:history="1">
+      <w:hyperlink r:id="rId12" w:history="1">
         <w:r>
           <w:rPr>
             <w:rStyle w:val="typ"/>
@@ -1241,7 +1603,7 @@
                     </pic:cNvPicPr>
                   </pic:nvPicPr>
                   <pic:blipFill>
-                    <a:blip r:embed="rId19">
+                    <a:blip r:embed="rId13">
                       <a:extLst>
                         <a:ext uri="{28A0092B-C50C-407E-A947-70E740481C1C}">
                           <a14:useLocalDpi xmlns:a14="http://schemas.microsoft.com/office/drawing/2010/main" val="0"/>
@@ -1305,7 +1667,7 @@
                     </pic:cNvPicPr>
                   </pic:nvPicPr>
                   <pic:blipFill>
-                    <a:blip r:embed="rId20">
+                    <a:blip r:embed="rId14">
                       <a:extLst>
                         <a:ext uri="{28A0092B-C50C-407E-A947-70E740481C1C}">
                           <a14:useLocalDpi xmlns:a14="http://schemas.microsoft.com/office/drawing/2010/main" val="0"/>
@@ -1372,7 +1734,7 @@
                     </pic:cNvPicPr>
                   </pic:nvPicPr>
                   <pic:blipFill>
-                    <a:blip r:embed="rId21">
+                    <a:blip r:embed="rId15">
                       <a:extLst>
                         <a:ext uri="{28A0092B-C50C-407E-A947-70E740481C1C}">
                           <a14:useLocalDpi xmlns:a14="http://schemas.microsoft.com/office/drawing/2010/main" val="0"/>
@@ -1433,18 +1795,62 @@
         </w:rPr>
         <w:t>The </w:t>
       </w:r>
-      <w:hyperlink r:id="rId22" w:history="1">
-        <w:r>
-          <w:rPr>
-            <w:rStyle w:val="Hyperlink"/>
-            <w:spacing w:val="5"/>
-            <w:sz w:val="18"/>
-            <w:szCs w:val="18"/>
-            <w:shd w:val="clear" w:color="auto" w:fill="F1F1F1"/>
-          </w:rPr>
-          <w:t>HttpModule</w:t>
-        </w:r>
-      </w:hyperlink>
+      <w:proofErr w:type="spellStart"/>
+      <w:r>
+        <w:rPr>
+          <w:rStyle w:val="HTMLCode"/>
+          <w:rFonts w:eastAsiaTheme="minorHAnsi"/>
+          <w:color w:val="333333"/>
+          <w:sz w:val="18"/>
+          <w:szCs w:val="18"/>
+          <w:shd w:val="clear" w:color="auto" w:fill="F1F1F1"/>
+        </w:rPr>
+        <w:fldChar w:fldCharType="begin"/>
+      </w:r>
+      <w:r>
+        <w:rPr>
+          <w:rStyle w:val="HTMLCode"/>
+          <w:rFonts w:eastAsiaTheme="minorHAnsi"/>
+          <w:color w:val="333333"/>
+          <w:sz w:val="18"/>
+          <w:szCs w:val="18"/>
+          <w:shd w:val="clear" w:color="auto" w:fill="F1F1F1"/>
+        </w:rPr>
+        <w:instrText xml:space="preserve"> HYPERLINK "https://angular.io/api/http/HttpModule" </w:instrText>
+      </w:r>
+      <w:r>
+        <w:rPr>
+          <w:rStyle w:val="HTMLCode"/>
+          <w:rFonts w:eastAsiaTheme="minorHAnsi"/>
+          <w:color w:val="333333"/>
+          <w:sz w:val="18"/>
+          <w:szCs w:val="18"/>
+          <w:shd w:val="clear" w:color="auto" w:fill="F1F1F1"/>
+        </w:rPr>
+        <w:fldChar w:fldCharType="separate"/>
+      </w:r>
+      <w:r>
+        <w:rPr>
+          <w:rStyle w:val="Hyperlink"/>
+          <w:spacing w:val="5"/>
+          <w:sz w:val="18"/>
+          <w:szCs w:val="18"/>
+          <w:shd w:val="clear" w:color="auto" w:fill="F1F1F1"/>
+        </w:rPr>
+        <w:t>HttpModule</w:t>
+      </w:r>
+      <w:proofErr w:type="spellEnd"/>
+      <w:r>
+        <w:rPr>
+          <w:rStyle w:val="HTMLCode"/>
+          <w:rFonts w:eastAsiaTheme="minorHAnsi"/>
+          <w:color w:val="333333"/>
+          <w:sz w:val="18"/>
+          <w:szCs w:val="18"/>
+          <w:shd w:val="clear" w:color="auto" w:fill="F1F1F1"/>
+        </w:rPr>
+        <w:fldChar w:fldCharType="end"/>
+      </w:r>
       <w:r>
         <w:rPr>
           <w:rFonts w:ascii="Helvetica" w:hAnsi="Helvetica"/>
@@ -1455,27 +1861,93 @@
         </w:rPr>
         <w:t> is not a core NgModule. </w:t>
       </w:r>
-      <w:hyperlink r:id="rId23" w:history="1">
-        <w:r>
-          <w:rPr>
-            <w:rStyle w:val="Hyperlink"/>
-            <w:spacing w:val="5"/>
-            <w:sz w:val="18"/>
-            <w:szCs w:val="18"/>
-            <w:shd w:val="clear" w:color="auto" w:fill="F1F1F1"/>
-          </w:rPr>
-          <w:t>HttpModule</w:t>
-        </w:r>
-      </w:hyperlink>
-      <w:r>
-        <w:rPr>
-          <w:rFonts w:ascii="Helvetica" w:hAnsi="Helvetica"/>
-          <w:spacing w:val="5"/>
-          <w:sz w:val="21"/>
-          <w:szCs w:val="21"/>
-          <w:shd w:val="clear" w:color="auto" w:fill="FAFAFA"/>
-        </w:rPr>
-        <w:t> is Angular's optional approach to web access. It exists as a separate add-on module called </w:t>
+      <w:proofErr w:type="spellStart"/>
+      <w:r>
+        <w:rPr>
+          <w:rStyle w:val="HTMLCode"/>
+          <w:rFonts w:eastAsiaTheme="minorHAnsi"/>
+          <w:color w:val="333333"/>
+          <w:sz w:val="18"/>
+          <w:szCs w:val="18"/>
+          <w:shd w:val="clear" w:color="auto" w:fill="F1F1F1"/>
+        </w:rPr>
+        <w:fldChar w:fldCharType="begin"/>
+      </w:r>
+      <w:r>
+        <w:rPr>
+          <w:rStyle w:val="HTMLCode"/>
+          <w:rFonts w:eastAsiaTheme="minorHAnsi"/>
+          <w:color w:val="333333"/>
+          <w:sz w:val="18"/>
+          <w:szCs w:val="18"/>
+          <w:shd w:val="clear" w:color="auto" w:fill="F1F1F1"/>
+        </w:rPr>
+        <w:instrText xml:space="preserve"> HYPERLINK "https://angular.io/api/http/HttpModule" </w:instrText>
+      </w:r>
+      <w:r>
+        <w:rPr>
+          <w:rStyle w:val="HTMLCode"/>
+          <w:rFonts w:eastAsiaTheme="minorHAnsi"/>
+          <w:color w:val="333333"/>
+          <w:sz w:val="18"/>
+          <w:szCs w:val="18"/>
+          <w:shd w:val="clear" w:color="auto" w:fill="F1F1F1"/>
+        </w:rPr>
+        <w:fldChar w:fldCharType="separate"/>
+      </w:r>
+      <w:r>
+        <w:rPr>
+          <w:rStyle w:val="Hyperlink"/>
+          <w:spacing w:val="5"/>
+          <w:sz w:val="18"/>
+          <w:szCs w:val="18"/>
+          <w:shd w:val="clear" w:color="auto" w:fill="F1F1F1"/>
+        </w:rPr>
+        <w:t>HttpModule</w:t>
+      </w:r>
+      <w:proofErr w:type="spellEnd"/>
+      <w:r>
+        <w:rPr>
+          <w:rStyle w:val="HTMLCode"/>
+          <w:rFonts w:eastAsiaTheme="minorHAnsi"/>
+          <w:color w:val="333333"/>
+          <w:sz w:val="18"/>
+          <w:szCs w:val="18"/>
+          <w:shd w:val="clear" w:color="auto" w:fill="F1F1F1"/>
+        </w:rPr>
+        <w:fldChar w:fldCharType="end"/>
+      </w:r>
+      <w:r>
+        <w:rPr>
+          <w:rFonts w:ascii="Helvetica" w:hAnsi="Helvetica"/>
+          <w:spacing w:val="5"/>
+          <w:sz w:val="21"/>
+          <w:szCs w:val="21"/>
+          <w:shd w:val="clear" w:color="auto" w:fill="FAFAFA"/>
+        </w:rPr>
+        <w:t xml:space="preserve"> is </w:t>
+      </w:r>
+      <w:proofErr w:type="spellStart"/>
+      <w:r>
+        <w:rPr>
+          <w:rFonts w:ascii="Helvetica" w:hAnsi="Helvetica"/>
+          <w:spacing w:val="5"/>
+          <w:sz w:val="21"/>
+          <w:szCs w:val="21"/>
+          <w:shd w:val="clear" w:color="auto" w:fill="FAFAFA"/>
+        </w:rPr>
+        <w:t>Angular's</w:t>
+      </w:r>
+      <w:proofErr w:type="spellEnd"/>
+      <w:r>
+        <w:rPr>
+          <w:rFonts w:ascii="Helvetica" w:hAnsi="Helvetica"/>
+          <w:spacing w:val="5"/>
+          <w:sz w:val="21"/>
+          <w:szCs w:val="21"/>
+          <w:shd w:val="clear" w:color="auto" w:fill="FAFAFA"/>
+        </w:rPr>
+        <w:t xml:space="preserve"> optional approach to web access. It exists as a separate add-on module called </w:t>
       </w:r>
       <w:r>
         <w:rPr>
@@ -1531,6 +2003,7 @@
         </w:rPr>
         <w:t xml:space="preserve"> </w:t>
       </w:r>
+      <w:proofErr w:type="spellStart"/>
       <w:r>
         <w:rPr>
           <w:rStyle w:val="typ"/>
@@ -1544,6 +2017,7 @@
         </w:rPr>
         <w:t>InMemoryWebApiModule</w:t>
       </w:r>
+      <w:proofErr w:type="spellEnd"/>
       <w:r>
         <w:rPr>
           <w:rStyle w:val="typ"/>
@@ -1570,6 +2044,7 @@
         </w:rPr>
         <w:t xml:space="preserve">and </w:t>
       </w:r>
+      <w:proofErr w:type="spellStart"/>
       <w:r>
         <w:rPr>
           <w:rStyle w:val="HTMLCode"/>
@@ -1583,6 +2058,7 @@
         </w:rPr>
         <w:t>InMemoryDbService</w:t>
       </w:r>
+      <w:proofErr w:type="spellEnd"/>
     </w:p>
     <w:p>
       <w:pPr>
@@ -1622,7 +2098,7 @@
                     </pic:cNvPicPr>
                   </pic:nvPicPr>
                   <pic:blipFill>
-                    <a:blip r:embed="rId24">
+                    <a:blip r:embed="rId16">
                       <a:extLst>
                         <a:ext uri="{28A0092B-C50C-407E-A947-70E740481C1C}">
                           <a14:useLocalDpi xmlns:a14="http://schemas.microsoft.com/office/drawing/2010/main" val="0"/>
@@ -1672,6 +2148,7 @@
         </w:rPr>
         <w:t>The Angular </w:t>
       </w:r>
+      <w:proofErr w:type="spellStart"/>
       <w:r>
         <w:rPr>
           <w:rStyle w:val="HTMLCode"/>
@@ -1683,15 +2160,38 @@
         </w:rPr>
         <w:t>http.get</w:t>
       </w:r>
-      <w:r>
-        <w:rPr>
-          <w:rFonts w:ascii="Helvetica" w:hAnsi="Helvetica"/>
-          <w:spacing w:val="5"/>
-          <w:sz w:val="21"/>
-          <w:szCs w:val="21"/>
-          <w:shd w:val="clear" w:color="auto" w:fill="FAFAFA"/>
-        </w:rPr>
-        <w:t> returns an RxJS </w:t>
+      <w:proofErr w:type="spellEnd"/>
+      <w:r>
+        <w:rPr>
+          <w:rFonts w:ascii="Helvetica" w:hAnsi="Helvetica"/>
+          <w:spacing w:val="5"/>
+          <w:sz w:val="21"/>
+          <w:szCs w:val="21"/>
+          <w:shd w:val="clear" w:color="auto" w:fill="FAFAFA"/>
+        </w:rPr>
+        <w:t xml:space="preserve"> returns an </w:t>
+      </w:r>
+      <w:proofErr w:type="spellStart"/>
+      <w:r>
+        <w:rPr>
+          <w:rFonts w:ascii="Helvetica" w:hAnsi="Helvetica"/>
+          <w:spacing w:val="5"/>
+          <w:sz w:val="21"/>
+          <w:szCs w:val="21"/>
+          <w:shd w:val="clear" w:color="auto" w:fill="FAFAFA"/>
+        </w:rPr>
+        <w:t>RxJS</w:t>
+      </w:r>
+      <w:proofErr w:type="spellEnd"/>
+      <w:r>
+        <w:rPr>
+          <w:rFonts w:ascii="Helvetica" w:hAnsi="Helvetica"/>
+          <w:spacing w:val="5"/>
+          <w:sz w:val="21"/>
+          <w:szCs w:val="21"/>
+          <w:shd w:val="clear" w:color="auto" w:fill="FAFAFA"/>
+        </w:rPr>
+        <w:t> </w:t>
       </w:r>
       <w:r>
         <w:rPr>
@@ -1806,6 +2306,7 @@
         </w:rPr>
         <w:t> using the </w:t>
       </w:r>
+      <w:proofErr w:type="spellStart"/>
       <w:r>
         <w:rPr>
           <w:rStyle w:val="HTMLCode"/>
@@ -1817,6 +2318,7 @@
         </w:rPr>
         <w:t>toPromise</w:t>
       </w:r>
+      <w:proofErr w:type="spellEnd"/>
       <w:r>
         <w:rPr>
           <w:rFonts w:ascii="Helvetica" w:hAnsi="Helvetica"/>
@@ -1884,7 +2386,51 @@
           <w:sz w:val="19"/>
           <w:szCs w:val="19"/>
         </w:rPr>
-        <w:t>'rxjs/add/operator/toPromise'</w:t>
+        <w:t>'</w:t>
+      </w:r>
+      <w:proofErr w:type="spellStart"/>
+      <w:r>
+        <w:rPr>
+          <w:rStyle w:val="str"/>
+          <w:rFonts w:ascii="Courier New" w:hAnsi="Courier New" w:cs="Courier New"/>
+          <w:color w:val="880000"/>
+          <w:sz w:val="19"/>
+          <w:szCs w:val="19"/>
+        </w:rPr>
+        <w:t>rxjs</w:t>
+      </w:r>
+      <w:proofErr w:type="spellEnd"/>
+      <w:r>
+        <w:rPr>
+          <w:rStyle w:val="str"/>
+          <w:rFonts w:ascii="Courier New" w:hAnsi="Courier New" w:cs="Courier New"/>
+          <w:color w:val="880000"/>
+          <w:sz w:val="19"/>
+          <w:szCs w:val="19"/>
+        </w:rPr>
+        <w:t>/add/operator/</w:t>
+      </w:r>
+      <w:proofErr w:type="spellStart"/>
+      <w:r>
+        <w:rPr>
+          <w:rStyle w:val="str"/>
+          <w:rFonts w:ascii="Courier New" w:hAnsi="Courier New" w:cs="Courier New"/>
+          <w:color w:val="880000"/>
+          <w:sz w:val="19"/>
+          <w:szCs w:val="19"/>
+        </w:rPr>
+        <w:t>toPromise</w:t>
+      </w:r>
+      <w:proofErr w:type="spellEnd"/>
+      <w:r>
+        <w:rPr>
+          <w:rStyle w:val="str"/>
+          <w:rFonts w:ascii="Courier New" w:hAnsi="Courier New" w:cs="Courier New"/>
+          <w:color w:val="880000"/>
+          <w:sz w:val="19"/>
+          <w:szCs w:val="19"/>
+        </w:rPr>
+        <w:t>'</w:t>
       </w:r>
       <w:r>
         <w:rPr>
@@ -1928,7 +2474,7 @@
                     </pic:cNvPicPr>
                   </pic:nvPicPr>
                   <pic:blipFill>
-                    <a:blip r:embed="rId25">
+                    <a:blip r:embed="rId17">
                       <a:extLst>
                         <a:ext uri="{28A0092B-C50C-407E-A947-70E740481C1C}">
                           <a14:useLocalDpi xmlns:a14="http://schemas.microsoft.com/office/drawing/2010/main" val="0"/>
@@ -1975,8 +2521,2476 @@
           <w:numId w:val="2"/>
         </w:numPr>
       </w:pPr>
-      <w:bookmarkStart w:id="3" w:name="_GoBack"/>
-      <w:bookmarkEnd w:id="3"/>
+      <w:r>
+        <w:rPr>
+          <w:rFonts w:ascii="Helvetica" w:hAnsi="Helvetica"/>
+          <w:spacing w:val="5"/>
+          <w:sz w:val="21"/>
+          <w:szCs w:val="21"/>
+          <w:shd w:val="clear" w:color="auto" w:fill="FAFAFA"/>
+        </w:rPr>
+        <w:t>Each </w:t>
+      </w:r>
+      <w:hyperlink r:id="rId18" w:history="1">
+        <w:r>
+          <w:rPr>
+            <w:rStyle w:val="Hyperlink"/>
+            <w:spacing w:val="5"/>
+            <w:sz w:val="18"/>
+            <w:szCs w:val="18"/>
+            <w:shd w:val="clear" w:color="auto" w:fill="F1F1F1"/>
+          </w:rPr>
+          <w:t>Http</w:t>
+        </w:r>
+      </w:hyperlink>
+      <w:r>
+        <w:rPr>
+          <w:rFonts w:ascii="Helvetica" w:hAnsi="Helvetica"/>
+          <w:spacing w:val="5"/>
+          <w:sz w:val="21"/>
+          <w:szCs w:val="21"/>
+          <w:shd w:val="clear" w:color="auto" w:fill="FAFAFA"/>
+        </w:rPr>
+        <w:t> service method returns an </w:t>
+      </w:r>
+      <w:r>
+        <w:rPr>
+          <w:rStyle w:val="HTMLCode"/>
+          <w:rFonts w:eastAsiaTheme="minorHAnsi"/>
+          <w:color w:val="333333"/>
+          <w:sz w:val="18"/>
+          <w:szCs w:val="18"/>
+          <w:shd w:val="clear" w:color="auto" w:fill="F1F1F1"/>
+        </w:rPr>
+        <w:t>Observable</w:t>
+      </w:r>
+      <w:r>
+        <w:rPr>
+          <w:rFonts w:ascii="Helvetica" w:hAnsi="Helvetica"/>
+          <w:spacing w:val="5"/>
+          <w:sz w:val="21"/>
+          <w:szCs w:val="21"/>
+          <w:shd w:val="clear" w:color="auto" w:fill="FAFAFA"/>
+        </w:rPr>
+        <w:t> of HTTP </w:t>
+      </w:r>
+      <w:hyperlink r:id="rId19" w:history="1">
+        <w:r>
+          <w:rPr>
+            <w:rStyle w:val="Hyperlink"/>
+            <w:spacing w:val="5"/>
+            <w:sz w:val="18"/>
+            <w:szCs w:val="18"/>
+            <w:shd w:val="clear" w:color="auto" w:fill="F1F1F1"/>
+          </w:rPr>
+          <w:t>Response</w:t>
+        </w:r>
+      </w:hyperlink>
+      <w:r>
+        <w:rPr>
+          <w:rFonts w:ascii="Helvetica" w:hAnsi="Helvetica"/>
+          <w:spacing w:val="5"/>
+          <w:sz w:val="21"/>
+          <w:szCs w:val="21"/>
+          <w:shd w:val="clear" w:color="auto" w:fill="FAFAFA"/>
+        </w:rPr>
+        <w:t> objects.</w:t>
+      </w:r>
+    </w:p>
+    <w:p>
+      <w:pPr>
+        <w:pStyle w:val="ListParagraph"/>
+        <w:numPr>
+          <w:ilvl w:val="0"/>
+          <w:numId w:val="2"/>
+        </w:numPr>
+      </w:pPr>
+      <w:proofErr w:type="spellStart"/>
+      <w:proofErr w:type="gramStart"/>
+      <w:r>
+        <w:rPr>
+          <w:rStyle w:val="HTMLCode"/>
+          <w:rFonts w:eastAsiaTheme="minorHAnsi"/>
+          <w:color w:val="333333"/>
+          <w:sz w:val="18"/>
+          <w:szCs w:val="18"/>
+          <w:shd w:val="clear" w:color="auto" w:fill="F1F1F1"/>
+        </w:rPr>
+        <w:t>toPromise</w:t>
+      </w:r>
+      <w:proofErr w:type="spellEnd"/>
+      <w:proofErr w:type="gramEnd"/>
+      <w:r>
+        <w:rPr>
+          <w:rFonts w:ascii="Helvetica" w:hAnsi="Helvetica"/>
+          <w:spacing w:val="5"/>
+          <w:sz w:val="21"/>
+          <w:szCs w:val="21"/>
+          <w:shd w:val="clear" w:color="auto" w:fill="FAFAFA"/>
+        </w:rPr>
+        <w:t> operator to the </w:t>
+      </w:r>
+      <w:r>
+        <w:rPr>
+          <w:rStyle w:val="HTMLCode"/>
+          <w:rFonts w:eastAsiaTheme="minorHAnsi"/>
+          <w:color w:val="333333"/>
+          <w:sz w:val="18"/>
+          <w:szCs w:val="18"/>
+          <w:shd w:val="clear" w:color="auto" w:fill="F1F1F1"/>
+        </w:rPr>
+        <w:t>Observable</w:t>
+      </w:r>
+      <w:r>
+        <w:rPr>
+          <w:rFonts w:ascii="Helvetica" w:hAnsi="Helvetica"/>
+          <w:spacing w:val="5"/>
+          <w:sz w:val="21"/>
+          <w:szCs w:val="21"/>
+          <w:shd w:val="clear" w:color="auto" w:fill="FAFAFA"/>
+        </w:rPr>
+        <w:t> result of </w:t>
+      </w:r>
+      <w:proofErr w:type="spellStart"/>
+      <w:r>
+        <w:rPr>
+          <w:rStyle w:val="HTMLCode"/>
+          <w:rFonts w:eastAsiaTheme="minorHAnsi"/>
+          <w:color w:val="333333"/>
+          <w:sz w:val="18"/>
+          <w:szCs w:val="18"/>
+          <w:shd w:val="clear" w:color="auto" w:fill="F1F1F1"/>
+        </w:rPr>
+        <w:t>http.get</w:t>
+      </w:r>
+      <w:proofErr w:type="spellEnd"/>
+      <w:r>
+        <w:rPr>
+          <w:rStyle w:val="HTMLCode"/>
+          <w:rFonts w:eastAsiaTheme="minorHAnsi"/>
+          <w:color w:val="333333"/>
+          <w:sz w:val="18"/>
+          <w:szCs w:val="18"/>
+          <w:shd w:val="clear" w:color="auto" w:fill="F1F1F1"/>
+        </w:rPr>
+        <w:t>()</w:t>
+      </w:r>
+      <w:r>
+        <w:rPr>
+          <w:rFonts w:ascii="Helvetica" w:hAnsi="Helvetica"/>
+          <w:spacing w:val="5"/>
+          <w:sz w:val="21"/>
+          <w:szCs w:val="21"/>
+          <w:shd w:val="clear" w:color="auto" w:fill="FAFAFA"/>
+        </w:rPr>
+        <w:t>converted the </w:t>
+      </w:r>
+      <w:r>
+        <w:rPr>
+          <w:rStyle w:val="HTMLCode"/>
+          <w:rFonts w:eastAsiaTheme="minorHAnsi"/>
+          <w:color w:val="333333"/>
+          <w:sz w:val="18"/>
+          <w:szCs w:val="18"/>
+          <w:shd w:val="clear" w:color="auto" w:fill="F1F1F1"/>
+        </w:rPr>
+        <w:t>Observable</w:t>
+      </w:r>
+      <w:r>
+        <w:rPr>
+          <w:rFonts w:ascii="Helvetica" w:hAnsi="Helvetica"/>
+          <w:spacing w:val="5"/>
+          <w:sz w:val="21"/>
+          <w:szCs w:val="21"/>
+          <w:shd w:val="clear" w:color="auto" w:fill="FAFAFA"/>
+        </w:rPr>
+        <w:t> into a </w:t>
+      </w:r>
+      <w:r>
+        <w:rPr>
+          <w:rStyle w:val="HTMLCode"/>
+          <w:rFonts w:eastAsiaTheme="minorHAnsi"/>
+          <w:color w:val="333333"/>
+          <w:sz w:val="18"/>
+          <w:szCs w:val="18"/>
+          <w:shd w:val="clear" w:color="auto" w:fill="F1F1F1"/>
+        </w:rPr>
+        <w:t>Promise</w:t>
+      </w:r>
+      <w:r>
+        <w:rPr>
+          <w:rFonts w:ascii="Helvetica" w:hAnsi="Helvetica"/>
+          <w:spacing w:val="5"/>
+          <w:sz w:val="21"/>
+          <w:szCs w:val="21"/>
+          <w:shd w:val="clear" w:color="auto" w:fill="FAFAFA"/>
+        </w:rPr>
+        <w:t> and you passed that promise back to the caller.</w:t>
+      </w:r>
+    </w:p>
+    <w:p>
+      <w:pPr>
+        <w:pStyle w:val="ListParagraph"/>
+        <w:numPr>
+          <w:ilvl w:val="0"/>
+          <w:numId w:val="2"/>
+        </w:numPr>
+        <w:rPr>
+          <w:rStyle w:val="HTMLCode"/>
+          <w:rFonts w:asciiTheme="minorHAnsi" w:eastAsiaTheme="minorHAnsi" w:hAnsiTheme="minorHAnsi" w:cstheme="minorBidi"/>
+          <w:sz w:val="22"/>
+          <w:szCs w:val="22"/>
+        </w:rPr>
+      </w:pPr>
+      <w:r>
+        <w:rPr>
+          <w:rStyle w:val="HTMLCode"/>
+          <w:rFonts w:eastAsiaTheme="minorHAnsi"/>
+          <w:color w:val="333333"/>
+          <w:sz w:val="18"/>
+          <w:szCs w:val="18"/>
+          <w:shd w:val="clear" w:color="auto" w:fill="F1F1F1"/>
+        </w:rPr>
+        <w:t xml:space="preserve">Observables are </w:t>
+      </w:r>
+      <w:proofErr w:type="spellStart"/>
+      <w:r>
+        <w:rPr>
+          <w:rStyle w:val="HTMLCode"/>
+          <w:rFonts w:eastAsiaTheme="minorHAnsi"/>
+          <w:color w:val="333333"/>
+          <w:sz w:val="18"/>
+          <w:szCs w:val="18"/>
+          <w:shd w:val="clear" w:color="auto" w:fill="F1F1F1"/>
+        </w:rPr>
+        <w:t>to</w:t>
+      </w:r>
+      <w:proofErr w:type="spellEnd"/>
+      <w:r>
+        <w:rPr>
+          <w:rStyle w:val="HTMLCode"/>
+          <w:rFonts w:eastAsiaTheme="minorHAnsi"/>
+          <w:color w:val="333333"/>
+          <w:sz w:val="18"/>
+          <w:szCs w:val="18"/>
+          <w:shd w:val="clear" w:color="auto" w:fill="F1F1F1"/>
+        </w:rPr>
+        <w:t xml:space="preserve"> good for Asynchronous response</w:t>
+      </w:r>
+    </w:p>
+    <w:p>
+      <w:pPr>
+        <w:pStyle w:val="ListParagraph"/>
+        <w:numPr>
+          <w:ilvl w:val="0"/>
+          <w:numId w:val="2"/>
+        </w:numPr>
+      </w:pPr>
+      <w:r>
+        <w:rPr>
+          <w:rFonts w:ascii="Helvetica" w:hAnsi="Helvetica"/>
+          <w:spacing w:val="5"/>
+          <w:sz w:val="21"/>
+          <w:szCs w:val="21"/>
+          <w:shd w:val="clear" w:color="auto" w:fill="FAFAFA"/>
+        </w:rPr>
+        <w:t>A </w:t>
+      </w:r>
+      <w:r>
+        <w:rPr>
+          <w:rStyle w:val="Emphasis"/>
+          <w:rFonts w:ascii="Helvetica" w:hAnsi="Helvetica"/>
+          <w:spacing w:val="5"/>
+          <w:sz w:val="21"/>
+          <w:szCs w:val="21"/>
+          <w:shd w:val="clear" w:color="auto" w:fill="FAFAFA"/>
+        </w:rPr>
+        <w:t>request-cancel-new-request</w:t>
+      </w:r>
+      <w:r>
+        <w:rPr>
+          <w:rFonts w:ascii="Helvetica" w:hAnsi="Helvetica"/>
+          <w:spacing w:val="5"/>
+          <w:sz w:val="21"/>
+          <w:szCs w:val="21"/>
+          <w:shd w:val="clear" w:color="auto" w:fill="FAFAFA"/>
+        </w:rPr>
+        <w:t> sequence is difficult to implement with </w:t>
+      </w:r>
+      <w:r>
+        <w:rPr>
+          <w:rStyle w:val="HTMLCode"/>
+          <w:rFonts w:eastAsiaTheme="minorHAnsi"/>
+          <w:color w:val="333333"/>
+          <w:sz w:val="18"/>
+          <w:szCs w:val="18"/>
+          <w:shd w:val="clear" w:color="auto" w:fill="F1F1F1"/>
+        </w:rPr>
+        <w:t>Promise</w:t>
+      </w:r>
+      <w:r>
+        <w:rPr>
+          <w:rFonts w:ascii="Helvetica" w:hAnsi="Helvetica"/>
+          <w:spacing w:val="5"/>
+          <w:sz w:val="21"/>
+          <w:szCs w:val="21"/>
+          <w:shd w:val="clear" w:color="auto" w:fill="FAFAFA"/>
+        </w:rPr>
+        <w:t>s, but easy with </w:t>
+      </w:r>
+      <w:r>
+        <w:rPr>
+          <w:rStyle w:val="HTMLCode"/>
+          <w:rFonts w:eastAsiaTheme="minorHAnsi"/>
+          <w:color w:val="333333"/>
+          <w:sz w:val="18"/>
+          <w:szCs w:val="18"/>
+          <w:shd w:val="clear" w:color="auto" w:fill="F1F1F1"/>
+        </w:rPr>
+        <w:t>Observable</w:t>
+      </w:r>
+      <w:r>
+        <w:rPr>
+          <w:rFonts w:ascii="Helvetica" w:hAnsi="Helvetica"/>
+          <w:spacing w:val="5"/>
+          <w:sz w:val="21"/>
+          <w:szCs w:val="21"/>
+          <w:shd w:val="clear" w:color="auto" w:fill="FAFAFA"/>
+        </w:rPr>
+        <w:t>s.</w:t>
+      </w:r>
+    </w:p>
+    <w:p>
+      <w:pPr>
+        <w:pStyle w:val="ListParagraph"/>
+        <w:numPr>
+          <w:ilvl w:val="0"/>
+          <w:numId w:val="2"/>
+        </w:numPr>
+        <w:rPr>
+          <w:rStyle w:val="pun"/>
+        </w:rPr>
+      </w:pPr>
+      <w:r>
+        <w:rPr>
+          <w:rStyle w:val="kwd"/>
+          <w:rFonts w:ascii="Courier New" w:hAnsi="Courier New" w:cs="Courier New"/>
+          <w:color w:val="0000FF"/>
+          <w:sz w:val="19"/>
+          <w:szCs w:val="19"/>
+        </w:rPr>
+        <w:t>export</w:t>
+      </w:r>
+      <w:r>
+        <w:rPr>
+          <w:rStyle w:val="pln"/>
+          <w:color w:val="000000"/>
+          <w:sz w:val="19"/>
+          <w:szCs w:val="19"/>
+        </w:rPr>
+        <w:t xml:space="preserve"> </w:t>
+      </w:r>
+      <w:r>
+        <w:rPr>
+          <w:rStyle w:val="kwd"/>
+          <w:rFonts w:ascii="Courier New" w:hAnsi="Courier New" w:cs="Courier New"/>
+          <w:color w:val="0000FF"/>
+          <w:sz w:val="19"/>
+          <w:szCs w:val="19"/>
+        </w:rPr>
+        <w:t>class</w:t>
+      </w:r>
+      <w:r>
+        <w:rPr>
+          <w:rStyle w:val="pln"/>
+          <w:color w:val="000000"/>
+          <w:sz w:val="19"/>
+          <w:szCs w:val="19"/>
+        </w:rPr>
+        <w:t xml:space="preserve"> </w:t>
+      </w:r>
+      <w:proofErr w:type="spellStart"/>
+      <w:r>
+        <w:rPr>
+          <w:rStyle w:val="typ"/>
+          <w:rFonts w:ascii="Courier New" w:hAnsi="Courier New" w:cs="Courier New"/>
+          <w:color w:val="FF0000"/>
+          <w:sz w:val="19"/>
+          <w:szCs w:val="19"/>
+        </w:rPr>
+        <w:t>InMemoryDataService</w:t>
+      </w:r>
+      <w:r>
+        <w:rPr>
+          <w:rStyle w:val="typ"/>
+          <w:rFonts w:ascii="Courier New" w:hAnsi="Courier New" w:cs="Courier New"/>
+          <w:color w:val="FF0000"/>
+          <w:sz w:val="19"/>
+          <w:szCs w:val="19"/>
+        </w:rPr>
+        <w:t>_MyCUSTOMCLass</w:t>
+      </w:r>
+      <w:proofErr w:type="spellEnd"/>
+      <w:r>
+        <w:rPr>
+          <w:rStyle w:val="pln"/>
+          <w:color w:val="000000"/>
+          <w:sz w:val="19"/>
+          <w:szCs w:val="19"/>
+        </w:rPr>
+        <w:t xml:space="preserve"> </w:t>
+      </w:r>
+      <w:r>
+        <w:rPr>
+          <w:rStyle w:val="kwd"/>
+          <w:rFonts w:ascii="Courier New" w:hAnsi="Courier New" w:cs="Courier New"/>
+          <w:color w:val="0000FF"/>
+          <w:sz w:val="19"/>
+          <w:szCs w:val="19"/>
+        </w:rPr>
+        <w:t>implements</w:t>
+      </w:r>
+      <w:r>
+        <w:rPr>
+          <w:rStyle w:val="pln"/>
+          <w:color w:val="000000"/>
+          <w:sz w:val="19"/>
+          <w:szCs w:val="19"/>
+        </w:rPr>
+        <w:t xml:space="preserve"> </w:t>
+      </w:r>
+      <w:proofErr w:type="spellStart"/>
+      <w:r>
+        <w:rPr>
+          <w:rStyle w:val="typ"/>
+          <w:rFonts w:ascii="Courier New" w:hAnsi="Courier New" w:cs="Courier New"/>
+          <w:color w:val="FF0000"/>
+          <w:sz w:val="19"/>
+          <w:szCs w:val="19"/>
+        </w:rPr>
+        <w:t>InMemoryDbService</w:t>
+      </w:r>
+      <w:proofErr w:type="spellEnd"/>
+      <w:r>
+        <w:rPr>
+          <w:rStyle w:val="pln"/>
+          <w:color w:val="000000"/>
+          <w:sz w:val="19"/>
+          <w:szCs w:val="19"/>
+        </w:rPr>
+        <w:t xml:space="preserve"> </w:t>
+      </w:r>
+      <w:r>
+        <w:rPr>
+          <w:rStyle w:val="pun"/>
+          <w:rFonts w:ascii="Courier New" w:hAnsi="Courier New" w:cs="Courier New"/>
+          <w:color w:val="666600"/>
+          <w:sz w:val="19"/>
+          <w:szCs w:val="19"/>
+        </w:rPr>
+        <w:sym w:font="Wingdings" w:char="F0E8"/>
+      </w:r>
+      <w:r>
+        <w:rPr>
+          <w:rStyle w:val="pun"/>
+          <w:rFonts w:ascii="Courier New" w:hAnsi="Courier New" w:cs="Courier New"/>
+          <w:color w:val="666600"/>
+          <w:sz w:val="19"/>
+          <w:szCs w:val="19"/>
+        </w:rPr>
+        <w:t xml:space="preserve"> suppose if I change the method </w:t>
+      </w:r>
+      <w:proofErr w:type="spellStart"/>
+      <w:r>
+        <w:rPr>
+          <w:rStyle w:val="pun"/>
+          <w:rFonts w:ascii="Courier New" w:hAnsi="Courier New" w:cs="Courier New"/>
+          <w:color w:val="666600"/>
+          <w:sz w:val="19"/>
+          <w:szCs w:val="19"/>
+        </w:rPr>
+        <w:t>bame</w:t>
+      </w:r>
+      <w:proofErr w:type="spellEnd"/>
+      <w:r>
+        <w:rPr>
+          <w:rStyle w:val="pun"/>
+          <w:rFonts w:ascii="Courier New" w:hAnsi="Courier New" w:cs="Courier New"/>
+          <w:color w:val="666600"/>
+          <w:sz w:val="19"/>
+          <w:szCs w:val="19"/>
+        </w:rPr>
+        <w:t xml:space="preserve"> to createDB1 I get the following error in the editor</w:t>
+      </w:r>
+    </w:p>
+    <w:p>
+      <w:pPr>
+        <w:pStyle w:val="ListParagraph"/>
+        <w:rPr>
+          <w:rStyle w:val="typ"/>
+          <w:rFonts w:ascii="Courier New" w:hAnsi="Courier New" w:cs="Courier New"/>
+          <w:color w:val="FF0000"/>
+        </w:rPr>
+      </w:pPr>
+      <w:r>
+        <w:rPr>
+          <w:rStyle w:val="kwd"/>
+          <w:rFonts w:ascii="Courier New" w:hAnsi="Courier New" w:cs="Courier New"/>
+          <w:color w:val="0000FF"/>
+          <w:highlight w:val="yellow"/>
+        </w:rPr>
+        <w:lastRenderedPageBreak/>
+        <w:t>“[</w:t>
+      </w:r>
+      <w:proofErr w:type="spellStart"/>
+      <w:r>
+        <w:rPr>
+          <w:rStyle w:val="kwd"/>
+          <w:rFonts w:ascii="Courier New" w:hAnsi="Courier New" w:cs="Courier New"/>
+          <w:color w:val="0000FF"/>
+          <w:highlight w:val="yellow"/>
+        </w:rPr>
+        <w:t>ts</w:t>
+      </w:r>
+      <w:proofErr w:type="spellEnd"/>
+      <w:r>
+        <w:rPr>
+          <w:rStyle w:val="kwd"/>
+          <w:rFonts w:ascii="Courier New" w:hAnsi="Courier New" w:cs="Courier New"/>
+          <w:color w:val="0000FF"/>
+          <w:highlight w:val="yellow"/>
+        </w:rPr>
+        <w:t xml:space="preserve">] </w:t>
+      </w:r>
+      <w:proofErr w:type="gramStart"/>
+      <w:r>
+        <w:rPr>
+          <w:rStyle w:val="kwd"/>
+          <w:rFonts w:ascii="Courier New" w:hAnsi="Courier New" w:cs="Courier New"/>
+          <w:color w:val="0000FF"/>
+          <w:highlight w:val="yellow"/>
+        </w:rPr>
+        <w:t>class</w:t>
+      </w:r>
+      <w:proofErr w:type="gramEnd"/>
+      <w:r>
+        <w:rPr>
+          <w:rStyle w:val="typ"/>
+          <w:rFonts w:ascii="Courier New" w:hAnsi="Courier New" w:cs="Courier New"/>
+          <w:color w:val="FF0000"/>
+          <w:highlight w:val="yellow"/>
+        </w:rPr>
+        <w:t xml:space="preserve"> </w:t>
+      </w:r>
+      <w:proofErr w:type="spellStart"/>
+      <w:r>
+        <w:rPr>
+          <w:rStyle w:val="typ"/>
+          <w:rFonts w:ascii="Courier New" w:hAnsi="Courier New" w:cs="Courier New"/>
+          <w:color w:val="FF0000"/>
+          <w:highlight w:val="yellow"/>
+        </w:rPr>
+        <w:t>InMemoryDataService</w:t>
+      </w:r>
+      <w:proofErr w:type="spellEnd"/>
+      <w:r>
+        <w:rPr>
+          <w:rStyle w:val="typ"/>
+          <w:rFonts w:ascii="Courier New" w:hAnsi="Courier New" w:cs="Courier New"/>
+          <w:color w:val="FF0000"/>
+          <w:highlight w:val="yellow"/>
+        </w:rPr>
+        <w:t>_</w:t>
+      </w:r>
+      <w:r>
+        <w:rPr>
+          <w:rStyle w:val="typ"/>
+          <w:rFonts w:ascii="Courier New" w:hAnsi="Courier New" w:cs="Courier New"/>
+          <w:color w:val="FF0000"/>
+          <w:highlight w:val="yellow"/>
+        </w:rPr>
+        <w:t xml:space="preserve"> </w:t>
+      </w:r>
+      <w:proofErr w:type="spellStart"/>
+      <w:r>
+        <w:rPr>
+          <w:rStyle w:val="typ"/>
+          <w:rFonts w:ascii="Courier New" w:hAnsi="Courier New" w:cs="Courier New"/>
+          <w:color w:val="FF0000"/>
+          <w:highlight w:val="yellow"/>
+        </w:rPr>
+        <w:t>MyCUSTOMCLass</w:t>
+      </w:r>
+      <w:proofErr w:type="spellEnd"/>
+      <w:r>
+        <w:rPr>
+          <w:rStyle w:val="typ"/>
+          <w:rFonts w:ascii="Courier New" w:hAnsi="Courier New" w:cs="Courier New"/>
+          <w:color w:val="FF0000"/>
+          <w:highlight w:val="yellow"/>
+        </w:rPr>
+        <w:t xml:space="preserve"> incompletely implements interface  </w:t>
+      </w:r>
+      <w:proofErr w:type="spellStart"/>
+      <w:r>
+        <w:rPr>
+          <w:rStyle w:val="typ"/>
+          <w:rFonts w:ascii="Courier New" w:hAnsi="Courier New" w:cs="Courier New"/>
+          <w:color w:val="FF0000"/>
+          <w:highlight w:val="yellow"/>
+        </w:rPr>
+        <w:t>InMemoryDbService</w:t>
+      </w:r>
+      <w:proofErr w:type="spellEnd"/>
+      <w:r>
+        <w:rPr>
+          <w:rStyle w:val="typ"/>
+          <w:rFonts w:ascii="Courier New" w:hAnsi="Courier New" w:cs="Courier New"/>
+          <w:color w:val="FF0000"/>
+          <w:highlight w:val="yellow"/>
+        </w:rPr>
+        <w:t xml:space="preserve"> property </w:t>
+      </w:r>
+      <w:proofErr w:type="spellStart"/>
+      <w:r>
+        <w:rPr>
+          <w:rStyle w:val="typ"/>
+          <w:rFonts w:ascii="Courier New" w:hAnsi="Courier New" w:cs="Courier New"/>
+          <w:color w:val="FF0000"/>
+          <w:highlight w:val="yellow"/>
+        </w:rPr>
+        <w:t>cretaeDB</w:t>
+      </w:r>
+      <w:proofErr w:type="spellEnd"/>
+      <w:r>
+        <w:rPr>
+          <w:rStyle w:val="typ"/>
+          <w:rFonts w:ascii="Courier New" w:hAnsi="Courier New" w:cs="Courier New"/>
+          <w:color w:val="FF0000"/>
+          <w:highlight w:val="yellow"/>
+        </w:rPr>
+        <w:t xml:space="preserve"> is missing in type </w:t>
+      </w:r>
+      <w:proofErr w:type="spellStart"/>
+      <w:r>
+        <w:rPr>
+          <w:rStyle w:val="typ"/>
+          <w:rFonts w:ascii="Courier New" w:hAnsi="Courier New" w:cs="Courier New"/>
+          <w:color w:val="FF0000"/>
+          <w:highlight w:val="yellow"/>
+        </w:rPr>
+        <w:t>InMemoryDataService_MyCUSTOMCLass</w:t>
+      </w:r>
+      <w:proofErr w:type="spellEnd"/>
+      <w:r>
+        <w:rPr>
+          <w:rStyle w:val="typ"/>
+          <w:rFonts w:ascii="Courier New" w:hAnsi="Courier New" w:cs="Courier New"/>
+          <w:color w:val="FF0000"/>
+          <w:highlight w:val="yellow"/>
+        </w:rPr>
+        <w:t>”</w:t>
+      </w:r>
+    </w:p>
+    <w:p>
+      <w:pPr>
+        <w:pStyle w:val="ListParagraph"/>
+        <w:numPr>
+          <w:ilvl w:val="0"/>
+          <w:numId w:val="2"/>
+        </w:numPr>
+      </w:pPr>
+      <w:r>
+        <w:rPr>
+          <w:rFonts w:ascii="Helvetica" w:hAnsi="Helvetica"/>
+          <w:b/>
+          <w:spacing w:val="5"/>
+          <w:sz w:val="21"/>
+          <w:szCs w:val="21"/>
+          <w:u w:val="single"/>
+          <w:shd w:val="clear" w:color="auto" w:fill="FAFAFA"/>
+        </w:rPr>
+        <w:t>Angular apps are modular</w:t>
+      </w:r>
+      <w:r>
+        <w:rPr>
+          <w:rFonts w:ascii="Helvetica" w:hAnsi="Helvetica"/>
+          <w:spacing w:val="5"/>
+          <w:sz w:val="21"/>
+          <w:szCs w:val="21"/>
+          <w:shd w:val="clear" w:color="auto" w:fill="FAFAFA"/>
+        </w:rPr>
+        <w:t xml:space="preserve"> and Angular has its own modularity system called </w:t>
+      </w:r>
+      <w:proofErr w:type="spellStart"/>
+      <w:r>
+        <w:rPr>
+          <w:rStyle w:val="Emphasis"/>
+          <w:rFonts w:ascii="Helvetica" w:hAnsi="Helvetica"/>
+          <w:spacing w:val="5"/>
+          <w:sz w:val="21"/>
+          <w:szCs w:val="21"/>
+          <w:shd w:val="clear" w:color="auto" w:fill="FAFAFA"/>
+        </w:rPr>
+        <w:t>NgModules</w:t>
+      </w:r>
+      <w:proofErr w:type="spellEnd"/>
+      <w:r>
+        <w:rPr>
+          <w:rFonts w:ascii="Helvetica" w:hAnsi="Helvetica"/>
+          <w:spacing w:val="5"/>
+          <w:sz w:val="21"/>
+          <w:szCs w:val="21"/>
+          <w:shd w:val="clear" w:color="auto" w:fill="FAFAFA"/>
+        </w:rPr>
+        <w:t>.</w:t>
+      </w:r>
+    </w:p>
+    <w:p>
+      <w:pPr>
+        <w:pStyle w:val="ListParagraph"/>
+        <w:numPr>
+          <w:ilvl w:val="0"/>
+          <w:numId w:val="2"/>
+        </w:numPr>
+        <w:rPr>
+          <w:rStyle w:val="HTMLCode"/>
+          <w:rFonts w:asciiTheme="minorHAnsi" w:eastAsiaTheme="minorHAnsi" w:hAnsiTheme="minorHAnsi" w:cstheme="minorBidi"/>
+          <w:sz w:val="22"/>
+          <w:szCs w:val="22"/>
+        </w:rPr>
+      </w:pPr>
+      <w:r>
+        <w:rPr>
+          <w:rFonts w:ascii="Helvetica" w:hAnsi="Helvetica"/>
+          <w:spacing w:val="5"/>
+          <w:sz w:val="21"/>
+          <w:szCs w:val="21"/>
+          <w:shd w:val="clear" w:color="auto" w:fill="FAFAFA"/>
+        </w:rPr>
+        <w:t>Every Angular app has at least one NgModule class, </w:t>
+      </w:r>
+      <w:hyperlink r:id="rId20" w:tooltip="Bootstrapping" w:history="1">
+        <w:r>
+          <w:rPr>
+            <w:rStyle w:val="Hyperlink"/>
+            <w:rFonts w:ascii="Helvetica" w:hAnsi="Helvetica"/>
+            <w:color w:val="1976D2"/>
+            <w:spacing w:val="5"/>
+            <w:sz w:val="21"/>
+            <w:szCs w:val="21"/>
+            <w:shd w:val="clear" w:color="auto" w:fill="FAFAFA"/>
+          </w:rPr>
+          <w:t>the </w:t>
+        </w:r>
+        <w:r>
+          <w:rPr>
+            <w:rStyle w:val="Emphasis"/>
+            <w:rFonts w:ascii="Helvetica" w:hAnsi="Helvetica"/>
+            <w:color w:val="1976D2"/>
+            <w:spacing w:val="5"/>
+            <w:sz w:val="21"/>
+            <w:szCs w:val="21"/>
+            <w:shd w:val="clear" w:color="auto" w:fill="FAFAFA"/>
+          </w:rPr>
+          <w:t>root module</w:t>
+        </w:r>
+      </w:hyperlink>
+      <w:r>
+        <w:rPr>
+          <w:rFonts w:ascii="Helvetica" w:hAnsi="Helvetica"/>
+          <w:spacing w:val="5"/>
+          <w:sz w:val="21"/>
+          <w:szCs w:val="21"/>
+          <w:shd w:val="clear" w:color="auto" w:fill="FAFAFA"/>
+        </w:rPr>
+        <w:t>, conventionally named </w:t>
+      </w:r>
+      <w:proofErr w:type="spellStart"/>
+      <w:r>
+        <w:rPr>
+          <w:rStyle w:val="HTMLCode"/>
+          <w:rFonts w:eastAsiaTheme="minorHAnsi"/>
+          <w:color w:val="333333"/>
+          <w:sz w:val="18"/>
+          <w:szCs w:val="18"/>
+          <w:shd w:val="clear" w:color="auto" w:fill="F1F1F1"/>
+        </w:rPr>
+        <w:t>AppModule</w:t>
+      </w:r>
+      <w:proofErr w:type="spellEnd"/>
+    </w:p>
+    <w:p>
+      <w:pPr>
+        <w:pStyle w:val="ListParagraph"/>
+        <w:numPr>
+          <w:ilvl w:val="0"/>
+          <w:numId w:val="2"/>
+        </w:numPr>
+      </w:pPr>
+      <w:r>
+        <w:rPr>
+          <w:rFonts w:ascii="Helvetica" w:hAnsi="Helvetica"/>
+          <w:spacing w:val="5"/>
+          <w:sz w:val="21"/>
+          <w:szCs w:val="21"/>
+          <w:shd w:val="clear" w:color="auto" w:fill="FAFAFA"/>
+        </w:rPr>
+        <w:t>While the </w:t>
+      </w:r>
+      <w:r>
+        <w:rPr>
+          <w:rStyle w:val="Emphasis"/>
+          <w:rFonts w:ascii="Helvetica" w:hAnsi="Helvetica"/>
+          <w:spacing w:val="5"/>
+          <w:sz w:val="21"/>
+          <w:szCs w:val="21"/>
+          <w:shd w:val="clear" w:color="auto" w:fill="FAFAFA"/>
+        </w:rPr>
+        <w:t>root module</w:t>
+      </w:r>
+      <w:r>
+        <w:rPr>
+          <w:rFonts w:ascii="Helvetica" w:hAnsi="Helvetica"/>
+          <w:spacing w:val="5"/>
+          <w:sz w:val="21"/>
+          <w:szCs w:val="21"/>
+          <w:shd w:val="clear" w:color="auto" w:fill="FAFAFA"/>
+        </w:rPr>
+        <w:t> may be the only module in a small application, most apps have many more </w:t>
+      </w:r>
+      <w:r>
+        <w:rPr>
+          <w:rStyle w:val="Emphasis"/>
+          <w:rFonts w:ascii="Helvetica" w:hAnsi="Helvetica"/>
+          <w:spacing w:val="5"/>
+          <w:sz w:val="21"/>
+          <w:szCs w:val="21"/>
+          <w:shd w:val="clear" w:color="auto" w:fill="FAFAFA"/>
+        </w:rPr>
+        <w:t>feature modules</w:t>
+      </w:r>
+      <w:r>
+        <w:rPr>
+          <w:rFonts w:ascii="Helvetica" w:hAnsi="Helvetica"/>
+          <w:spacing w:val="5"/>
+          <w:sz w:val="21"/>
+          <w:szCs w:val="21"/>
+          <w:shd w:val="clear" w:color="auto" w:fill="FAFAFA"/>
+        </w:rPr>
+        <w:t>, </w:t>
+      </w:r>
+    </w:p>
+    <w:p>
+      <w:pPr>
+        <w:pStyle w:val="ListParagraph"/>
+        <w:numPr>
+          <w:ilvl w:val="0"/>
+          <w:numId w:val="2"/>
+        </w:numPr>
+        <w:rPr>
+          <w:b/>
+          <w:highlight w:val="green"/>
+          <w:u w:val="single"/>
+        </w:rPr>
+      </w:pPr>
+      <w:r>
+        <w:rPr>
+          <w:rFonts w:ascii="Helvetica" w:hAnsi="Helvetica"/>
+          <w:b/>
+          <w:color w:val="333333"/>
+          <w:spacing w:val="5"/>
+          <w:sz w:val="21"/>
+          <w:szCs w:val="21"/>
+          <w:highlight w:val="green"/>
+          <w:u w:val="single"/>
+        </w:rPr>
+        <w:t>Angular has many decorators that attach metadata to classes so that it knows what those classes mean and how they should work</w:t>
+      </w:r>
+    </w:p>
+    <w:p>
+      <w:pPr>
+        <w:pStyle w:val="ListParagraph"/>
+        <w:numPr>
+          <w:ilvl w:val="0"/>
+          <w:numId w:val="2"/>
+        </w:numPr>
+        <w:rPr>
+          <w:rStyle w:val="HTMLCode"/>
+          <w:rFonts w:asciiTheme="minorHAnsi" w:eastAsiaTheme="minorHAnsi" w:hAnsiTheme="minorHAnsi" w:cstheme="minorBidi"/>
+          <w:sz w:val="22"/>
+          <w:szCs w:val="22"/>
+        </w:rPr>
+      </w:pPr>
+      <w:commentRangeStart w:id="3"/>
+      <w:r>
+        <w:rPr>
+          <w:rFonts w:ascii="Helvetica" w:hAnsi="Helvetica"/>
+          <w:spacing w:val="5"/>
+          <w:sz w:val="21"/>
+          <w:szCs w:val="21"/>
+          <w:shd w:val="clear" w:color="auto" w:fill="FAFAFA"/>
+        </w:rPr>
+        <w:t>The NgModule — a class decorated with </w:t>
+      </w:r>
+      <w:r>
+        <w:rPr>
+          <w:rStyle w:val="HTMLCode"/>
+          <w:rFonts w:eastAsiaTheme="minorHAnsi"/>
+          <w:color w:val="333333"/>
+          <w:sz w:val="18"/>
+          <w:szCs w:val="18"/>
+          <w:shd w:val="clear" w:color="auto" w:fill="F1F1F1"/>
+        </w:rPr>
+        <w:t>@</w:t>
+      </w:r>
+      <w:hyperlink r:id="rId21" w:history="1">
+        <w:r>
+          <w:rPr>
+            <w:rStyle w:val="Hyperlink"/>
+            <w:spacing w:val="5"/>
+            <w:sz w:val="18"/>
+            <w:szCs w:val="18"/>
+            <w:shd w:val="clear" w:color="auto" w:fill="F1F1F1"/>
+          </w:rPr>
+          <w:t>NgModule</w:t>
+        </w:r>
+      </w:hyperlink>
+      <w:commentRangeEnd w:id="3"/>
+      <w:r>
+        <w:rPr>
+          <w:rStyle w:val="CommentReference"/>
+        </w:rPr>
+        <w:commentReference w:id="3"/>
+      </w:r>
+    </w:p>
+    <w:p>
+      <w:pPr>
+        <w:pStyle w:val="ListParagraph"/>
+        <w:numPr>
+          <w:ilvl w:val="0"/>
+          <w:numId w:val="2"/>
+        </w:numPr>
+        <w:rPr>
+          <w:b/>
+          <w:highlight w:val="green"/>
+          <w:u w:val="single"/>
+        </w:rPr>
+      </w:pPr>
+      <w:r>
+        <w:rPr>
+          <w:rFonts w:ascii="Helvetica" w:hAnsi="Helvetica"/>
+          <w:b/>
+          <w:spacing w:val="5"/>
+          <w:sz w:val="21"/>
+          <w:szCs w:val="21"/>
+          <w:highlight w:val="green"/>
+          <w:u w:val="single"/>
+          <w:shd w:val="clear" w:color="auto" w:fill="FAFAFA"/>
+        </w:rPr>
+        <w:t>Data binding is also important for communication between parent and child components.</w:t>
+      </w:r>
+    </w:p>
+    <w:p>
+      <w:pPr>
+        <w:pStyle w:val="ListParagraph"/>
+        <w:numPr>
+          <w:ilvl w:val="0"/>
+          <w:numId w:val="2"/>
+        </w:numPr>
+      </w:pPr>
+      <w:proofErr w:type="gramStart"/>
+      <w:r>
+        <w:rPr>
+          <w:rStyle w:val="Strong"/>
+          <w:rFonts w:ascii="Helvetica" w:hAnsi="Helvetica"/>
+          <w:bCs w:val="0"/>
+          <w:spacing w:val="5"/>
+          <w:sz w:val="36"/>
+          <w:szCs w:val="36"/>
+          <w:u w:val="single"/>
+          <w:shd w:val="clear" w:color="auto" w:fill="FAFAFA"/>
+        </w:rPr>
+        <w:t>D</w:t>
+      </w:r>
+      <w:r>
+        <w:rPr>
+          <w:rStyle w:val="Strong"/>
+          <w:rFonts w:ascii="Helvetica" w:hAnsi="Helvetica"/>
+          <w:bCs w:val="0"/>
+          <w:spacing w:val="5"/>
+          <w:sz w:val="36"/>
+          <w:szCs w:val="36"/>
+          <w:u w:val="single"/>
+          <w:shd w:val="clear" w:color="auto" w:fill="FAFAFA"/>
+        </w:rPr>
+        <w:t>irectives</w:t>
+      </w:r>
+      <w:r>
+        <w:rPr>
+          <w:rFonts w:ascii="Helvetica" w:hAnsi="Helvetica"/>
+          <w:spacing w:val="5"/>
+          <w:sz w:val="21"/>
+          <w:szCs w:val="21"/>
+          <w:shd w:val="clear" w:color="auto" w:fill="FAFAFA"/>
+        </w:rPr>
+        <w:t xml:space="preserve">  </w:t>
+      </w:r>
+      <w:proofErr w:type="gramEnd"/>
+      <w:r>
+        <w:rPr>
+          <w:rFonts w:ascii="Helvetica" w:hAnsi="Helvetica"/>
+          <w:spacing w:val="5"/>
+          <w:sz w:val="21"/>
+          <w:szCs w:val="21"/>
+          <w:shd w:val="clear" w:color="auto" w:fill="FAFAFA"/>
+        </w:rPr>
+        <w:sym w:font="Wingdings" w:char="F0E8"/>
+      </w:r>
+      <w:r>
+        <w:rPr>
+          <w:rFonts w:ascii="Helvetica" w:hAnsi="Helvetica"/>
+          <w:spacing w:val="5"/>
+          <w:sz w:val="21"/>
+          <w:szCs w:val="21"/>
+          <w:shd w:val="clear" w:color="auto" w:fill="FAFAFA"/>
+        </w:rPr>
+        <w:t>Angular templates are </w:t>
+      </w:r>
+      <w:r>
+        <w:rPr>
+          <w:rStyle w:val="Emphasis"/>
+          <w:rFonts w:ascii="Helvetica" w:hAnsi="Helvetica"/>
+          <w:spacing w:val="5"/>
+          <w:sz w:val="21"/>
+          <w:szCs w:val="21"/>
+          <w:shd w:val="clear" w:color="auto" w:fill="FAFAFA"/>
+        </w:rPr>
+        <w:t>dynamic</w:t>
+      </w:r>
+      <w:r>
+        <w:rPr>
+          <w:rFonts w:ascii="Helvetica" w:hAnsi="Helvetica"/>
+          <w:spacing w:val="5"/>
+          <w:sz w:val="21"/>
+          <w:szCs w:val="21"/>
+          <w:shd w:val="clear" w:color="auto" w:fill="FAFAFA"/>
+        </w:rPr>
+        <w:t>. When Angular renders them, it transforms the DOM according to the instructions given by </w:t>
+      </w:r>
+      <w:r>
+        <w:rPr>
+          <w:rStyle w:val="Strong"/>
+          <w:rFonts w:ascii="Helvetica" w:hAnsi="Helvetica"/>
+          <w:b w:val="0"/>
+          <w:bCs w:val="0"/>
+          <w:spacing w:val="5"/>
+          <w:sz w:val="21"/>
+          <w:szCs w:val="21"/>
+          <w:shd w:val="clear" w:color="auto" w:fill="FAFAFA"/>
+        </w:rPr>
+        <w:t>directives</w:t>
+      </w:r>
+      <w:r>
+        <w:rPr>
+          <w:rFonts w:ascii="Helvetica" w:hAnsi="Helvetica"/>
+          <w:spacing w:val="5"/>
+          <w:sz w:val="21"/>
+          <w:szCs w:val="21"/>
+          <w:shd w:val="clear" w:color="auto" w:fill="FAFAFA"/>
+        </w:rPr>
+        <w:t>.</w:t>
+      </w:r>
+    </w:p>
+    <w:p>
+      <w:pPr>
+        <w:pStyle w:val="ListParagraph"/>
+      </w:pPr>
+    </w:p>
+    <w:p>
+      <w:pPr>
+        <w:pStyle w:val="Heading1"/>
+        <w:spacing w:before="0"/>
+        <w:rPr>
+          <w:rFonts w:ascii="Helvetica" w:hAnsi="Helvetica"/>
+          <w:b/>
+          <w:bCs/>
+          <w:sz w:val="30"/>
+          <w:szCs w:val="30"/>
+        </w:rPr>
+      </w:pPr>
+    </w:p>
+    <w:p>
+      <w:pPr>
+        <w:pStyle w:val="Heading1"/>
+        <w:spacing w:before="0"/>
+        <w:rPr>
+          <w:rFonts w:ascii="Helvetica" w:hAnsi="Helvetica"/>
+          <w:b/>
+          <w:bCs/>
+          <w:sz w:val="30"/>
+          <w:szCs w:val="30"/>
+        </w:rPr>
+      </w:pPr>
+      <w:r>
+        <w:rPr>
+          <w:rFonts w:ascii="Helvetica" w:hAnsi="Helvetica"/>
+          <w:b/>
+          <w:bCs/>
+          <w:sz w:val="30"/>
+          <w:szCs w:val="30"/>
+        </w:rPr>
+        <w:t>Angular Material Design</w:t>
+      </w:r>
+    </w:p>
+    <w:p>
+      <w:pPr>
+        <w:pStyle w:val="ListParagraph"/>
+        <w:numPr>
+          <w:ilvl w:val="0"/>
+          <w:numId w:val="2"/>
+        </w:numPr>
+        <w:rPr>
+          <w:rStyle w:val="Strong"/>
+          <w:spacing w:val="5"/>
+          <w:sz w:val="36"/>
+          <w:szCs w:val="36"/>
+          <w:u w:val="single"/>
+          <w:shd w:val="clear" w:color="auto" w:fill="FAFAFA"/>
+        </w:rPr>
+      </w:pPr>
+      <w:r>
+        <w:rPr>
+          <w:rStyle w:val="Strong"/>
+          <w:b w:val="0"/>
+          <w:spacing w:val="5"/>
+          <w:sz w:val="36"/>
+          <w:szCs w:val="36"/>
+          <w:u w:val="single"/>
+          <w:shd w:val="clear" w:color="auto" w:fill="FAFAFA"/>
+        </w:rPr>
+        <w:t>Autocomplete</w:t>
+      </w:r>
+    </w:p>
+    <w:p>
+      <w:pPr>
+        <w:pStyle w:val="ListParagraph"/>
+        <w:numPr>
+          <w:ilvl w:val="0"/>
+          <w:numId w:val="5"/>
+        </w:numPr>
+      </w:pPr>
+      <w:r>
+        <w:rPr>
+          <w:rFonts w:ascii="Helvetica" w:hAnsi="Helvetica"/>
+          <w:shd w:val="clear" w:color="auto" w:fill="FAFAFA"/>
+        </w:rPr>
+        <w:t xml:space="preserve">The autocomplete is a normal input </w:t>
+      </w:r>
+      <w:r>
+        <w:rPr>
+          <w:rFonts w:ascii="Helvetica" w:hAnsi="Helvetica"/>
+          <w:shd w:val="clear" w:color="auto" w:fill="FAFAFA"/>
+        </w:rPr>
+        <w:t xml:space="preserve">text </w:t>
+      </w:r>
+      <w:r>
+        <w:rPr>
+          <w:rFonts w:ascii="Helvetica" w:hAnsi="Helvetica"/>
+          <w:shd w:val="clear" w:color="auto" w:fill="FAFAFA"/>
+        </w:rPr>
+        <w:t xml:space="preserve"> box </w:t>
+      </w:r>
+      <w:r>
+        <w:rPr>
+          <w:rFonts w:ascii="Helvetica" w:hAnsi="Helvetica"/>
+          <w:shd w:val="clear" w:color="auto" w:fill="FAFAFA"/>
+        </w:rPr>
+        <w:t>enhanced by a panel of suggested options</w:t>
+      </w:r>
+    </w:p>
+    <w:p>
+      <w:pPr>
+        <w:pStyle w:val="ListParagraph"/>
+        <w:numPr>
+          <w:ilvl w:val="0"/>
+          <w:numId w:val="5"/>
+        </w:numPr>
+      </w:pPr>
+      <w:r>
+        <w:t xml:space="preserve">First </w:t>
+      </w:r>
+      <w:proofErr w:type="spellStart"/>
+      <w:r>
+        <w:t>lets</w:t>
+      </w:r>
+      <w:proofErr w:type="spellEnd"/>
+      <w:r>
+        <w:t xml:space="preserve"> see how to create an angular based input field</w:t>
+      </w:r>
+    </w:p>
+    <w:p>
+      <w:pPr>
+        <w:pStyle w:val="ListParagraph"/>
+        <w:ind w:left="1440"/>
+      </w:pPr>
+      <w:r>
+        <w:rPr>
+          <w:noProof/>
+        </w:rPr>
+        <w:drawing>
+          <wp:inline distT="0" distB="0" distL="0" distR="0" wp14:anchorId="30949FC5" wp14:editId="748ED347">
+            <wp:extent cx="4476115" cy="914400"/>
+            <wp:effectExtent l="0" t="0" r="635" b="0"/>
+            <wp:docPr id="7" name="Picture 7"/>
+            <wp:cNvGraphicFramePr>
+              <a:graphicFrameLocks xmlns:a="http://schemas.openxmlformats.org/drawingml/2006/main" noChangeAspect="1"/>
+            </wp:cNvGraphicFramePr>
+            <a:graphic xmlns:a="http://schemas.openxmlformats.org/drawingml/2006/main">
+              <a:graphicData uri="http://schemas.openxmlformats.org/drawingml/2006/picture">
+                <pic:pic xmlns:pic="http://schemas.openxmlformats.org/drawingml/2006/picture">
+                  <pic:nvPicPr>
+                    <pic:cNvPr id="0" name="Picture 7"/>
+                    <pic:cNvPicPr>
+                      <a:picLocks noChangeAspect="1" noChangeArrowheads="1"/>
+                    </pic:cNvPicPr>
+                  </pic:nvPicPr>
+                  <pic:blipFill>
+                    <a:blip r:embed="rId22">
+                      <a:extLst>
+                        <a:ext uri="{28A0092B-C50C-407E-A947-70E740481C1C}">
+                          <a14:useLocalDpi xmlns:a14="http://schemas.microsoft.com/office/drawing/2010/main" val="0"/>
+                        </a:ext>
+                      </a:extLst>
+                    </a:blip>
+                    <a:srcRect/>
+                    <a:stretch>
+                      <a:fillRect/>
+                    </a:stretch>
+                  </pic:blipFill>
+                  <pic:spPr bwMode="auto">
+                    <a:xfrm>
+                      <a:off x="0" y="0"/>
+                      <a:ext cx="4476115" cy="914400"/>
+                    </a:xfrm>
+                    <a:prstGeom prst="rect">
+                      <a:avLst/>
+                    </a:prstGeom>
+                    <a:noFill/>
+                    <a:ln>
+                      <a:noFill/>
+                    </a:ln>
+                  </pic:spPr>
+                </pic:pic>
+              </a:graphicData>
+            </a:graphic>
+          </wp:inline>
+        </w:drawing>
+      </w:r>
+    </w:p>
+    <w:p>
+      <w:pPr>
+        <w:pStyle w:val="ListParagraph"/>
+        <w:numPr>
+          <w:ilvl w:val="0"/>
+          <w:numId w:val="5"/>
+        </w:numPr>
+      </w:pPr>
+      <w:r>
+        <w:t xml:space="preserve"> Now let</w:t>
+      </w:r>
+      <w:r>
+        <w:t>’</w:t>
+      </w:r>
+      <w:r>
+        <w:t>s see the syntax for Autocomplete</w:t>
+      </w:r>
+      <w:r>
+        <w:rPr>
+          <w:rStyle w:val="CommentReference"/>
+        </w:rPr>
+        <w:commentReference w:id="4"/>
+      </w:r>
+      <w:r>
+        <w:rPr>
+          <w:noProof/>
+        </w:rPr>
+        <w:drawing>
+          <wp:inline distT="0" distB="0" distL="0" distR="0" wp14:anchorId="3CE12CEE" wp14:editId="14FB7B75">
+            <wp:extent cx="5167630" cy="1010285"/>
+            <wp:effectExtent l="0" t="0" r="0" b="0"/>
+            <wp:docPr id="10" name="Picture 10"/>
+            <wp:cNvGraphicFramePr>
+              <a:graphicFrameLocks xmlns:a="http://schemas.openxmlformats.org/drawingml/2006/main" noChangeAspect="1"/>
+            </wp:cNvGraphicFramePr>
+            <a:graphic xmlns:a="http://schemas.openxmlformats.org/drawingml/2006/main">
+              <a:graphicData uri="http://schemas.openxmlformats.org/drawingml/2006/picture">
+                <pic:pic xmlns:pic="http://schemas.openxmlformats.org/drawingml/2006/picture">
+                  <pic:nvPicPr>
+                    <pic:cNvPr id="0" name="Picture 10"/>
+                    <pic:cNvPicPr>
+                      <a:picLocks noChangeAspect="1" noChangeArrowheads="1"/>
+                    </pic:cNvPicPr>
+                  </pic:nvPicPr>
+                  <pic:blipFill>
+                    <a:blip r:embed="rId23">
+                      <a:extLst>
+                        <a:ext uri="{28A0092B-C50C-407E-A947-70E740481C1C}">
+                          <a14:useLocalDpi xmlns:a14="http://schemas.microsoft.com/office/drawing/2010/main" val="0"/>
+                        </a:ext>
+                      </a:extLst>
+                    </a:blip>
+                    <a:srcRect/>
+                    <a:stretch>
+                      <a:fillRect/>
+                    </a:stretch>
+                  </pic:blipFill>
+                  <pic:spPr bwMode="auto">
+                    <a:xfrm>
+                      <a:off x="0" y="0"/>
+                      <a:ext cx="5167630" cy="1010285"/>
+                    </a:xfrm>
+                    <a:prstGeom prst="rect">
+                      <a:avLst/>
+                    </a:prstGeom>
+                    <a:noFill/>
+                    <a:ln>
+                      <a:noFill/>
+                    </a:ln>
+                  </pic:spPr>
+                </pic:pic>
+              </a:graphicData>
+            </a:graphic>
+          </wp:inline>
+        </w:drawing>
+      </w:r>
+    </w:p>
+    <w:p>
+      <w:pPr>
+        <w:pStyle w:val="ListParagraph"/>
+        <w:numPr>
+          <w:ilvl w:val="0"/>
+          <w:numId w:val="5"/>
+        </w:numPr>
+      </w:pPr>
+      <w:r>
+        <w:t>Now let’s see how to add this autocomplete panel to the Input text field</w:t>
+      </w:r>
+      <w:r>
+        <w:rPr>
+          <w:noProof/>
+        </w:rPr>
+        <w:drawing>
+          <wp:inline distT="0" distB="0" distL="0" distR="0" wp14:anchorId="691B0DBC" wp14:editId="26B60793">
+            <wp:extent cx="5943600" cy="786765"/>
+            <wp:effectExtent l="0" t="0" r="0" b="0"/>
+            <wp:docPr id="9" name="Picture 9"/>
+            <wp:cNvGraphicFramePr>
+              <a:graphicFrameLocks xmlns:a="http://schemas.openxmlformats.org/drawingml/2006/main" noChangeAspect="1"/>
+            </wp:cNvGraphicFramePr>
+            <a:graphic xmlns:a="http://schemas.openxmlformats.org/drawingml/2006/main">
+              <a:graphicData uri="http://schemas.openxmlformats.org/drawingml/2006/picture">
+                <pic:pic xmlns:pic="http://schemas.openxmlformats.org/drawingml/2006/picture">
+                  <pic:nvPicPr>
+                    <pic:cNvPr id="0" name="Picture 9"/>
+                    <pic:cNvPicPr>
+                      <a:picLocks noChangeAspect="1" noChangeArrowheads="1"/>
+                    </pic:cNvPicPr>
+                  </pic:nvPicPr>
+                  <pic:blipFill>
+                    <a:blip r:embed="rId24">
+                      <a:extLst>
+                        <a:ext uri="{28A0092B-C50C-407E-A947-70E740481C1C}">
+                          <a14:useLocalDpi xmlns:a14="http://schemas.microsoft.com/office/drawing/2010/main" val="0"/>
+                        </a:ext>
+                      </a:extLst>
+                    </a:blip>
+                    <a:srcRect/>
+                    <a:stretch>
+                      <a:fillRect/>
+                    </a:stretch>
+                  </pic:blipFill>
+                  <pic:spPr bwMode="auto">
+                    <a:xfrm>
+                      <a:off x="0" y="0"/>
+                      <a:ext cx="5943600" cy="786765"/>
+                    </a:xfrm>
+                    <a:prstGeom prst="rect">
+                      <a:avLst/>
+                    </a:prstGeom>
+                    <a:noFill/>
+                    <a:ln>
+                      <a:noFill/>
+                    </a:ln>
+                  </pic:spPr>
+                </pic:pic>
+              </a:graphicData>
+            </a:graphic>
+          </wp:inline>
+        </w:drawing>
+      </w:r>
+    </w:p>
+    <w:p>
+      <w:pPr>
+        <w:pStyle w:val="ListParagraph"/>
+        <w:numPr>
+          <w:ilvl w:val="0"/>
+          <w:numId w:val="5"/>
+        </w:numPr>
+      </w:pPr>
+      <w:r>
+        <w:t xml:space="preserve">Output: </w:t>
+      </w:r>
+      <w:r>
+        <w:sym w:font="Wingdings" w:char="F0E8"/>
+      </w:r>
+    </w:p>
+    <w:p>
+      <w:pPr>
+        <w:pStyle w:val="ListParagraph"/>
+        <w:ind w:left="1440"/>
+      </w:pPr>
+      <w:r>
+        <w:lastRenderedPageBreak/>
+        <w:t>Part 1</w:t>
+      </w:r>
+      <w:proofErr w:type="gramStart"/>
+      <w:r>
+        <w:t>:</w:t>
+      </w:r>
+      <w:r>
+        <w:t>initially</w:t>
+      </w:r>
+      <w:proofErr w:type="gramEnd"/>
+      <w:r>
+        <w:sym w:font="Wingdings" w:char="F0E8"/>
+      </w:r>
+      <w:r>
+        <w:rPr>
+          <w:noProof/>
+        </w:rPr>
+        <w:drawing>
+          <wp:inline distT="0" distB="0" distL="0" distR="0" wp14:anchorId="158FBC8A" wp14:editId="4BE1D6D0">
+            <wp:extent cx="5092700" cy="669925"/>
+            <wp:effectExtent l="0" t="0" r="0" b="0"/>
+            <wp:docPr id="11" name="Picture 11"/>
+            <wp:cNvGraphicFramePr>
+              <a:graphicFrameLocks xmlns:a="http://schemas.openxmlformats.org/drawingml/2006/main" noChangeAspect="1"/>
+            </wp:cNvGraphicFramePr>
+            <a:graphic xmlns:a="http://schemas.openxmlformats.org/drawingml/2006/main">
+              <a:graphicData uri="http://schemas.openxmlformats.org/drawingml/2006/picture">
+                <pic:pic xmlns:pic="http://schemas.openxmlformats.org/drawingml/2006/picture">
+                  <pic:nvPicPr>
+                    <pic:cNvPr id="0" name="Picture 11"/>
+                    <pic:cNvPicPr>
+                      <a:picLocks noChangeAspect="1" noChangeArrowheads="1"/>
+                    </pic:cNvPicPr>
+                  </pic:nvPicPr>
+                  <pic:blipFill>
+                    <a:blip r:embed="rId25">
+                      <a:extLst>
+                        <a:ext uri="{28A0092B-C50C-407E-A947-70E740481C1C}">
+                          <a14:useLocalDpi xmlns:a14="http://schemas.microsoft.com/office/drawing/2010/main" val="0"/>
+                        </a:ext>
+                      </a:extLst>
+                    </a:blip>
+                    <a:srcRect/>
+                    <a:stretch>
+                      <a:fillRect/>
+                    </a:stretch>
+                  </pic:blipFill>
+                  <pic:spPr bwMode="auto">
+                    <a:xfrm>
+                      <a:off x="0" y="0"/>
+                      <a:ext cx="5092700" cy="669925"/>
+                    </a:xfrm>
+                    <a:prstGeom prst="rect">
+                      <a:avLst/>
+                    </a:prstGeom>
+                    <a:noFill/>
+                    <a:ln>
+                      <a:noFill/>
+                    </a:ln>
+                  </pic:spPr>
+                </pic:pic>
+              </a:graphicData>
+            </a:graphic>
+          </wp:inline>
+        </w:drawing>
+      </w:r>
+    </w:p>
+    <w:p>
+      <w:pPr>
+        <w:pStyle w:val="ListParagraph"/>
+        <w:ind w:left="1440"/>
+      </w:pPr>
+      <w:r>
+        <w:t>Part2</w:t>
+      </w:r>
+      <w:proofErr w:type="gramStart"/>
+      <w:r>
+        <w:t>:While</w:t>
+      </w:r>
+      <w:proofErr w:type="gramEnd"/>
+      <w:r>
+        <w:t xml:space="preserve"> placing the Cursor in the text box</w:t>
+      </w:r>
+    </w:p>
+    <w:p>
+      <w:pPr>
+        <w:pStyle w:val="ListParagraph"/>
+        <w:ind w:left="1440"/>
+      </w:pPr>
+      <w:r>
+        <w:rPr>
+          <w:noProof/>
+        </w:rPr>
+        <w:drawing>
+          <wp:inline distT="0" distB="0" distL="0" distR="0" wp14:anchorId="1B3D73E3" wp14:editId="7A67ECC1">
+            <wp:extent cx="5932805" cy="2286000"/>
+            <wp:effectExtent l="0" t="0" r="0" b="0"/>
+            <wp:docPr id="12" name="Picture 12"/>
+            <wp:cNvGraphicFramePr>
+              <a:graphicFrameLocks xmlns:a="http://schemas.openxmlformats.org/drawingml/2006/main" noChangeAspect="1"/>
+            </wp:cNvGraphicFramePr>
+            <a:graphic xmlns:a="http://schemas.openxmlformats.org/drawingml/2006/main">
+              <a:graphicData uri="http://schemas.openxmlformats.org/drawingml/2006/picture">
+                <pic:pic xmlns:pic="http://schemas.openxmlformats.org/drawingml/2006/picture">
+                  <pic:nvPicPr>
+                    <pic:cNvPr id="0" name="Picture 12"/>
+                    <pic:cNvPicPr>
+                      <a:picLocks noChangeAspect="1" noChangeArrowheads="1"/>
+                    </pic:cNvPicPr>
+                  </pic:nvPicPr>
+                  <pic:blipFill>
+                    <a:blip r:embed="rId26">
+                      <a:extLst>
+                        <a:ext uri="{28A0092B-C50C-407E-A947-70E740481C1C}">
+                          <a14:useLocalDpi xmlns:a14="http://schemas.microsoft.com/office/drawing/2010/main" val="0"/>
+                        </a:ext>
+                      </a:extLst>
+                    </a:blip>
+                    <a:srcRect/>
+                    <a:stretch>
+                      <a:fillRect/>
+                    </a:stretch>
+                  </pic:blipFill>
+                  <pic:spPr bwMode="auto">
+                    <a:xfrm>
+                      <a:off x="0" y="0"/>
+                      <a:ext cx="5932805" cy="2286000"/>
+                    </a:xfrm>
+                    <a:prstGeom prst="rect">
+                      <a:avLst/>
+                    </a:prstGeom>
+                    <a:noFill/>
+                    <a:ln>
+                      <a:noFill/>
+                    </a:ln>
+                  </pic:spPr>
+                </pic:pic>
+              </a:graphicData>
+            </a:graphic>
+          </wp:inline>
+        </w:drawing>
+      </w:r>
+    </w:p>
+    <w:p>
+      <w:pPr>
+        <w:pStyle w:val="ListParagraph"/>
+        <w:ind w:left="1440"/>
+      </w:pPr>
+    </w:p>
+    <w:p>
+      <w:pPr>
+        <w:pStyle w:val="Heading3"/>
+        <w:shd w:val="clear" w:color="auto" w:fill="FAFAFA"/>
+        <w:ind w:left="-450"/>
+        <w:rPr>
+          <w:rFonts w:ascii="Helvetica" w:hAnsi="Helvetica"/>
+          <w:sz w:val="30"/>
+          <w:szCs w:val="30"/>
+        </w:rPr>
+      </w:pPr>
+      <w:r>
+        <w:t xml:space="preserve">Part2 of AutoComplete </w:t>
+      </w:r>
+      <w:r>
+        <w:sym w:font="Wingdings" w:char="F0E8"/>
+      </w:r>
+      <w:r>
+        <w:rPr>
+          <w:rFonts w:ascii="Helvetica" w:hAnsi="Helvetica"/>
+          <w:sz w:val="30"/>
+          <w:szCs w:val="30"/>
+        </w:rPr>
+        <w:t xml:space="preserve"> </w:t>
+      </w:r>
+      <w:r>
+        <w:rPr>
+          <w:rFonts w:ascii="Helvetica" w:hAnsi="Helvetica"/>
+          <w:sz w:val="30"/>
+          <w:szCs w:val="30"/>
+        </w:rPr>
+        <w:t>Adding a custom filter</w:t>
+      </w:r>
+    </w:p>
+    <w:p>
+      <w:pPr>
+        <w:pStyle w:val="ListParagraph"/>
+        <w:numPr>
+          <w:ilvl w:val="0"/>
+          <w:numId w:val="6"/>
+        </w:numPr>
+      </w:pPr>
+      <w:proofErr w:type="gramStart"/>
+      <w:r>
+        <w:rPr>
+          <w:rFonts w:ascii="Helvetica" w:hAnsi="Helvetica"/>
+          <w:shd w:val="clear" w:color="auto" w:fill="FAFAFA"/>
+        </w:rPr>
+        <w:t>if</w:t>
+      </w:r>
+      <w:proofErr w:type="gramEnd"/>
+      <w:r>
+        <w:rPr>
+          <w:rFonts w:ascii="Helvetica" w:hAnsi="Helvetica"/>
+          <w:shd w:val="clear" w:color="auto" w:fill="FAFAFA"/>
+        </w:rPr>
+        <w:t xml:space="preserve"> we want our options to filter when we type, we need to add a custom filter.</w:t>
+      </w:r>
+    </w:p>
+    <w:p>
+      <w:pPr>
+        <w:pStyle w:val="ListParagraph"/>
+        <w:numPr>
+          <w:ilvl w:val="0"/>
+          <w:numId w:val="6"/>
+        </w:numPr>
+      </w:pPr>
+      <w:r>
+        <w:rPr>
+          <w:rFonts w:ascii="Helvetica" w:hAnsi="Helvetica"/>
+          <w:shd w:val="clear" w:color="auto" w:fill="FAFAFA"/>
+        </w:rPr>
+        <w:t>Here we will perform a simple string test on the option value to see if it matches the input value, starting from the option's first letter</w:t>
+      </w:r>
+    </w:p>
+    <w:p>
+      <w:pPr>
+        <w:pStyle w:val="ListParagraph"/>
+        <w:numPr>
+          <w:ilvl w:val="0"/>
+          <w:numId w:val="6"/>
+        </w:numPr>
+      </w:pPr>
+      <w:r>
+        <w:rPr>
+          <w:rFonts w:ascii="Helvetica" w:hAnsi="Helvetica"/>
+          <w:shd w:val="clear" w:color="auto" w:fill="FAFAFA"/>
+        </w:rPr>
+        <w:t xml:space="preserve">Needed more information on </w:t>
+      </w:r>
+      <w:proofErr w:type="spellStart"/>
+      <w:r>
+        <w:rPr>
+          <w:rStyle w:val="HTMLCode"/>
+          <w:rFonts w:eastAsiaTheme="minorHAnsi"/>
+          <w:highlight w:val="green"/>
+        </w:rPr>
+        <w:t>valueChanges</w:t>
+      </w:r>
+      <w:proofErr w:type="spellEnd"/>
+      <w:r>
+        <w:rPr>
+          <w:rFonts w:ascii="Helvetica" w:hAnsi="Helvetica"/>
+          <w:highlight w:val="green"/>
+          <w:shd w:val="clear" w:color="auto" w:fill="FAFAFA"/>
+        </w:rPr>
+        <w:t> observable</w:t>
+      </w:r>
+      <w:r>
+        <w:rPr>
+          <w:rFonts w:ascii="Helvetica" w:hAnsi="Helvetica"/>
+          <w:shd w:val="clear" w:color="auto" w:fill="FAFAFA"/>
+        </w:rPr>
+        <w:t xml:space="preserve"> </w:t>
+      </w:r>
+      <w:r>
+        <w:rPr>
+          <w:rFonts w:ascii="Helvetica" w:hAnsi="Helvetica"/>
+          <w:shd w:val="clear" w:color="auto" w:fill="FAFAFA"/>
+        </w:rPr>
+        <w:t xml:space="preserve">( in our example we had added it </w:t>
+      </w:r>
+      <w:r>
+        <w:rPr>
+          <w:rFonts w:ascii="Helvetica" w:hAnsi="Helvetica"/>
+          <w:shd w:val="clear" w:color="auto" w:fill="FAFAFA"/>
+        </w:rPr>
+        <w:t>on the </w:t>
+      </w:r>
+      <w:r>
+        <w:rPr>
+          <w:rStyle w:val="HTMLCode"/>
+          <w:rFonts w:eastAsiaTheme="minorHAnsi"/>
+        </w:rPr>
+        <w:t>FormControl</w:t>
+      </w:r>
+      <w:r>
+        <w:rPr>
+          <w:rFonts w:ascii="Helvetica" w:hAnsi="Helvetica"/>
+          <w:shd w:val="clear" w:color="auto" w:fill="FAFAFA"/>
+        </w:rPr>
+        <w:t>)</w:t>
+      </w:r>
+    </w:p>
+    <w:p>
+      <w:pPr>
+        <w:pStyle w:val="ListParagraph"/>
+        <w:numPr>
+          <w:ilvl w:val="0"/>
+          <w:numId w:val="6"/>
+        </w:numPr>
+      </w:pPr>
+      <w:r>
+        <w:rPr>
+          <w:rFonts w:ascii="Helvetica" w:hAnsi="Helvetica"/>
+          <w:shd w:val="clear" w:color="auto" w:fill="FAFAFA"/>
+        </w:rPr>
+        <w:t>The resulting observable (</w:t>
+      </w:r>
+      <w:r>
+        <w:rPr>
+          <w:rStyle w:val="HTMLCode"/>
+          <w:rFonts w:eastAsiaTheme="minorHAnsi"/>
+        </w:rPr>
+        <w:t>filteredOptions</w:t>
+      </w:r>
+      <w:r>
+        <w:rPr>
+          <w:rFonts w:ascii="Helvetica" w:hAnsi="Helvetica"/>
+          <w:shd w:val="clear" w:color="auto" w:fill="FAFAFA"/>
+        </w:rPr>
+        <w:t>) can be added to the template in place of the </w:t>
+      </w:r>
+      <w:commentRangeStart w:id="5"/>
+      <w:r>
+        <w:rPr>
+          <w:rStyle w:val="HTMLCode"/>
+          <w:rFonts w:eastAsiaTheme="minorHAnsi"/>
+        </w:rPr>
+        <w:t>options</w:t>
+      </w:r>
+      <w:r>
+        <w:rPr>
+          <w:rFonts w:ascii="Helvetica" w:hAnsi="Helvetica"/>
+          <w:shd w:val="clear" w:color="auto" w:fill="FAFAFA"/>
+        </w:rPr>
+        <w:t> </w:t>
+      </w:r>
+      <w:commentRangeEnd w:id="5"/>
+      <w:r>
+        <w:rPr>
+          <w:rStyle w:val="CommentReference"/>
+        </w:rPr>
+        <w:commentReference w:id="5"/>
+      </w:r>
+      <w:r>
+        <w:rPr>
+          <w:rFonts w:ascii="Helvetica" w:hAnsi="Helvetica"/>
+          <w:shd w:val="clear" w:color="auto" w:fill="FAFAFA"/>
+        </w:rPr>
+        <w:t>property using the </w:t>
+      </w:r>
+      <w:r>
+        <w:rPr>
+          <w:rStyle w:val="HTMLCode"/>
+          <w:rFonts w:eastAsiaTheme="minorHAnsi"/>
+        </w:rPr>
+        <w:t>async</w:t>
+      </w:r>
+      <w:r>
+        <w:rPr>
+          <w:rFonts w:ascii="Helvetica" w:hAnsi="Helvetica"/>
+          <w:shd w:val="clear" w:color="auto" w:fill="FAFAFA"/>
+        </w:rPr>
+        <w:t> pipe.</w:t>
+      </w:r>
+    </w:p>
+    <w:p>
+      <w:pPr>
+        <w:pStyle w:val="ListParagraph"/>
+        <w:numPr>
+          <w:ilvl w:val="0"/>
+          <w:numId w:val="6"/>
+        </w:numPr>
+      </w:pPr>
+      <w:r>
+        <w:rPr>
+          <w:rFonts w:ascii="Helvetica" w:hAnsi="Helvetica"/>
+          <w:shd w:val="clear" w:color="auto" w:fill="FAFAFA"/>
+        </w:rPr>
+        <w:t>If you want the option's control value (what is saved in the form) to be different than the option's display value (what is displayed in the actual text field), you'll need to set the </w:t>
+      </w:r>
+      <w:r>
+        <w:rPr>
+          <w:rStyle w:val="HTMLCode"/>
+          <w:rFonts w:eastAsiaTheme="minorHAnsi"/>
+          <w:b/>
+          <w:sz w:val="28"/>
+          <w:szCs w:val="28"/>
+          <w:u w:val="single"/>
+        </w:rPr>
+        <w:t>displayWith</w:t>
+      </w:r>
+      <w:r>
+        <w:rPr>
+          <w:rFonts w:ascii="Helvetica" w:hAnsi="Helvetica"/>
+          <w:shd w:val="clear" w:color="auto" w:fill="FAFAFA"/>
+        </w:rPr>
+        <w:t> property on your autocomplete element. </w:t>
+      </w:r>
+    </w:p>
+    <w:p>
+      <w:pPr>
+        <w:pStyle w:val="ListParagraph"/>
+        <w:numPr>
+          <w:ilvl w:val="0"/>
+          <w:numId w:val="6"/>
+        </w:numPr>
+      </w:pPr>
+      <w:r>
+        <w:rPr>
+          <w:rFonts w:ascii="Helvetica" w:hAnsi="Helvetica"/>
+          <w:shd w:val="clear" w:color="auto" w:fill="FAFAFA"/>
+        </w:rPr>
+        <w:t>For Practical explanation</w:t>
+      </w:r>
+      <w:r>
+        <w:rPr>
+          <w:rFonts w:ascii="Helvetica" w:hAnsi="Helvetica"/>
+          <w:shd w:val="clear" w:color="auto" w:fill="FAFAFA"/>
+        </w:rPr>
+        <w:sym w:font="Wingdings" w:char="F0E8"/>
+      </w:r>
+      <w:r>
+        <w:rPr>
+          <w:rFonts w:ascii="Helvetica" w:hAnsi="Helvetica"/>
+          <w:shd w:val="clear" w:color="auto" w:fill="FAFAFA"/>
+        </w:rPr>
+        <w:t xml:space="preserve"> I will provide </w:t>
+      </w:r>
+      <w:r>
+        <w:rPr>
+          <w:rFonts w:ascii="Helvetica" w:hAnsi="Helvetica"/>
+          <w:shd w:val="clear" w:color="auto" w:fill="FAFAFA"/>
+        </w:rPr>
+        <w:t>this later once I get the full concept</w:t>
+      </w:r>
+    </w:p>
+    <w:p>
+      <w:pPr>
+        <w:pStyle w:val="ListParagraph"/>
+        <w:numPr>
+          <w:ilvl w:val="0"/>
+          <w:numId w:val="2"/>
+        </w:numPr>
+        <w:rPr>
+          <w:rStyle w:val="Strong"/>
+          <w:spacing w:val="5"/>
+          <w:sz w:val="36"/>
+          <w:szCs w:val="36"/>
+          <w:u w:val="single"/>
+          <w:shd w:val="clear" w:color="auto" w:fill="FAFAFA"/>
+        </w:rPr>
+      </w:pPr>
+      <w:r>
+        <w:rPr>
+          <w:rStyle w:val="Strong"/>
+          <w:bCs w:val="0"/>
+          <w:spacing w:val="5"/>
+          <w:sz w:val="36"/>
+          <w:szCs w:val="36"/>
+          <w:u w:val="single"/>
+          <w:shd w:val="clear" w:color="auto" w:fill="FAFAFA"/>
+        </w:rPr>
+        <w:t>Checkbox</w:t>
+      </w:r>
+    </w:p>
+    <w:p>
+      <w:pPr>
+        <w:pStyle w:val="ListParagraph"/>
+        <w:numPr>
+          <w:ilvl w:val="0"/>
+          <w:numId w:val="7"/>
+        </w:numPr>
+      </w:pPr>
+      <w:r>
+        <w:rPr>
+          <w:rStyle w:val="HTMLCode"/>
+          <w:rFonts w:eastAsiaTheme="minorHAnsi"/>
+          <w:b/>
+          <w:sz w:val="28"/>
+          <w:szCs w:val="28"/>
+          <w:u w:val="single"/>
+        </w:rPr>
+        <w:t>&lt;mat-checkbox&gt;</w:t>
+      </w:r>
+      <w:r>
+        <w:rPr>
+          <w:rFonts w:ascii="Helvetica" w:hAnsi="Helvetica"/>
+          <w:shd w:val="clear" w:color="auto" w:fill="FAFAFA"/>
+        </w:rPr>
+        <w:t> provides the same functionality as a native </w:t>
+      </w:r>
+      <w:r>
+        <w:rPr>
+          <w:rStyle w:val="HTMLCode"/>
+          <w:rFonts w:eastAsiaTheme="minorHAnsi"/>
+        </w:rPr>
+        <w:t>&lt;input type="checkbox"&gt;</w:t>
+      </w:r>
+      <w:r>
+        <w:rPr>
+          <w:rFonts w:ascii="Helvetica" w:hAnsi="Helvetica"/>
+          <w:shd w:val="clear" w:color="auto" w:fill="FAFAFA"/>
+        </w:rPr>
+        <w:t> enhanced with Material Design styling and animations.</w:t>
+      </w:r>
+    </w:p>
+    <w:p>
+      <w:pPr>
+        <w:pStyle w:val="ListParagraph"/>
+        <w:numPr>
+          <w:ilvl w:val="0"/>
+          <w:numId w:val="7"/>
+        </w:numPr>
+      </w:pPr>
+      <w:r>
+        <w:rPr>
+          <w:noProof/>
+        </w:rPr>
+        <w:drawing>
+          <wp:inline distT="0" distB="0" distL="0" distR="0" wp14:anchorId="5F0038E5" wp14:editId="507CC388">
+            <wp:extent cx="3721100" cy="340360"/>
+            <wp:effectExtent l="0" t="0" r="0" b="2540"/>
+            <wp:docPr id="13" name="Picture 13"/>
+            <wp:cNvGraphicFramePr>
+              <a:graphicFrameLocks xmlns:a="http://schemas.openxmlformats.org/drawingml/2006/main" noChangeAspect="1"/>
+            </wp:cNvGraphicFramePr>
+            <a:graphic xmlns:a="http://schemas.openxmlformats.org/drawingml/2006/main">
+              <a:graphicData uri="http://schemas.openxmlformats.org/drawingml/2006/picture">
+                <pic:pic xmlns:pic="http://schemas.openxmlformats.org/drawingml/2006/picture">
+                  <pic:nvPicPr>
+                    <pic:cNvPr id="0" name="Picture 13"/>
+                    <pic:cNvPicPr>
+                      <a:picLocks noChangeAspect="1" noChangeArrowheads="1"/>
+                    </pic:cNvPicPr>
+                  </pic:nvPicPr>
+                  <pic:blipFill>
+                    <a:blip r:embed="rId27">
+                      <a:extLst>
+                        <a:ext uri="{28A0092B-C50C-407E-A947-70E740481C1C}">
+                          <a14:useLocalDpi xmlns:a14="http://schemas.microsoft.com/office/drawing/2010/main" val="0"/>
+                        </a:ext>
+                      </a:extLst>
+                    </a:blip>
+                    <a:srcRect/>
+                    <a:stretch>
+                      <a:fillRect/>
+                    </a:stretch>
+                  </pic:blipFill>
+                  <pic:spPr bwMode="auto">
+                    <a:xfrm>
+                      <a:off x="0" y="0"/>
+                      <a:ext cx="3721100" cy="340360"/>
+                    </a:xfrm>
+                    <a:prstGeom prst="rect">
+                      <a:avLst/>
+                    </a:prstGeom>
+                    <a:noFill/>
+                    <a:ln>
+                      <a:noFill/>
+                    </a:ln>
+                  </pic:spPr>
+                </pic:pic>
+              </a:graphicData>
+            </a:graphic>
+          </wp:inline>
+        </w:drawing>
+      </w:r>
+    </w:p>
+    <w:p>
+      <w:pPr>
+        <w:pStyle w:val="Heading3"/>
+        <w:shd w:val="clear" w:color="auto" w:fill="FAFAFA"/>
+        <w:ind w:left="-450" w:firstLine="1170"/>
+        <w:rPr>
+          <w:rFonts w:ascii="Helvetica" w:hAnsi="Helvetica"/>
+          <w:sz w:val="30"/>
+          <w:szCs w:val="30"/>
+        </w:rPr>
+      </w:pPr>
+      <w:r>
+        <w:rPr>
+          <w:rFonts w:ascii="Helvetica" w:hAnsi="Helvetica"/>
+          <w:sz w:val="30"/>
+          <w:szCs w:val="30"/>
+        </w:rPr>
+        <w:t>Checkbox label</w:t>
+      </w:r>
+    </w:p>
+    <w:p>
+      <w:pPr>
+        <w:pStyle w:val="ListParagraph"/>
+        <w:numPr>
+          <w:ilvl w:val="0"/>
+          <w:numId w:val="7"/>
+        </w:numPr>
+      </w:pPr>
+      <w:commentRangeStart w:id="6"/>
+      <w:r>
+        <w:rPr>
+          <w:rFonts w:ascii="Helvetica" w:hAnsi="Helvetica"/>
+          <w:shd w:val="clear" w:color="auto" w:fill="FAFAFA"/>
+        </w:rPr>
+        <w:lastRenderedPageBreak/>
+        <w:t>The checkbox label is provided as the content to the </w:t>
+      </w:r>
+      <w:r>
+        <w:rPr>
+          <w:rStyle w:val="HTMLCode"/>
+          <w:rFonts w:eastAsiaTheme="minorHAnsi"/>
+        </w:rPr>
+        <w:t>&lt;mat-checkbox&gt;</w:t>
+      </w:r>
+      <w:r>
+        <w:rPr>
+          <w:rFonts w:ascii="Helvetica" w:hAnsi="Helvetica"/>
+          <w:shd w:val="clear" w:color="auto" w:fill="FAFAFA"/>
+        </w:rPr>
+        <w:t> element. The label can be positioned before or after the checkbox by setting the </w:t>
+      </w:r>
+      <w:r>
+        <w:rPr>
+          <w:rStyle w:val="HTMLCode"/>
+          <w:rFonts w:eastAsiaTheme="minorHAnsi"/>
+        </w:rPr>
+        <w:t>labelPosition</w:t>
+      </w:r>
+      <w:r>
+        <w:rPr>
+          <w:rFonts w:ascii="Helvetica" w:hAnsi="Helvetica"/>
+          <w:shd w:val="clear" w:color="auto" w:fill="FAFAFA"/>
+        </w:rPr>
+        <w:t> property to </w:t>
+      </w:r>
+      <w:r>
+        <w:rPr>
+          <w:rStyle w:val="HTMLCode"/>
+          <w:rFonts w:eastAsiaTheme="minorHAnsi"/>
+        </w:rPr>
+        <w:t>'before'</w:t>
+      </w:r>
+      <w:r>
+        <w:rPr>
+          <w:rFonts w:ascii="Helvetica" w:hAnsi="Helvetica"/>
+          <w:shd w:val="clear" w:color="auto" w:fill="FAFAFA"/>
+        </w:rPr>
+        <w:t> or</w:t>
+      </w:r>
+      <w:r>
+        <w:rPr>
+          <w:rFonts w:ascii="Helvetica" w:hAnsi="Helvetica"/>
+          <w:shd w:val="clear" w:color="auto" w:fill="FAFAFA"/>
+        </w:rPr>
+        <w:t xml:space="preserve"> </w:t>
+      </w:r>
+      <w:r>
+        <w:rPr>
+          <w:rStyle w:val="HTMLCode"/>
+          <w:rFonts w:eastAsiaTheme="minorHAnsi"/>
+        </w:rPr>
+        <w:t>'after'</w:t>
+      </w:r>
+      <w:r>
+        <w:rPr>
+          <w:rFonts w:ascii="Helvetica" w:hAnsi="Helvetica"/>
+          <w:shd w:val="clear" w:color="auto" w:fill="FAFAFA"/>
+        </w:rPr>
+        <w:t>.</w:t>
+      </w:r>
+    </w:p>
+    <w:p>
+      <w:pPr>
+        <w:pStyle w:val="ListParagraph"/>
+        <w:numPr>
+          <w:ilvl w:val="0"/>
+          <w:numId w:val="7"/>
+        </w:numPr>
+      </w:pPr>
+      <w:r>
+        <w:rPr>
+          <w:rFonts w:ascii="Helvetica" w:hAnsi="Helvetica"/>
+          <w:shd w:val="clear" w:color="auto" w:fill="FAFAFA"/>
+        </w:rPr>
+        <w:t>If you don't want the label to appear next to the checkbox, you can use </w:t>
+      </w:r>
+      <w:hyperlink r:id="rId28" w:anchor="aria-label" w:history="1">
+        <w:r>
+          <w:rPr>
+            <w:rStyle w:val="HTMLCode"/>
+            <w:rFonts w:eastAsiaTheme="minorHAnsi"/>
+            <w:color w:val="3F51B5"/>
+            <w:shd w:val="clear" w:color="auto" w:fill="FAFAFA"/>
+          </w:rPr>
+          <w:t>aria-label</w:t>
+        </w:r>
+      </w:hyperlink>
+      <w:r>
+        <w:rPr>
+          <w:rFonts w:ascii="Helvetica" w:hAnsi="Helvetica"/>
+          <w:shd w:val="clear" w:color="auto" w:fill="FAFAFA"/>
+        </w:rPr>
+        <w:t> or </w:t>
+      </w:r>
+      <w:hyperlink r:id="rId29" w:anchor="aria-labelledby" w:history="1">
+        <w:r>
+          <w:rPr>
+            <w:rStyle w:val="HTMLCode"/>
+            <w:rFonts w:eastAsiaTheme="minorHAnsi"/>
+            <w:color w:val="3F51B5"/>
+            <w:shd w:val="clear" w:color="auto" w:fill="FAFAFA"/>
+          </w:rPr>
+          <w:t>aria-</w:t>
+        </w:r>
+        <w:proofErr w:type="spellStart"/>
+        <w:r>
+          <w:rPr>
+            <w:rStyle w:val="HTMLCode"/>
+            <w:rFonts w:eastAsiaTheme="minorHAnsi"/>
+            <w:color w:val="3F51B5"/>
+            <w:shd w:val="clear" w:color="auto" w:fill="FAFAFA"/>
+          </w:rPr>
+          <w:t>labelledby</w:t>
+        </w:r>
+      </w:hyperlink>
+      <w:r>
+        <w:rPr>
+          <w:rFonts w:ascii="Helvetica" w:hAnsi="Helvetica"/>
+          <w:shd w:val="clear" w:color="auto" w:fill="FAFAFA"/>
+        </w:rPr>
+        <w:t>to</w:t>
+      </w:r>
+      <w:proofErr w:type="spellEnd"/>
+      <w:r>
+        <w:rPr>
+          <w:rFonts w:ascii="Helvetica" w:hAnsi="Helvetica"/>
+          <w:shd w:val="clear" w:color="auto" w:fill="FAFAFA"/>
+        </w:rPr>
+        <w:t xml:space="preserve"> specify an appropriate label.</w:t>
+      </w:r>
+      <w:commentRangeEnd w:id="6"/>
+      <w:r>
+        <w:rPr>
+          <w:rStyle w:val="CommentReference"/>
+        </w:rPr>
+        <w:commentReference w:id="6"/>
+      </w:r>
+    </w:p>
+    <w:p>
+      <w:pPr>
+        <w:pStyle w:val="ListParagraph"/>
+        <w:numPr>
+          <w:ilvl w:val="0"/>
+          <w:numId w:val="7"/>
+        </w:numPr>
+      </w:pPr>
+      <w:r>
+        <w:rPr>
+          <w:rFonts w:ascii="Helvetica" w:hAnsi="Helvetica"/>
+          <w:shd w:val="clear" w:color="auto" w:fill="FAFAFA"/>
+        </w:rPr>
+        <w:t>The color of a </w:t>
+      </w:r>
+      <w:r>
+        <w:rPr>
+          <w:rStyle w:val="HTMLCode"/>
+          <w:rFonts w:eastAsiaTheme="minorHAnsi"/>
+        </w:rPr>
+        <w:t>&lt;mat-checkbox&gt;</w:t>
+      </w:r>
+      <w:r>
+        <w:rPr>
+          <w:rFonts w:ascii="Helvetica" w:hAnsi="Helvetica"/>
+          <w:shd w:val="clear" w:color="auto" w:fill="FAFAFA"/>
+        </w:rPr>
+        <w:t> can be changed by using the </w:t>
+      </w:r>
+      <w:r>
+        <w:rPr>
+          <w:rStyle w:val="HTMLCode"/>
+          <w:rFonts w:eastAsiaTheme="minorHAnsi"/>
+        </w:rPr>
+        <w:t>color</w:t>
+      </w:r>
+      <w:r>
+        <w:rPr>
+          <w:rFonts w:ascii="Helvetica" w:hAnsi="Helvetica"/>
+          <w:shd w:val="clear" w:color="auto" w:fill="FAFAFA"/>
+        </w:rPr>
+        <w:t> property. By default, checkboxes use the theme's accent color. This can be changed to </w:t>
+      </w:r>
+      <w:r>
+        <w:rPr>
+          <w:rStyle w:val="HTMLCode"/>
+          <w:rFonts w:eastAsiaTheme="minorHAnsi"/>
+        </w:rPr>
+        <w:t>'primary'</w:t>
+      </w:r>
+      <w:r>
+        <w:rPr>
+          <w:rFonts w:ascii="Helvetica" w:hAnsi="Helvetica"/>
+          <w:shd w:val="clear" w:color="auto" w:fill="FAFAFA"/>
+        </w:rPr>
+        <w:t> or </w:t>
+      </w:r>
+      <w:r>
+        <w:rPr>
+          <w:rStyle w:val="HTMLCode"/>
+          <w:rFonts w:eastAsiaTheme="minorHAnsi"/>
+        </w:rPr>
+        <w:t>'warn'</w:t>
+      </w:r>
+      <w:r>
+        <w:rPr>
+          <w:rFonts w:ascii="Helvetica" w:hAnsi="Helvetica"/>
+          <w:shd w:val="clear" w:color="auto" w:fill="FAFAFA"/>
+        </w:rPr>
+        <w:t>.</w:t>
+      </w:r>
+    </w:p>
+    <w:p>
+      <w:pPr>
+        <w:pStyle w:val="ListParagraph"/>
+        <w:numPr>
+          <w:ilvl w:val="0"/>
+          <w:numId w:val="2"/>
+        </w:numPr>
+        <w:rPr>
+          <w:rFonts w:ascii="Helvetica" w:hAnsi="Helvetica"/>
+          <w:sz w:val="30"/>
+          <w:szCs w:val="30"/>
+        </w:rPr>
+      </w:pPr>
+      <w:r>
+        <w:rPr>
+          <w:rStyle w:val="Strong"/>
+          <w:b w:val="0"/>
+          <w:spacing w:val="5"/>
+          <w:sz w:val="36"/>
+          <w:szCs w:val="36"/>
+          <w:u w:val="single"/>
+          <w:shd w:val="clear" w:color="auto" w:fill="FAFAFA"/>
+        </w:rPr>
+        <w:t>Datepicker</w:t>
+      </w:r>
+    </w:p>
+    <w:p>
+      <w:pPr>
+        <w:pStyle w:val="ListParagraph"/>
+        <w:numPr>
+          <w:ilvl w:val="0"/>
+          <w:numId w:val="8"/>
+        </w:numPr>
+      </w:pPr>
+      <w:r>
+        <w:rPr>
+          <w:rFonts w:ascii="Helvetica" w:hAnsi="Helvetica"/>
+          <w:shd w:val="clear" w:color="auto" w:fill="FAFAFA"/>
+        </w:rPr>
+        <w:t>A datepicker is composed of a text input and a calendar pop-up, connected via the </w:t>
+      </w:r>
+      <w:r>
+        <w:rPr>
+          <w:rStyle w:val="HTMLCode"/>
+          <w:rFonts w:eastAsiaTheme="minorHAnsi"/>
+        </w:rPr>
+        <w:t>matDatepicker</w:t>
+      </w:r>
+      <w:r>
+        <w:rPr>
+          <w:rStyle w:val="HTMLCode"/>
+          <w:rFonts w:eastAsiaTheme="minorHAnsi"/>
+        </w:rPr>
+        <w:t xml:space="preserve"> </w:t>
+      </w:r>
+      <w:r>
+        <w:rPr>
+          <w:rFonts w:ascii="Helvetica" w:hAnsi="Helvetica"/>
+          <w:shd w:val="clear" w:color="auto" w:fill="FAFAFA"/>
+        </w:rPr>
+        <w:t>property on the text input.</w:t>
+      </w:r>
+    </w:p>
+    <w:p>
+      <w:pPr>
+        <w:pStyle w:val="ListParagraph"/>
+        <w:numPr>
+          <w:ilvl w:val="0"/>
+          <w:numId w:val="8"/>
+        </w:numPr>
+      </w:pPr>
+      <w:r>
+        <w:rPr>
+          <w:noProof/>
+        </w:rPr>
+        <w:drawing>
+          <wp:inline distT="0" distB="0" distL="0" distR="0" wp14:anchorId="61BFD8E5" wp14:editId="7B627081">
+            <wp:extent cx="4359275" cy="690880"/>
+            <wp:effectExtent l="0" t="0" r="3175" b="0"/>
+            <wp:docPr id="14" name="Picture 14"/>
+            <wp:cNvGraphicFramePr>
+              <a:graphicFrameLocks xmlns:a="http://schemas.openxmlformats.org/drawingml/2006/main" noChangeAspect="1"/>
+            </wp:cNvGraphicFramePr>
+            <a:graphic xmlns:a="http://schemas.openxmlformats.org/drawingml/2006/main">
+              <a:graphicData uri="http://schemas.openxmlformats.org/drawingml/2006/picture">
+                <pic:pic xmlns:pic="http://schemas.openxmlformats.org/drawingml/2006/picture">
+                  <pic:nvPicPr>
+                    <pic:cNvPr id="0" name="Picture 14"/>
+                    <pic:cNvPicPr>
+                      <a:picLocks noChangeAspect="1" noChangeArrowheads="1"/>
+                    </pic:cNvPicPr>
+                  </pic:nvPicPr>
+                  <pic:blipFill>
+                    <a:blip r:embed="rId30">
+                      <a:extLst>
+                        <a:ext uri="{28A0092B-C50C-407E-A947-70E740481C1C}">
+                          <a14:useLocalDpi xmlns:a14="http://schemas.microsoft.com/office/drawing/2010/main" val="0"/>
+                        </a:ext>
+                      </a:extLst>
+                    </a:blip>
+                    <a:srcRect/>
+                    <a:stretch>
+                      <a:fillRect/>
+                    </a:stretch>
+                  </pic:blipFill>
+                  <pic:spPr bwMode="auto">
+                    <a:xfrm>
+                      <a:off x="0" y="0"/>
+                      <a:ext cx="4359275" cy="690880"/>
+                    </a:xfrm>
+                    <a:prstGeom prst="rect">
+                      <a:avLst/>
+                    </a:prstGeom>
+                    <a:noFill/>
+                    <a:ln>
+                      <a:noFill/>
+                    </a:ln>
+                  </pic:spPr>
+                </pic:pic>
+              </a:graphicData>
+            </a:graphic>
+          </wp:inline>
+        </w:drawing>
+      </w:r>
+    </w:p>
+    <w:p>
+      <w:pPr>
+        <w:pStyle w:val="ListParagraph"/>
+        <w:numPr>
+          <w:ilvl w:val="0"/>
+          <w:numId w:val="8"/>
+        </w:numPr>
+        <w:tabs>
+          <w:tab w:val="left" w:pos="916"/>
+          <w:tab w:val="left" w:pos="1832"/>
+          <w:tab w:val="left" w:pos="2748"/>
+          <w:tab w:val="left" w:pos="3664"/>
+          <w:tab w:val="left" w:pos="4580"/>
+          <w:tab w:val="left" w:pos="5496"/>
+          <w:tab w:val="left" w:pos="6412"/>
+          <w:tab w:val="left" w:pos="7328"/>
+          <w:tab w:val="left" w:pos="8244"/>
+          <w:tab w:val="left" w:pos="9160"/>
+          <w:tab w:val="left" w:pos="10076"/>
+          <w:tab w:val="left" w:pos="10992"/>
+          <w:tab w:val="left" w:pos="11908"/>
+          <w:tab w:val="left" w:pos="12824"/>
+          <w:tab w:val="left" w:pos="13740"/>
+          <w:tab w:val="left" w:pos="14656"/>
+        </w:tabs>
+        <w:spacing w:before="240" w:after="240" w:line="240" w:lineRule="auto"/>
+        <w:rPr>
+          <w:rFonts w:ascii="Courier New" w:eastAsia="Times New Roman" w:hAnsi="Courier New" w:cs="Courier New"/>
+          <w:sz w:val="28"/>
+          <w:szCs w:val="28"/>
+          <w:highlight w:val="red"/>
+        </w:rPr>
+      </w:pPr>
+      <w:r>
+        <w:rPr>
+          <w:rFonts w:ascii="Courier New" w:eastAsia="Times New Roman" w:hAnsi="Courier New" w:cs="Courier New"/>
+          <w:sz w:val="28"/>
+          <w:szCs w:val="28"/>
+          <w:highlight w:val="red"/>
+        </w:rPr>
+        <w:t xml:space="preserve">&lt;mat-datepicker-toggle&gt; </w:t>
+      </w:r>
+      <w:r>
+        <w:rPr>
+          <w:rFonts w:ascii="Courier New" w:eastAsia="Times New Roman" w:hAnsi="Courier New" w:cs="Courier New"/>
+          <w:sz w:val="28"/>
+          <w:szCs w:val="28"/>
+          <w:highlight w:val="red"/>
+        </w:rPr>
+        <w:sym w:font="Wingdings" w:char="F0E8"/>
+      </w:r>
+      <w:r>
+        <w:rPr>
+          <w:rFonts w:ascii="Courier New" w:eastAsia="Times New Roman" w:hAnsi="Courier New" w:cs="Courier New"/>
+          <w:sz w:val="28"/>
+          <w:szCs w:val="28"/>
+          <w:highlight w:val="red"/>
+        </w:rPr>
+        <w:t xml:space="preserve"> we will see this later with an example</w:t>
+      </w:r>
+    </w:p>
+    <w:p>
+      <w:pPr>
+        <w:pStyle w:val="ListParagraph"/>
+        <w:numPr>
+          <w:ilvl w:val="0"/>
+          <w:numId w:val="8"/>
+        </w:numPr>
+        <w:tabs>
+          <w:tab w:val="left" w:pos="916"/>
+          <w:tab w:val="left" w:pos="1832"/>
+          <w:tab w:val="left" w:pos="2748"/>
+          <w:tab w:val="left" w:pos="3664"/>
+          <w:tab w:val="left" w:pos="4580"/>
+          <w:tab w:val="left" w:pos="5496"/>
+          <w:tab w:val="left" w:pos="6412"/>
+          <w:tab w:val="left" w:pos="7328"/>
+          <w:tab w:val="left" w:pos="8244"/>
+          <w:tab w:val="left" w:pos="9160"/>
+          <w:tab w:val="left" w:pos="10076"/>
+          <w:tab w:val="left" w:pos="10992"/>
+          <w:tab w:val="left" w:pos="11908"/>
+          <w:tab w:val="left" w:pos="12824"/>
+          <w:tab w:val="left" w:pos="13740"/>
+          <w:tab w:val="left" w:pos="14656"/>
+        </w:tabs>
+        <w:spacing w:before="240" w:after="240" w:line="240" w:lineRule="auto"/>
+        <w:rPr>
+          <w:rFonts w:ascii="Courier New" w:eastAsia="Times New Roman" w:hAnsi="Courier New" w:cs="Courier New"/>
+          <w:sz w:val="21"/>
+          <w:szCs w:val="21"/>
+        </w:rPr>
+      </w:pPr>
+      <w:bookmarkStart w:id="7" w:name="_GoBack"/>
+      <w:bookmarkEnd w:id="7"/>
     </w:p>
     <w:sectPr>
       <w:pgSz w:w="12240" w:h="15840"/>
@@ -2002,7 +5016,23 @@
         <w:annotationRef/>
       </w:r>
       <w:r>
-        <w:t>Inside this class I cant use const keyword but I can use it outside the class in a ts file</w:t>
+        <w:t xml:space="preserve">Inside this class I </w:t>
+      </w:r>
+      <w:proofErr w:type="spellStart"/>
+      <w:r>
+        <w:t>cant</w:t>
+      </w:r>
+      <w:proofErr w:type="spellEnd"/>
+      <w:r>
+        <w:t xml:space="preserve"> use const keyword but I can use it outside the class in a </w:t>
+      </w:r>
+      <w:proofErr w:type="spellStart"/>
+      <w:r>
+        <w:t>ts</w:t>
+      </w:r>
+      <w:proofErr w:type="spellEnd"/>
+      <w:r>
+        <w:t xml:space="preserve"> file</w:t>
       </w:r>
     </w:p>
   </w:comment>
@@ -2086,6 +5116,75 @@
       </w:pPr>
       <w:r>
         <w:t>Is done here</w:t>
+      </w:r>
+    </w:p>
+  </w:comment>
+  <w:comment w:id="3" w:author="P, Usha" w:date="2017-10-06T10:59:00Z" w:initials="PU">
+    <w:p>
+      <w:pPr>
+        <w:pStyle w:val="CommentText"/>
+      </w:pPr>
+      <w:r>
+        <w:rPr>
+          <w:rStyle w:val="CommentReference"/>
+        </w:rPr>
+        <w:annotationRef/>
+      </w:r>
+      <w:r>
+        <w:t xml:space="preserve">See this is very simple definition for </w:t>
+      </w:r>
+      <w:proofErr w:type="spellStart"/>
+      <w:r>
+        <w:t>NGModule</w:t>
+      </w:r>
+      <w:proofErr w:type="spellEnd"/>
+    </w:p>
+  </w:comment>
+  <w:comment w:id="4" w:author="P, Usha" w:date="2017-10-06T12:24:00Z" w:initials="PU">
+    <w:p>
+      <w:pPr>
+        <w:pStyle w:val="CommentText"/>
+      </w:pPr>
+      <w:r>
+        <w:rPr>
+          <w:rStyle w:val="CommentReference"/>
+        </w:rPr>
+        <w:annotationRef/>
+      </w:r>
+      <w:r>
+        <w:t>Needed to know the purpose of Value attribute in the &lt;input&gt; element</w:t>
+      </w:r>
+    </w:p>
+  </w:comment>
+  <w:comment w:id="5" w:author="P, Usha" w:date="2017-10-06T14:08:00Z" w:initials="PU">
+    <w:p>
+      <w:pPr>
+        <w:pStyle w:val="CommentText"/>
+      </w:pPr>
+      <w:r>
+        <w:rPr>
+          <w:rStyle w:val="CommentReference"/>
+        </w:rPr>
+        <w:annotationRef/>
+      </w:r>
+      <w:r>
+        <w:t>Actually options is the name given to t6he list or array in our example to iterate it</w:t>
+      </w:r>
+    </w:p>
+  </w:comment>
+  <w:comment w:id="6" w:author="P, Usha" w:date="2017-10-06T14:48:00Z" w:initials="PU">
+    <w:p>
+      <w:pPr>
+        <w:pStyle w:val="CommentText"/>
+      </w:pPr>
+      <w:r>
+        <w:rPr>
+          <w:rStyle w:val="CommentReference"/>
+        </w:rPr>
+        <w:annotationRef/>
+      </w:r>
+      <w:r>
+        <w:t>Needed Practical Example on this concepts</w:t>
       </w:r>
     </w:p>
   </w:comment>
@@ -2097,6 +5196,10 @@
   <w15:commentEx w15:paraId="77D6507E" w15:done="0"/>
   <w15:commentEx w15:paraId="157E7956" w15:done="0"/>
   <w15:commentEx w15:paraId="74CD226F" w15:done="0"/>
+  <w15:commentEx w15:paraId="55B2C6B0" w15:done="0"/>
+  <w15:commentEx w15:paraId="611B2714" w15:done="0"/>
+  <w15:commentEx w15:paraId="3E26E74D" w15:done="0"/>
+  <w15:commentEx w15:paraId="19265794" w15:done="0"/>
 </w15:commentsEx>
 </file>
 
@@ -2192,6 +5295,273 @@
     </w:lvl>
   </w:abstractNum>
   <w:abstractNum w:abstractNumId="1" w15:restartNumberingAfterBreak="0">
+    <w:nsid w:val="1F455DAE"/>
+    <w:multiLevelType w:val="hybridMultilevel"/>
+    <w:tmpl w:val="2B36284E"/>
+    <w:lvl w:ilvl="0" w:tplc="FB0A357C">
+      <w:start w:val="1"/>
+      <w:numFmt w:val="lowerLetter"/>
+      <w:lvlText w:val="%1."/>
+      <w:lvlJc w:val="left"/>
+      <w:pPr>
+        <w:ind w:left="1440" w:hanging="360"/>
+      </w:pPr>
+      <w:rPr>
+        <w:rFonts w:hint="default"/>
+      </w:rPr>
+    </w:lvl>
+    <w:lvl w:ilvl="1" w:tplc="04090019" w:tentative="1">
+      <w:start w:val="1"/>
+      <w:numFmt w:val="lowerLetter"/>
+      <w:lvlText w:val="%2."/>
+      <w:lvlJc w:val="left"/>
+      <w:pPr>
+        <w:ind w:left="2160" w:hanging="360"/>
+      </w:pPr>
+    </w:lvl>
+    <w:lvl w:ilvl="2" w:tplc="0409001B" w:tentative="1">
+      <w:start w:val="1"/>
+      <w:numFmt w:val="lowerRoman"/>
+      <w:lvlText w:val="%3."/>
+      <w:lvlJc w:val="right"/>
+      <w:pPr>
+        <w:ind w:left="2880" w:hanging="180"/>
+      </w:pPr>
+    </w:lvl>
+    <w:lvl w:ilvl="3" w:tplc="0409000F" w:tentative="1">
+      <w:start w:val="1"/>
+      <w:numFmt w:val="decimal"/>
+      <w:lvlText w:val="%4."/>
+      <w:lvlJc w:val="left"/>
+      <w:pPr>
+        <w:ind w:left="3600" w:hanging="360"/>
+      </w:pPr>
+    </w:lvl>
+    <w:lvl w:ilvl="4" w:tplc="04090019" w:tentative="1">
+      <w:start w:val="1"/>
+      <w:numFmt w:val="lowerLetter"/>
+      <w:lvlText w:val="%5."/>
+      <w:lvlJc w:val="left"/>
+      <w:pPr>
+        <w:ind w:left="4320" w:hanging="360"/>
+      </w:pPr>
+    </w:lvl>
+    <w:lvl w:ilvl="5" w:tplc="0409001B" w:tentative="1">
+      <w:start w:val="1"/>
+      <w:numFmt w:val="lowerRoman"/>
+      <w:lvlText w:val="%6."/>
+      <w:lvlJc w:val="right"/>
+      <w:pPr>
+        <w:ind w:left="5040" w:hanging="180"/>
+      </w:pPr>
+    </w:lvl>
+    <w:lvl w:ilvl="6" w:tplc="0409000F" w:tentative="1">
+      <w:start w:val="1"/>
+      <w:numFmt w:val="decimal"/>
+      <w:lvlText w:val="%7."/>
+      <w:lvlJc w:val="left"/>
+      <w:pPr>
+        <w:ind w:left="5760" w:hanging="360"/>
+      </w:pPr>
+    </w:lvl>
+    <w:lvl w:ilvl="7" w:tplc="04090019" w:tentative="1">
+      <w:start w:val="1"/>
+      <w:numFmt w:val="lowerLetter"/>
+      <w:lvlText w:val="%8."/>
+      <w:lvlJc w:val="left"/>
+      <w:pPr>
+        <w:ind w:left="6480" w:hanging="360"/>
+      </w:pPr>
+    </w:lvl>
+    <w:lvl w:ilvl="8" w:tplc="0409001B" w:tentative="1">
+      <w:start w:val="1"/>
+      <w:numFmt w:val="lowerRoman"/>
+      <w:lvlText w:val="%9."/>
+      <w:lvlJc w:val="right"/>
+      <w:pPr>
+        <w:ind w:left="7200" w:hanging="180"/>
+      </w:pPr>
+    </w:lvl>
+  </w:abstractNum>
+  <w:abstractNum w:abstractNumId="2" w15:restartNumberingAfterBreak="0">
+    <w:nsid w:val="21BD0F34"/>
+    <w:multiLevelType w:val="hybridMultilevel"/>
+    <w:tmpl w:val="FBBABD30"/>
+    <w:lvl w:ilvl="0" w:tplc="27069F62">
+      <w:start w:val="1"/>
+      <w:numFmt w:val="lowerLetter"/>
+      <w:lvlText w:val="%1."/>
+      <w:lvlJc w:val="left"/>
+      <w:pPr>
+        <w:ind w:left="1080" w:hanging="360"/>
+      </w:pPr>
+      <w:rPr>
+        <w:rFonts w:hint="default"/>
+      </w:rPr>
+    </w:lvl>
+    <w:lvl w:ilvl="1" w:tplc="04090019" w:tentative="1">
+      <w:start w:val="1"/>
+      <w:numFmt w:val="lowerLetter"/>
+      <w:lvlText w:val="%2."/>
+      <w:lvlJc w:val="left"/>
+      <w:pPr>
+        <w:ind w:left="1800" w:hanging="360"/>
+      </w:pPr>
+    </w:lvl>
+    <w:lvl w:ilvl="2" w:tplc="0409001B" w:tentative="1">
+      <w:start w:val="1"/>
+      <w:numFmt w:val="lowerRoman"/>
+      <w:lvlText w:val="%3."/>
+      <w:lvlJc w:val="right"/>
+      <w:pPr>
+        <w:ind w:left="2520" w:hanging="180"/>
+      </w:pPr>
+    </w:lvl>
+    <w:lvl w:ilvl="3" w:tplc="0409000F" w:tentative="1">
+      <w:start w:val="1"/>
+      <w:numFmt w:val="decimal"/>
+      <w:lvlText w:val="%4."/>
+      <w:lvlJc w:val="left"/>
+      <w:pPr>
+        <w:ind w:left="3240" w:hanging="360"/>
+      </w:pPr>
+    </w:lvl>
+    <w:lvl w:ilvl="4" w:tplc="04090019" w:tentative="1">
+      <w:start w:val="1"/>
+      <w:numFmt w:val="lowerLetter"/>
+      <w:lvlText w:val="%5."/>
+      <w:lvlJc w:val="left"/>
+      <w:pPr>
+        <w:ind w:left="3960" w:hanging="360"/>
+      </w:pPr>
+    </w:lvl>
+    <w:lvl w:ilvl="5" w:tplc="0409001B" w:tentative="1">
+      <w:start w:val="1"/>
+      <w:numFmt w:val="lowerRoman"/>
+      <w:lvlText w:val="%6."/>
+      <w:lvlJc w:val="right"/>
+      <w:pPr>
+        <w:ind w:left="4680" w:hanging="180"/>
+      </w:pPr>
+    </w:lvl>
+    <w:lvl w:ilvl="6" w:tplc="0409000F" w:tentative="1">
+      <w:start w:val="1"/>
+      <w:numFmt w:val="decimal"/>
+      <w:lvlText w:val="%7."/>
+      <w:lvlJc w:val="left"/>
+      <w:pPr>
+        <w:ind w:left="5400" w:hanging="360"/>
+      </w:pPr>
+    </w:lvl>
+    <w:lvl w:ilvl="7" w:tplc="04090019" w:tentative="1">
+      <w:start w:val="1"/>
+      <w:numFmt w:val="lowerLetter"/>
+      <w:lvlText w:val="%8."/>
+      <w:lvlJc w:val="left"/>
+      <w:pPr>
+        <w:ind w:left="6120" w:hanging="360"/>
+      </w:pPr>
+    </w:lvl>
+    <w:lvl w:ilvl="8" w:tplc="0409001B" w:tentative="1">
+      <w:start w:val="1"/>
+      <w:numFmt w:val="lowerRoman"/>
+      <w:lvlText w:val="%9."/>
+      <w:lvlJc w:val="right"/>
+      <w:pPr>
+        <w:ind w:left="6840" w:hanging="180"/>
+      </w:pPr>
+    </w:lvl>
+  </w:abstractNum>
+  <w:abstractNum w:abstractNumId="3" w15:restartNumberingAfterBreak="0">
+    <w:nsid w:val="2B495A8F"/>
+    <w:multiLevelType w:val="hybridMultilevel"/>
+    <w:tmpl w:val="6CA42918"/>
+    <w:lvl w:ilvl="0" w:tplc="5D54E298">
+      <w:start w:val="1"/>
+      <w:numFmt w:val="lowerLetter"/>
+      <w:lvlText w:val="%1."/>
+      <w:lvlJc w:val="left"/>
+      <w:pPr>
+        <w:ind w:left="1800" w:hanging="360"/>
+      </w:pPr>
+      <w:rPr>
+        <w:rFonts w:hint="default"/>
+      </w:rPr>
+    </w:lvl>
+    <w:lvl w:ilvl="1" w:tplc="04090019" w:tentative="1">
+      <w:start w:val="1"/>
+      <w:numFmt w:val="lowerLetter"/>
+      <w:lvlText w:val="%2."/>
+      <w:lvlJc w:val="left"/>
+      <w:pPr>
+        <w:ind w:left="2520" w:hanging="360"/>
+      </w:pPr>
+    </w:lvl>
+    <w:lvl w:ilvl="2" w:tplc="0409001B" w:tentative="1">
+      <w:start w:val="1"/>
+      <w:numFmt w:val="lowerRoman"/>
+      <w:lvlText w:val="%3."/>
+      <w:lvlJc w:val="right"/>
+      <w:pPr>
+        <w:ind w:left="3240" w:hanging="180"/>
+      </w:pPr>
+    </w:lvl>
+    <w:lvl w:ilvl="3" w:tplc="0409000F" w:tentative="1">
+      <w:start w:val="1"/>
+      <w:numFmt w:val="decimal"/>
+      <w:lvlText w:val="%4."/>
+      <w:lvlJc w:val="left"/>
+      <w:pPr>
+        <w:ind w:left="3960" w:hanging="360"/>
+      </w:pPr>
+    </w:lvl>
+    <w:lvl w:ilvl="4" w:tplc="04090019" w:tentative="1">
+      <w:start w:val="1"/>
+      <w:numFmt w:val="lowerLetter"/>
+      <w:lvlText w:val="%5."/>
+      <w:lvlJc w:val="left"/>
+      <w:pPr>
+        <w:ind w:left="4680" w:hanging="360"/>
+      </w:pPr>
+    </w:lvl>
+    <w:lvl w:ilvl="5" w:tplc="0409001B" w:tentative="1">
+      <w:start w:val="1"/>
+      <w:numFmt w:val="lowerRoman"/>
+      <w:lvlText w:val="%6."/>
+      <w:lvlJc w:val="right"/>
+      <w:pPr>
+        <w:ind w:left="5400" w:hanging="180"/>
+      </w:pPr>
+    </w:lvl>
+    <w:lvl w:ilvl="6" w:tplc="0409000F" w:tentative="1">
+      <w:start w:val="1"/>
+      <w:numFmt w:val="decimal"/>
+      <w:lvlText w:val="%7."/>
+      <w:lvlJc w:val="left"/>
+      <w:pPr>
+        <w:ind w:left="6120" w:hanging="360"/>
+      </w:pPr>
+    </w:lvl>
+    <w:lvl w:ilvl="7" w:tplc="04090019" w:tentative="1">
+      <w:start w:val="1"/>
+      <w:numFmt w:val="lowerLetter"/>
+      <w:lvlText w:val="%8."/>
+      <w:lvlJc w:val="left"/>
+      <w:pPr>
+        <w:ind w:left="6840" w:hanging="360"/>
+      </w:pPr>
+    </w:lvl>
+    <w:lvl w:ilvl="8" w:tplc="0409001B" w:tentative="1">
+      <w:start w:val="1"/>
+      <w:numFmt w:val="lowerRoman"/>
+      <w:lvlText w:val="%9."/>
+      <w:lvlJc w:val="right"/>
+      <w:pPr>
+        <w:ind w:left="7560" w:hanging="180"/>
+      </w:pPr>
+    </w:lvl>
+  </w:abstractNum>
+  <w:abstractNum w:abstractNumId="4" w15:restartNumberingAfterBreak="0">
     <w:nsid w:val="2F4E0788"/>
     <w:multiLevelType w:val="hybridMultilevel"/>
     <w:tmpl w:val="273A4E48"/>
@@ -2281,7 +5651,7 @@
       </w:pPr>
     </w:lvl>
   </w:abstractNum>
-  <w:abstractNum w:abstractNumId="2" w15:restartNumberingAfterBreak="0">
+  <w:abstractNum w:abstractNumId="5" w15:restartNumberingAfterBreak="0">
     <w:nsid w:val="2F602F6E"/>
     <w:multiLevelType w:val="hybridMultilevel"/>
     <w:tmpl w:val="475A96B0"/>
@@ -2370,13 +5740,206 @@
       </w:pPr>
     </w:lvl>
   </w:abstractNum>
+  <w:abstractNum w:abstractNumId="6" w15:restartNumberingAfterBreak="0">
+    <w:nsid w:val="3178029D"/>
+    <w:multiLevelType w:val="hybridMultilevel"/>
+    <w:tmpl w:val="0EEE2DEC"/>
+    <w:lvl w:ilvl="0" w:tplc="878CA2EE">
+      <w:start w:val="1"/>
+      <w:numFmt w:val="lowerLetter"/>
+      <w:lvlText w:val="%1."/>
+      <w:lvlJc w:val="left"/>
+      <w:pPr>
+        <w:ind w:left="1440" w:hanging="360"/>
+      </w:pPr>
+      <w:rPr>
+        <w:rFonts w:hint="default"/>
+      </w:rPr>
+    </w:lvl>
+    <w:lvl w:ilvl="1" w:tplc="04090019" w:tentative="1">
+      <w:start w:val="1"/>
+      <w:numFmt w:val="lowerLetter"/>
+      <w:lvlText w:val="%2."/>
+      <w:lvlJc w:val="left"/>
+      <w:pPr>
+        <w:ind w:left="2160" w:hanging="360"/>
+      </w:pPr>
+    </w:lvl>
+    <w:lvl w:ilvl="2" w:tplc="0409001B" w:tentative="1">
+      <w:start w:val="1"/>
+      <w:numFmt w:val="lowerRoman"/>
+      <w:lvlText w:val="%3."/>
+      <w:lvlJc w:val="right"/>
+      <w:pPr>
+        <w:ind w:left="2880" w:hanging="180"/>
+      </w:pPr>
+    </w:lvl>
+    <w:lvl w:ilvl="3" w:tplc="0409000F" w:tentative="1">
+      <w:start w:val="1"/>
+      <w:numFmt w:val="decimal"/>
+      <w:lvlText w:val="%4."/>
+      <w:lvlJc w:val="left"/>
+      <w:pPr>
+        <w:ind w:left="3600" w:hanging="360"/>
+      </w:pPr>
+    </w:lvl>
+    <w:lvl w:ilvl="4" w:tplc="04090019" w:tentative="1">
+      <w:start w:val="1"/>
+      <w:numFmt w:val="lowerLetter"/>
+      <w:lvlText w:val="%5."/>
+      <w:lvlJc w:val="left"/>
+      <w:pPr>
+        <w:ind w:left="4320" w:hanging="360"/>
+      </w:pPr>
+    </w:lvl>
+    <w:lvl w:ilvl="5" w:tplc="0409001B" w:tentative="1">
+      <w:start w:val="1"/>
+      <w:numFmt w:val="lowerRoman"/>
+      <w:lvlText w:val="%6."/>
+      <w:lvlJc w:val="right"/>
+      <w:pPr>
+        <w:ind w:left="5040" w:hanging="180"/>
+      </w:pPr>
+    </w:lvl>
+    <w:lvl w:ilvl="6" w:tplc="0409000F" w:tentative="1">
+      <w:start w:val="1"/>
+      <w:numFmt w:val="decimal"/>
+      <w:lvlText w:val="%7."/>
+      <w:lvlJc w:val="left"/>
+      <w:pPr>
+        <w:ind w:left="5760" w:hanging="360"/>
+      </w:pPr>
+    </w:lvl>
+    <w:lvl w:ilvl="7" w:tplc="04090019" w:tentative="1">
+      <w:start w:val="1"/>
+      <w:numFmt w:val="lowerLetter"/>
+      <w:lvlText w:val="%8."/>
+      <w:lvlJc w:val="left"/>
+      <w:pPr>
+        <w:ind w:left="6480" w:hanging="360"/>
+      </w:pPr>
+    </w:lvl>
+    <w:lvl w:ilvl="8" w:tplc="0409001B" w:tentative="1">
+      <w:start w:val="1"/>
+      <w:numFmt w:val="lowerRoman"/>
+      <w:lvlText w:val="%9."/>
+      <w:lvlJc w:val="right"/>
+      <w:pPr>
+        <w:ind w:left="7200" w:hanging="180"/>
+      </w:pPr>
+    </w:lvl>
+  </w:abstractNum>
+  <w:abstractNum w:abstractNumId="7" w15:restartNumberingAfterBreak="0">
+    <w:nsid w:val="34A56991"/>
+    <w:multiLevelType w:val="hybridMultilevel"/>
+    <w:tmpl w:val="5B486E7E"/>
+    <w:lvl w:ilvl="0" w:tplc="1388C0F8">
+      <w:start w:val="1"/>
+      <w:numFmt w:val="decimal"/>
+      <w:lvlText w:val="%1."/>
+      <w:lvlJc w:val="left"/>
+      <w:pPr>
+        <w:ind w:left="1080" w:hanging="360"/>
+      </w:pPr>
+      <w:rPr>
+        <w:rFonts w:hint="default"/>
+      </w:rPr>
+    </w:lvl>
+    <w:lvl w:ilvl="1" w:tplc="04090019" w:tentative="1">
+      <w:start w:val="1"/>
+      <w:numFmt w:val="lowerLetter"/>
+      <w:lvlText w:val="%2."/>
+      <w:lvlJc w:val="left"/>
+      <w:pPr>
+        <w:ind w:left="1800" w:hanging="360"/>
+      </w:pPr>
+    </w:lvl>
+    <w:lvl w:ilvl="2" w:tplc="0409001B" w:tentative="1">
+      <w:start w:val="1"/>
+      <w:numFmt w:val="lowerRoman"/>
+      <w:lvlText w:val="%3."/>
+      <w:lvlJc w:val="right"/>
+      <w:pPr>
+        <w:ind w:left="2520" w:hanging="180"/>
+      </w:pPr>
+    </w:lvl>
+    <w:lvl w:ilvl="3" w:tplc="0409000F" w:tentative="1">
+      <w:start w:val="1"/>
+      <w:numFmt w:val="decimal"/>
+      <w:lvlText w:val="%4."/>
+      <w:lvlJc w:val="left"/>
+      <w:pPr>
+        <w:ind w:left="3240" w:hanging="360"/>
+      </w:pPr>
+    </w:lvl>
+    <w:lvl w:ilvl="4" w:tplc="04090019" w:tentative="1">
+      <w:start w:val="1"/>
+      <w:numFmt w:val="lowerLetter"/>
+      <w:lvlText w:val="%5."/>
+      <w:lvlJc w:val="left"/>
+      <w:pPr>
+        <w:ind w:left="3960" w:hanging="360"/>
+      </w:pPr>
+    </w:lvl>
+    <w:lvl w:ilvl="5" w:tplc="0409001B" w:tentative="1">
+      <w:start w:val="1"/>
+      <w:numFmt w:val="lowerRoman"/>
+      <w:lvlText w:val="%6."/>
+      <w:lvlJc w:val="right"/>
+      <w:pPr>
+        <w:ind w:left="4680" w:hanging="180"/>
+      </w:pPr>
+    </w:lvl>
+    <w:lvl w:ilvl="6" w:tplc="0409000F" w:tentative="1">
+      <w:start w:val="1"/>
+      <w:numFmt w:val="decimal"/>
+      <w:lvlText w:val="%7."/>
+      <w:lvlJc w:val="left"/>
+      <w:pPr>
+        <w:ind w:left="5400" w:hanging="360"/>
+      </w:pPr>
+    </w:lvl>
+    <w:lvl w:ilvl="7" w:tplc="04090019" w:tentative="1">
+      <w:start w:val="1"/>
+      <w:numFmt w:val="lowerLetter"/>
+      <w:lvlText w:val="%8."/>
+      <w:lvlJc w:val="left"/>
+      <w:pPr>
+        <w:ind w:left="6120" w:hanging="360"/>
+      </w:pPr>
+    </w:lvl>
+    <w:lvl w:ilvl="8" w:tplc="0409001B" w:tentative="1">
+      <w:start w:val="1"/>
+      <w:numFmt w:val="lowerRoman"/>
+      <w:lvlText w:val="%9."/>
+      <w:lvlJc w:val="right"/>
+      <w:pPr>
+        <w:ind w:left="6840" w:hanging="180"/>
+      </w:pPr>
+    </w:lvl>
+  </w:abstractNum>
   <w:num w:numId="1">
-    <w:abstractNumId w:val="2"/>
+    <w:abstractNumId w:val="5"/>
   </w:num>
   <w:num w:numId="2">
     <w:abstractNumId w:val="0"/>
   </w:num>
   <w:num w:numId="3">
+    <w:abstractNumId w:val="4"/>
+  </w:num>
+  <w:num w:numId="4">
+    <w:abstractNumId w:val="7"/>
+  </w:num>
+  <w:num w:numId="5">
+    <w:abstractNumId w:val="6"/>
+  </w:num>
+  <w:num w:numId="6">
+    <w:abstractNumId w:val="3"/>
+  </w:num>
+  <w:num w:numId="7">
+    <w:abstractNumId w:val="2"/>
+  </w:num>
+  <w:num w:numId="8">
     <w:abstractNumId w:val="1"/>
   </w:num>
 </w:numbering>
@@ -2784,6 +6347,27 @@
     <w:name w:val="Normal"/>
     <w:qFormat/>
   </w:style>
+  <w:style w:type="paragraph" w:styleId="Heading1">
+    <w:name w:val="heading 1"/>
+    <w:basedOn w:val="Normal"/>
+    <w:next w:val="Normal"/>
+    <w:link w:val="Heading1Char"/>
+    <w:uiPriority w:val="9"/>
+    <w:qFormat/>
+    <w:rsid w:val="00C93679"/>
+    <w:pPr>
+      <w:keepNext/>
+      <w:keepLines/>
+      <w:spacing w:before="240" w:after="0"/>
+      <w:outlineLvl w:val="0"/>
+    </w:pPr>
+    <w:rPr>
+      <w:rFonts w:asciiTheme="majorHAnsi" w:eastAsiaTheme="majorEastAsia" w:hAnsiTheme="majorHAnsi" w:cstheme="majorBidi"/>
+      <w:color w:val="2E74B5" w:themeColor="accent1" w:themeShade="BF"/>
+      <w:sz w:val="32"/>
+      <w:szCs w:val="32"/>
+    </w:rPr>
+  </w:style>
   <w:style w:type="paragraph" w:styleId="Heading3">
     <w:name w:val="heading 3"/>
     <w:basedOn w:val="Normal"/>
@@ -3012,6 +6596,88 @@
       <w:i/>
       <w:iCs/>
     </w:rPr>
+  </w:style>
+  <w:style w:type="character" w:styleId="Strong">
+    <w:name w:val="Strong"/>
+    <w:basedOn w:val="DefaultParagraphFont"/>
+    <w:uiPriority w:val="22"/>
+    <w:qFormat/>
+    <w:rsid w:val="002D424E"/>
+    <w:rPr>
+      <w:b/>
+      <w:bCs/>
+    </w:rPr>
+  </w:style>
+  <w:style w:type="character" w:customStyle="1" w:styleId="Heading1Char">
+    <w:name w:val="Heading 1 Char"/>
+    <w:basedOn w:val="DefaultParagraphFont"/>
+    <w:link w:val="Heading1"/>
+    <w:uiPriority w:val="9"/>
+    <w:rsid w:val="00C93679"/>
+    <w:rPr>
+      <w:rFonts w:asciiTheme="majorHAnsi" w:eastAsiaTheme="majorEastAsia" w:hAnsiTheme="majorHAnsi" w:cstheme="majorBidi"/>
+      <w:color w:val="2E74B5" w:themeColor="accent1" w:themeShade="BF"/>
+      <w:sz w:val="32"/>
+      <w:szCs w:val="32"/>
+    </w:rPr>
+  </w:style>
+  <w:style w:type="paragraph" w:styleId="HTMLPreformatted">
+    <w:name w:val="HTML Preformatted"/>
+    <w:basedOn w:val="Normal"/>
+    <w:link w:val="HTMLPreformattedChar"/>
+    <w:uiPriority w:val="99"/>
+    <w:semiHidden/>
+    <w:unhideWhenUsed/>
+    <w:rsid w:val="00790169"/>
+    <w:pPr>
+      <w:tabs>
+        <w:tab w:val="left" w:pos="916"/>
+        <w:tab w:val="left" w:pos="1832"/>
+        <w:tab w:val="left" w:pos="2748"/>
+        <w:tab w:val="left" w:pos="3664"/>
+        <w:tab w:val="left" w:pos="4580"/>
+        <w:tab w:val="left" w:pos="5496"/>
+        <w:tab w:val="left" w:pos="6412"/>
+        <w:tab w:val="left" w:pos="7328"/>
+        <w:tab w:val="left" w:pos="8244"/>
+        <w:tab w:val="left" w:pos="9160"/>
+        <w:tab w:val="left" w:pos="10076"/>
+        <w:tab w:val="left" w:pos="10992"/>
+        <w:tab w:val="left" w:pos="11908"/>
+        <w:tab w:val="left" w:pos="12824"/>
+        <w:tab w:val="left" w:pos="13740"/>
+        <w:tab w:val="left" w:pos="14656"/>
+      </w:tabs>
+      <w:spacing w:after="0" w:line="240" w:lineRule="auto"/>
+    </w:pPr>
+    <w:rPr>
+      <w:rFonts w:ascii="Courier New" w:eastAsia="Times New Roman" w:hAnsi="Courier New" w:cs="Courier New"/>
+      <w:sz w:val="20"/>
+      <w:szCs w:val="20"/>
+    </w:rPr>
+  </w:style>
+  <w:style w:type="character" w:customStyle="1" w:styleId="HTMLPreformattedChar">
+    <w:name w:val="HTML Preformatted Char"/>
+    <w:basedOn w:val="DefaultParagraphFont"/>
+    <w:link w:val="HTMLPreformatted"/>
+    <w:uiPriority w:val="99"/>
+    <w:semiHidden/>
+    <w:rsid w:val="00790169"/>
+    <w:rPr>
+      <w:rFonts w:ascii="Courier New" w:eastAsia="Times New Roman" w:hAnsi="Courier New" w:cs="Courier New"/>
+      <w:sz w:val="20"/>
+      <w:szCs w:val="20"/>
+    </w:rPr>
+  </w:style>
+  <w:style w:type="character" w:customStyle="1" w:styleId="hljs-tag">
+    <w:name w:val="hljs-tag"/>
+    <w:basedOn w:val="DefaultParagraphFont"/>
+    <w:rsid w:val="00790169"/>
+  </w:style>
+  <w:style w:type="character" w:customStyle="1" w:styleId="hljs-name">
+    <w:name w:val="hljs-name"/>
+    <w:basedOn w:val="DefaultParagraphFont"/>
+    <w:rsid w:val="00790169"/>
   </w:style>
 </w:styles>
 </file>

--- a/Angular Documnetation notes.docx
+++ b/Angular Documnetation notes.docx
@@ -4989,8 +4989,3623 @@
           <w:szCs w:val="21"/>
         </w:rPr>
       </w:pPr>
-      <w:bookmarkStart w:id="7" w:name="_GoBack"/>
-      <w:bookmarkEnd w:id="7"/>
+      <w:r>
+        <w:rPr>
+          <w:rFonts w:ascii="Helvetica" w:hAnsi="Helvetica"/>
+          <w:shd w:val="clear" w:color="auto" w:fill="FAFAFA"/>
+        </w:rPr>
+        <w:t>By default the calendar will open in month view,</w:t>
+      </w:r>
+      <w:r>
+        <w:rPr>
+          <w:rFonts w:ascii="Helvetica" w:hAnsi="Helvetica"/>
+          <w:shd w:val="clear" w:color="auto" w:fill="FAFAFA"/>
+        </w:rPr>
+        <w:t xml:space="preserve"> as shown below</w:t>
+      </w:r>
+    </w:p>
+    <w:p>
+      <w:pPr>
+        <w:pStyle w:val="ListParagraph"/>
+        <w:tabs>
+          <w:tab w:val="left" w:pos="916"/>
+          <w:tab w:val="left" w:pos="1832"/>
+          <w:tab w:val="left" w:pos="2748"/>
+          <w:tab w:val="left" w:pos="3664"/>
+          <w:tab w:val="left" w:pos="4580"/>
+          <w:tab w:val="left" w:pos="5496"/>
+          <w:tab w:val="left" w:pos="6412"/>
+          <w:tab w:val="left" w:pos="7328"/>
+          <w:tab w:val="left" w:pos="8244"/>
+          <w:tab w:val="left" w:pos="9160"/>
+          <w:tab w:val="left" w:pos="10076"/>
+          <w:tab w:val="left" w:pos="10992"/>
+          <w:tab w:val="left" w:pos="11908"/>
+          <w:tab w:val="left" w:pos="12824"/>
+          <w:tab w:val="left" w:pos="13740"/>
+          <w:tab w:val="left" w:pos="14656"/>
+        </w:tabs>
+        <w:spacing w:before="240" w:after="240" w:line="240" w:lineRule="auto"/>
+        <w:ind w:left="1440"/>
+        <w:rPr>
+          <w:rFonts w:ascii="Courier New" w:eastAsia="Times New Roman" w:hAnsi="Courier New" w:cs="Courier New"/>
+          <w:sz w:val="21"/>
+          <w:szCs w:val="21"/>
+        </w:rPr>
+      </w:pPr>
+      <w:r>
+        <w:rPr>
+          <w:rFonts w:ascii="Courier New" w:eastAsia="Times New Roman" w:hAnsi="Courier New" w:cs="Courier New"/>
+          <w:noProof/>
+          <w:sz w:val="21"/>
+          <w:szCs w:val="21"/>
+        </w:rPr>
+        <w:drawing>
+          <wp:inline distT="0" distB="0" distL="0" distR="0" wp14:anchorId="11BBB0CD" wp14:editId="2E0D6196">
+            <wp:extent cx="3009265" cy="2690038"/>
+            <wp:effectExtent l="0" t="0" r="635" b="0"/>
+            <wp:docPr id="15" name="Picture 15"/>
+            <wp:cNvGraphicFramePr>
+              <a:graphicFrameLocks xmlns:a="http://schemas.openxmlformats.org/drawingml/2006/main" noChangeAspect="1"/>
+            </wp:cNvGraphicFramePr>
+            <a:graphic xmlns:a="http://schemas.openxmlformats.org/drawingml/2006/main">
+              <a:graphicData uri="http://schemas.openxmlformats.org/drawingml/2006/picture">
+                <pic:pic xmlns:pic="http://schemas.openxmlformats.org/drawingml/2006/picture">
+                  <pic:nvPicPr>
+                    <pic:cNvPr id="0" name="Picture 15"/>
+                    <pic:cNvPicPr>
+                      <a:picLocks noChangeAspect="1" noChangeArrowheads="1"/>
+                    </pic:cNvPicPr>
+                  </pic:nvPicPr>
+                  <pic:blipFill>
+                    <a:blip r:embed="rId31">
+                      <a:extLst>
+                        <a:ext uri="{28A0092B-C50C-407E-A947-70E740481C1C}">
+                          <a14:useLocalDpi xmlns:a14="http://schemas.microsoft.com/office/drawing/2010/main" val="0"/>
+                        </a:ext>
+                      </a:extLst>
+                    </a:blip>
+                    <a:srcRect/>
+                    <a:stretch>
+                      <a:fillRect/>
+                    </a:stretch>
+                  </pic:blipFill>
+                  <pic:spPr bwMode="auto">
+                    <a:xfrm>
+                      <a:off x="0" y="0"/>
+                      <a:ext cx="3010548" cy="2691185"/>
+                    </a:xfrm>
+                    <a:prstGeom prst="rect">
+                      <a:avLst/>
+                    </a:prstGeom>
+                    <a:noFill/>
+                    <a:ln>
+                      <a:noFill/>
+                    </a:ln>
+                  </pic:spPr>
+                </pic:pic>
+              </a:graphicData>
+            </a:graphic>
+          </wp:inline>
+        </w:drawing>
+      </w:r>
+    </w:p>
+    <w:p>
+      <w:pPr>
+        <w:pStyle w:val="ListParagraph"/>
+        <w:numPr>
+          <w:ilvl w:val="0"/>
+          <w:numId w:val="8"/>
+        </w:numPr>
+        <w:tabs>
+          <w:tab w:val="left" w:pos="916"/>
+          <w:tab w:val="left" w:pos="1832"/>
+          <w:tab w:val="left" w:pos="2748"/>
+          <w:tab w:val="left" w:pos="3664"/>
+          <w:tab w:val="left" w:pos="4580"/>
+          <w:tab w:val="left" w:pos="5496"/>
+          <w:tab w:val="left" w:pos="6412"/>
+          <w:tab w:val="left" w:pos="7328"/>
+          <w:tab w:val="left" w:pos="8244"/>
+          <w:tab w:val="left" w:pos="9160"/>
+          <w:tab w:val="left" w:pos="10076"/>
+          <w:tab w:val="left" w:pos="10992"/>
+          <w:tab w:val="left" w:pos="11908"/>
+          <w:tab w:val="left" w:pos="12824"/>
+          <w:tab w:val="left" w:pos="13740"/>
+          <w:tab w:val="left" w:pos="14656"/>
+        </w:tabs>
+        <w:spacing w:before="240" w:after="240" w:line="240" w:lineRule="auto"/>
+        <w:rPr>
+          <w:rFonts w:ascii="Courier New" w:eastAsia="Times New Roman" w:hAnsi="Courier New" w:cs="Courier New"/>
+          <w:sz w:val="21"/>
+          <w:szCs w:val="21"/>
+        </w:rPr>
+      </w:pPr>
+      <w:proofErr w:type="gramStart"/>
+      <w:r>
+        <w:rPr>
+          <w:rFonts w:ascii="Helvetica" w:hAnsi="Helvetica"/>
+          <w:shd w:val="clear" w:color="auto" w:fill="FAFAFA"/>
+        </w:rPr>
+        <w:t>this</w:t>
+      </w:r>
+      <w:proofErr w:type="gramEnd"/>
+      <w:r>
+        <w:rPr>
+          <w:rFonts w:ascii="Helvetica" w:hAnsi="Helvetica"/>
+          <w:shd w:val="clear" w:color="auto" w:fill="FAFAFA"/>
+        </w:rPr>
+        <w:t xml:space="preserve"> can be changed by setting the </w:t>
+      </w:r>
+      <w:proofErr w:type="spellStart"/>
+      <w:r>
+        <w:rPr>
+          <w:rStyle w:val="HTMLCode"/>
+          <w:rFonts w:eastAsiaTheme="minorHAnsi"/>
+        </w:rPr>
+        <w:t>startView</w:t>
+      </w:r>
+      <w:proofErr w:type="spellEnd"/>
+      <w:r>
+        <w:rPr>
+          <w:rFonts w:ascii="Helvetica" w:hAnsi="Helvetica"/>
+          <w:shd w:val="clear" w:color="auto" w:fill="FAFAFA"/>
+        </w:rPr>
+        <w:t> property of </w:t>
+      </w:r>
+      <w:r>
+        <w:rPr>
+          <w:rStyle w:val="HTMLCode"/>
+          <w:rFonts w:eastAsiaTheme="minorHAnsi"/>
+        </w:rPr>
+        <w:t>mat-datepicker</w:t>
+      </w:r>
+      <w:r>
+        <w:rPr>
+          <w:rFonts w:ascii="Helvetica" w:hAnsi="Helvetica"/>
+          <w:shd w:val="clear" w:color="auto" w:fill="FAFAFA"/>
+        </w:rPr>
+        <w:t> to </w:t>
+      </w:r>
+      <w:r>
+        <w:rPr>
+          <w:rStyle w:val="HTMLCode"/>
+          <w:rFonts w:eastAsiaTheme="minorHAnsi"/>
+        </w:rPr>
+        <w:t>"year"</w:t>
+      </w:r>
+      <w:r>
+        <w:rPr>
+          <w:rFonts w:ascii="Helvetica" w:hAnsi="Helvetica"/>
+          <w:shd w:val="clear" w:color="auto" w:fill="FAFAFA"/>
+        </w:rPr>
+        <w:t>. In year view the user will see all months of the year and then proceed to month view after choosing a month.</w:t>
+      </w:r>
+      <w:r>
+        <w:rPr>
+          <w:rFonts w:ascii="Helvetica" w:hAnsi="Helvetica"/>
+          <w:shd w:val="clear" w:color="auto" w:fill="FAFAFA"/>
+        </w:rPr>
+        <w:t xml:space="preserve"> As shown below</w:t>
+      </w:r>
+    </w:p>
+    <w:p>
+      <w:pPr>
+        <w:pStyle w:val="ListParagraph"/>
+        <w:tabs>
+          <w:tab w:val="left" w:pos="916"/>
+          <w:tab w:val="left" w:pos="1832"/>
+          <w:tab w:val="left" w:pos="2748"/>
+          <w:tab w:val="left" w:pos="3664"/>
+          <w:tab w:val="left" w:pos="4580"/>
+          <w:tab w:val="left" w:pos="5496"/>
+          <w:tab w:val="left" w:pos="6412"/>
+          <w:tab w:val="left" w:pos="7328"/>
+          <w:tab w:val="left" w:pos="8244"/>
+          <w:tab w:val="left" w:pos="9160"/>
+          <w:tab w:val="left" w:pos="10076"/>
+          <w:tab w:val="left" w:pos="10992"/>
+          <w:tab w:val="left" w:pos="11908"/>
+          <w:tab w:val="left" w:pos="12824"/>
+          <w:tab w:val="left" w:pos="13740"/>
+          <w:tab w:val="left" w:pos="14656"/>
+        </w:tabs>
+        <w:spacing w:before="240" w:after="240" w:line="240" w:lineRule="auto"/>
+        <w:ind w:left="1440"/>
+        <w:rPr>
+          <w:rFonts w:ascii="Helvetica" w:hAnsi="Helvetica"/>
+          <w:shd w:val="clear" w:color="auto" w:fill="FAFAFA"/>
+        </w:rPr>
+      </w:pPr>
+      <w:proofErr w:type="gramStart"/>
+      <w:r>
+        <w:rPr>
+          <w:rFonts w:ascii="Helvetica" w:hAnsi="Helvetica"/>
+          <w:shd w:val="clear" w:color="auto" w:fill="FAFAFA"/>
+        </w:rPr>
+        <w:t>part</w:t>
+      </w:r>
+      <w:proofErr w:type="gramEnd"/>
+      <w:r>
+        <w:rPr>
+          <w:rFonts w:ascii="Helvetica" w:hAnsi="Helvetica"/>
+          <w:shd w:val="clear" w:color="auto" w:fill="FAFAFA"/>
+        </w:rPr>
+        <w:t xml:space="preserve"> 1</w:t>
+      </w:r>
+      <w:r>
+        <w:rPr>
+          <w:rFonts w:ascii="Helvetica" w:hAnsi="Helvetica"/>
+          <w:shd w:val="clear" w:color="auto" w:fill="FAFAFA"/>
+        </w:rPr>
+        <w:sym w:font="Wingdings" w:char="F0E8"/>
+      </w:r>
+    </w:p>
+    <w:p>
+      <w:pPr>
+        <w:pStyle w:val="ListParagraph"/>
+        <w:tabs>
+          <w:tab w:val="left" w:pos="916"/>
+          <w:tab w:val="left" w:pos="1832"/>
+          <w:tab w:val="left" w:pos="2748"/>
+          <w:tab w:val="left" w:pos="3664"/>
+          <w:tab w:val="left" w:pos="4580"/>
+          <w:tab w:val="left" w:pos="5496"/>
+          <w:tab w:val="left" w:pos="6412"/>
+          <w:tab w:val="left" w:pos="7328"/>
+          <w:tab w:val="left" w:pos="8244"/>
+          <w:tab w:val="left" w:pos="9160"/>
+          <w:tab w:val="left" w:pos="10076"/>
+          <w:tab w:val="left" w:pos="10992"/>
+          <w:tab w:val="left" w:pos="11908"/>
+          <w:tab w:val="left" w:pos="12824"/>
+          <w:tab w:val="left" w:pos="13740"/>
+          <w:tab w:val="left" w:pos="14656"/>
+        </w:tabs>
+        <w:spacing w:before="240" w:after="240" w:line="240" w:lineRule="auto"/>
+        <w:ind w:left="1440"/>
+        <w:rPr>
+          <w:rFonts w:ascii="Courier New" w:eastAsia="Times New Roman" w:hAnsi="Courier New" w:cs="Courier New"/>
+          <w:sz w:val="21"/>
+          <w:szCs w:val="21"/>
+        </w:rPr>
+      </w:pPr>
+      <w:r>
+        <w:rPr>
+          <w:rFonts w:ascii="Courier New" w:eastAsia="Times New Roman" w:hAnsi="Courier New" w:cs="Courier New"/>
+          <w:noProof/>
+          <w:sz w:val="21"/>
+          <w:szCs w:val="21"/>
+        </w:rPr>
+        <w:lastRenderedPageBreak/>
+        <w:drawing>
+          <wp:inline distT="0" distB="0" distL="0" distR="0" wp14:anchorId="5174FEA6" wp14:editId="1BCF35A5">
+            <wp:extent cx="3838575" cy="2913321"/>
+            <wp:effectExtent l="0" t="0" r="0" b="1905"/>
+            <wp:docPr id="16" name="Picture 16"/>
+            <wp:cNvGraphicFramePr>
+              <a:graphicFrameLocks xmlns:a="http://schemas.openxmlformats.org/drawingml/2006/main" noChangeAspect="1"/>
+            </wp:cNvGraphicFramePr>
+            <a:graphic xmlns:a="http://schemas.openxmlformats.org/drawingml/2006/main">
+              <a:graphicData uri="http://schemas.openxmlformats.org/drawingml/2006/picture">
+                <pic:pic xmlns:pic="http://schemas.openxmlformats.org/drawingml/2006/picture">
+                  <pic:nvPicPr>
+                    <pic:cNvPr id="0" name="Picture 16"/>
+                    <pic:cNvPicPr>
+                      <a:picLocks noChangeAspect="1" noChangeArrowheads="1"/>
+                    </pic:cNvPicPr>
+                  </pic:nvPicPr>
+                  <pic:blipFill>
+                    <a:blip r:embed="rId32">
+                      <a:extLst>
+                        <a:ext uri="{28A0092B-C50C-407E-A947-70E740481C1C}">
+                          <a14:useLocalDpi xmlns:a14="http://schemas.microsoft.com/office/drawing/2010/main" val="0"/>
+                        </a:ext>
+                      </a:extLst>
+                    </a:blip>
+                    <a:srcRect/>
+                    <a:stretch>
+                      <a:fillRect/>
+                    </a:stretch>
+                  </pic:blipFill>
+                  <pic:spPr bwMode="auto">
+                    <a:xfrm>
+                      <a:off x="0" y="0"/>
+                      <a:ext cx="3844737" cy="2917998"/>
+                    </a:xfrm>
+                    <a:prstGeom prst="rect">
+                      <a:avLst/>
+                    </a:prstGeom>
+                    <a:noFill/>
+                    <a:ln>
+                      <a:noFill/>
+                    </a:ln>
+                  </pic:spPr>
+                </pic:pic>
+              </a:graphicData>
+            </a:graphic>
+          </wp:inline>
+        </w:drawing>
+      </w:r>
+    </w:p>
+    <w:p>
+      <w:pPr>
+        <w:pStyle w:val="ListParagraph"/>
+        <w:tabs>
+          <w:tab w:val="left" w:pos="916"/>
+          <w:tab w:val="left" w:pos="1832"/>
+          <w:tab w:val="left" w:pos="2748"/>
+          <w:tab w:val="left" w:pos="3664"/>
+          <w:tab w:val="left" w:pos="4580"/>
+          <w:tab w:val="left" w:pos="5496"/>
+          <w:tab w:val="left" w:pos="6412"/>
+          <w:tab w:val="left" w:pos="7328"/>
+          <w:tab w:val="left" w:pos="8244"/>
+          <w:tab w:val="left" w:pos="9160"/>
+          <w:tab w:val="left" w:pos="10076"/>
+          <w:tab w:val="left" w:pos="10992"/>
+          <w:tab w:val="left" w:pos="11908"/>
+          <w:tab w:val="left" w:pos="12824"/>
+          <w:tab w:val="left" w:pos="13740"/>
+          <w:tab w:val="left" w:pos="14656"/>
+        </w:tabs>
+        <w:spacing w:before="240" w:after="240" w:line="240" w:lineRule="auto"/>
+        <w:ind w:left="1440"/>
+        <w:rPr>
+          <w:rFonts w:ascii="Courier New" w:eastAsia="Times New Roman" w:hAnsi="Courier New" w:cs="Courier New"/>
+          <w:sz w:val="21"/>
+          <w:szCs w:val="21"/>
+        </w:rPr>
+      </w:pPr>
+      <w:r>
+        <w:rPr>
+          <w:rFonts w:ascii="Courier New" w:eastAsia="Times New Roman" w:hAnsi="Courier New" w:cs="Courier New"/>
+          <w:sz w:val="21"/>
+          <w:szCs w:val="21"/>
+        </w:rPr>
+        <w:t xml:space="preserve"> </w:t>
+      </w:r>
+    </w:p>
+    <w:p>
+      <w:pPr>
+        <w:pStyle w:val="ListParagraph"/>
+        <w:tabs>
+          <w:tab w:val="left" w:pos="916"/>
+          <w:tab w:val="left" w:pos="1832"/>
+          <w:tab w:val="left" w:pos="2748"/>
+          <w:tab w:val="left" w:pos="3664"/>
+          <w:tab w:val="left" w:pos="4580"/>
+          <w:tab w:val="left" w:pos="5496"/>
+          <w:tab w:val="left" w:pos="6412"/>
+          <w:tab w:val="left" w:pos="7328"/>
+          <w:tab w:val="left" w:pos="8244"/>
+          <w:tab w:val="left" w:pos="9160"/>
+          <w:tab w:val="left" w:pos="10076"/>
+          <w:tab w:val="left" w:pos="10992"/>
+          <w:tab w:val="left" w:pos="11908"/>
+          <w:tab w:val="left" w:pos="12824"/>
+          <w:tab w:val="left" w:pos="13740"/>
+          <w:tab w:val="left" w:pos="14656"/>
+        </w:tabs>
+        <w:spacing w:before="240" w:after="240" w:line="240" w:lineRule="auto"/>
+        <w:ind w:left="1440"/>
+        <w:rPr>
+          <w:rFonts w:ascii="Courier New" w:eastAsia="Times New Roman" w:hAnsi="Courier New" w:cs="Courier New"/>
+          <w:sz w:val="21"/>
+          <w:szCs w:val="21"/>
+        </w:rPr>
+      </w:pPr>
+      <w:r>
+        <w:rPr>
+          <w:rFonts w:ascii="Courier New" w:eastAsia="Times New Roman" w:hAnsi="Courier New" w:cs="Courier New"/>
+          <w:sz w:val="21"/>
+          <w:szCs w:val="21"/>
+        </w:rPr>
+        <w:t xml:space="preserve">Part2 </w:t>
+      </w:r>
+      <w:r>
+        <w:rPr>
+          <w:rFonts w:ascii="Courier New" w:eastAsia="Times New Roman" w:hAnsi="Courier New" w:cs="Courier New"/>
+          <w:sz w:val="21"/>
+          <w:szCs w:val="21"/>
+        </w:rPr>
+        <w:sym w:font="Wingdings" w:char="F0E8"/>
+      </w:r>
+      <w:r>
+        <w:rPr>
+          <w:rFonts w:ascii="Courier New" w:eastAsia="Times New Roman" w:hAnsi="Courier New" w:cs="Courier New"/>
+          <w:sz w:val="21"/>
+          <w:szCs w:val="21"/>
+        </w:rPr>
+        <w:t xml:space="preserve"> on clicking Jan</w:t>
+      </w:r>
+    </w:p>
+    <w:p>
+      <w:pPr>
+        <w:pStyle w:val="ListParagraph"/>
+        <w:tabs>
+          <w:tab w:val="left" w:pos="916"/>
+          <w:tab w:val="left" w:pos="1832"/>
+          <w:tab w:val="left" w:pos="2748"/>
+          <w:tab w:val="left" w:pos="3664"/>
+          <w:tab w:val="left" w:pos="4580"/>
+          <w:tab w:val="left" w:pos="5496"/>
+          <w:tab w:val="left" w:pos="6412"/>
+          <w:tab w:val="left" w:pos="7328"/>
+          <w:tab w:val="left" w:pos="8244"/>
+          <w:tab w:val="left" w:pos="9160"/>
+          <w:tab w:val="left" w:pos="10076"/>
+          <w:tab w:val="left" w:pos="10992"/>
+          <w:tab w:val="left" w:pos="11908"/>
+          <w:tab w:val="left" w:pos="12824"/>
+          <w:tab w:val="left" w:pos="13740"/>
+          <w:tab w:val="left" w:pos="14656"/>
+        </w:tabs>
+        <w:spacing w:before="240" w:after="240" w:line="240" w:lineRule="auto"/>
+        <w:ind w:left="1440"/>
+        <w:rPr>
+          <w:rFonts w:ascii="Courier New" w:eastAsia="Times New Roman" w:hAnsi="Courier New" w:cs="Courier New"/>
+          <w:sz w:val="21"/>
+          <w:szCs w:val="21"/>
+        </w:rPr>
+      </w:pPr>
+    </w:p>
+    <w:p>
+      <w:pPr>
+        <w:pStyle w:val="ListParagraph"/>
+        <w:tabs>
+          <w:tab w:val="left" w:pos="916"/>
+          <w:tab w:val="left" w:pos="1832"/>
+          <w:tab w:val="left" w:pos="2748"/>
+          <w:tab w:val="left" w:pos="3664"/>
+          <w:tab w:val="left" w:pos="4580"/>
+          <w:tab w:val="left" w:pos="5496"/>
+          <w:tab w:val="left" w:pos="6412"/>
+          <w:tab w:val="left" w:pos="7328"/>
+          <w:tab w:val="left" w:pos="8244"/>
+          <w:tab w:val="left" w:pos="9160"/>
+          <w:tab w:val="left" w:pos="10076"/>
+          <w:tab w:val="left" w:pos="10992"/>
+          <w:tab w:val="left" w:pos="11908"/>
+          <w:tab w:val="left" w:pos="12824"/>
+          <w:tab w:val="left" w:pos="13740"/>
+          <w:tab w:val="left" w:pos="14656"/>
+        </w:tabs>
+        <w:spacing w:before="240" w:after="240" w:line="240" w:lineRule="auto"/>
+        <w:ind w:left="1440"/>
+        <w:rPr>
+          <w:rFonts w:ascii="Courier New" w:eastAsia="Times New Roman" w:hAnsi="Courier New" w:cs="Courier New"/>
+          <w:sz w:val="21"/>
+          <w:szCs w:val="21"/>
+        </w:rPr>
+      </w:pPr>
+      <w:commentRangeStart w:id="7"/>
+      <w:r>
+        <w:rPr>
+          <w:rFonts w:ascii="Courier New" w:eastAsia="Times New Roman" w:hAnsi="Courier New" w:cs="Courier New"/>
+          <w:noProof/>
+          <w:sz w:val="21"/>
+          <w:szCs w:val="21"/>
+        </w:rPr>
+        <w:drawing>
+          <wp:inline distT="0" distB="0" distL="0" distR="0" wp14:anchorId="01436309" wp14:editId="768C52C0">
+            <wp:extent cx="3487420" cy="2721935"/>
+            <wp:effectExtent l="0" t="0" r="0" b="2540"/>
+            <wp:docPr id="17" name="Picture 17"/>
+            <wp:cNvGraphicFramePr>
+              <a:graphicFrameLocks xmlns:a="http://schemas.openxmlformats.org/drawingml/2006/main" noChangeAspect="1"/>
+            </wp:cNvGraphicFramePr>
+            <a:graphic xmlns:a="http://schemas.openxmlformats.org/drawingml/2006/main">
+              <a:graphicData uri="http://schemas.openxmlformats.org/drawingml/2006/picture">
+                <pic:pic xmlns:pic="http://schemas.openxmlformats.org/drawingml/2006/picture">
+                  <pic:nvPicPr>
+                    <pic:cNvPr id="0" name="Picture 17"/>
+                    <pic:cNvPicPr>
+                      <a:picLocks noChangeAspect="1" noChangeArrowheads="1"/>
+                    </pic:cNvPicPr>
+                  </pic:nvPicPr>
+                  <pic:blipFill>
+                    <a:blip r:embed="rId33">
+                      <a:extLst>
+                        <a:ext uri="{28A0092B-C50C-407E-A947-70E740481C1C}">
+                          <a14:useLocalDpi xmlns:a14="http://schemas.microsoft.com/office/drawing/2010/main" val="0"/>
+                        </a:ext>
+                      </a:extLst>
+                    </a:blip>
+                    <a:srcRect/>
+                    <a:stretch>
+                      <a:fillRect/>
+                    </a:stretch>
+                  </pic:blipFill>
+                  <pic:spPr bwMode="auto">
+                    <a:xfrm>
+                      <a:off x="0" y="0"/>
+                      <a:ext cx="3492408" cy="2725828"/>
+                    </a:xfrm>
+                    <a:prstGeom prst="rect">
+                      <a:avLst/>
+                    </a:prstGeom>
+                    <a:noFill/>
+                    <a:ln>
+                      <a:noFill/>
+                    </a:ln>
+                  </pic:spPr>
+                </pic:pic>
+              </a:graphicData>
+            </a:graphic>
+          </wp:inline>
+        </w:drawing>
+      </w:r>
+      <w:commentRangeEnd w:id="7"/>
+      <w:r>
+        <w:rPr>
+          <w:rStyle w:val="CommentReference"/>
+        </w:rPr>
+        <w:commentReference w:id="7"/>
+      </w:r>
+    </w:p>
+    <w:p>
+      <w:pPr>
+        <w:pStyle w:val="ListParagraph"/>
+        <w:tabs>
+          <w:tab w:val="left" w:pos="916"/>
+          <w:tab w:val="left" w:pos="1832"/>
+          <w:tab w:val="left" w:pos="2748"/>
+          <w:tab w:val="left" w:pos="3664"/>
+          <w:tab w:val="left" w:pos="4580"/>
+          <w:tab w:val="left" w:pos="5496"/>
+          <w:tab w:val="left" w:pos="6412"/>
+          <w:tab w:val="left" w:pos="7328"/>
+          <w:tab w:val="left" w:pos="8244"/>
+          <w:tab w:val="left" w:pos="9160"/>
+          <w:tab w:val="left" w:pos="10076"/>
+          <w:tab w:val="left" w:pos="10992"/>
+          <w:tab w:val="left" w:pos="11908"/>
+          <w:tab w:val="left" w:pos="12824"/>
+          <w:tab w:val="left" w:pos="13740"/>
+          <w:tab w:val="left" w:pos="14656"/>
+        </w:tabs>
+        <w:spacing w:before="240" w:after="240" w:line="240" w:lineRule="auto"/>
+        <w:ind w:left="1440"/>
+        <w:rPr>
+          <w:rFonts w:ascii="Courier New" w:eastAsia="Times New Roman" w:hAnsi="Courier New" w:cs="Courier New"/>
+          <w:sz w:val="21"/>
+          <w:szCs w:val="21"/>
+        </w:rPr>
+      </w:pPr>
+    </w:p>
+    <w:p>
+      <w:pPr>
+        <w:pStyle w:val="ListParagraph"/>
+        <w:tabs>
+          <w:tab w:val="left" w:pos="916"/>
+          <w:tab w:val="left" w:pos="1832"/>
+          <w:tab w:val="left" w:pos="2748"/>
+          <w:tab w:val="left" w:pos="3664"/>
+          <w:tab w:val="left" w:pos="4580"/>
+          <w:tab w:val="left" w:pos="5496"/>
+          <w:tab w:val="left" w:pos="6412"/>
+          <w:tab w:val="left" w:pos="7328"/>
+          <w:tab w:val="left" w:pos="8244"/>
+          <w:tab w:val="left" w:pos="9160"/>
+          <w:tab w:val="left" w:pos="10076"/>
+          <w:tab w:val="left" w:pos="10992"/>
+          <w:tab w:val="left" w:pos="11908"/>
+          <w:tab w:val="left" w:pos="12824"/>
+          <w:tab w:val="left" w:pos="13740"/>
+          <w:tab w:val="left" w:pos="14656"/>
+        </w:tabs>
+        <w:spacing w:before="240" w:after="240" w:line="240" w:lineRule="auto"/>
+        <w:ind w:left="1440"/>
+        <w:rPr>
+          <w:rFonts w:ascii="Courier New" w:eastAsia="Times New Roman" w:hAnsi="Courier New" w:cs="Courier New"/>
+          <w:sz w:val="21"/>
+          <w:szCs w:val="21"/>
+        </w:rPr>
+      </w:pPr>
+      <w:r>
+        <w:rPr>
+          <w:rFonts w:ascii="Courier New" w:eastAsia="Times New Roman" w:hAnsi="Courier New" w:cs="Courier New"/>
+          <w:noProof/>
+          <w:sz w:val="21"/>
+          <w:szCs w:val="21"/>
+        </w:rPr>
+        <w:drawing>
+          <wp:inline distT="0" distB="0" distL="0" distR="0" wp14:anchorId="4D580245" wp14:editId="49E773DC">
+            <wp:extent cx="5943600" cy="1254760"/>
+            <wp:effectExtent l="0" t="0" r="0" b="2540"/>
+            <wp:docPr id="18" name="Picture 18"/>
+            <wp:cNvGraphicFramePr>
+              <a:graphicFrameLocks xmlns:a="http://schemas.openxmlformats.org/drawingml/2006/main" noChangeAspect="1"/>
+            </wp:cNvGraphicFramePr>
+            <a:graphic xmlns:a="http://schemas.openxmlformats.org/drawingml/2006/main">
+              <a:graphicData uri="http://schemas.openxmlformats.org/drawingml/2006/picture">
+                <pic:pic xmlns:pic="http://schemas.openxmlformats.org/drawingml/2006/picture">
+                  <pic:nvPicPr>
+                    <pic:cNvPr id="0" name="Picture 18"/>
+                    <pic:cNvPicPr>
+                      <a:picLocks noChangeAspect="1" noChangeArrowheads="1"/>
+                    </pic:cNvPicPr>
+                  </pic:nvPicPr>
+                  <pic:blipFill>
+                    <a:blip r:embed="rId34">
+                      <a:extLst>
+                        <a:ext uri="{28A0092B-C50C-407E-A947-70E740481C1C}">
+                          <a14:useLocalDpi xmlns:a14="http://schemas.microsoft.com/office/drawing/2010/main" val="0"/>
+                        </a:ext>
+                      </a:extLst>
+                    </a:blip>
+                    <a:srcRect/>
+                    <a:stretch>
+                      <a:fillRect/>
+                    </a:stretch>
+                  </pic:blipFill>
+                  <pic:spPr bwMode="auto">
+                    <a:xfrm>
+                      <a:off x="0" y="0"/>
+                      <a:ext cx="5943600" cy="1254760"/>
+                    </a:xfrm>
+                    <a:prstGeom prst="rect">
+                      <a:avLst/>
+                    </a:prstGeom>
+                    <a:noFill/>
+                    <a:ln>
+                      <a:noFill/>
+                    </a:ln>
+                  </pic:spPr>
+                </pic:pic>
+              </a:graphicData>
+            </a:graphic>
+          </wp:inline>
+        </w:drawing>
+      </w:r>
+    </w:p>
+    <w:p>
+      <w:pPr>
+        <w:pStyle w:val="ListParagraph"/>
+        <w:tabs>
+          <w:tab w:val="left" w:pos="916"/>
+          <w:tab w:val="left" w:pos="1832"/>
+          <w:tab w:val="left" w:pos="2748"/>
+          <w:tab w:val="left" w:pos="3664"/>
+          <w:tab w:val="left" w:pos="4580"/>
+          <w:tab w:val="left" w:pos="5496"/>
+          <w:tab w:val="left" w:pos="6412"/>
+          <w:tab w:val="left" w:pos="7328"/>
+          <w:tab w:val="left" w:pos="8244"/>
+          <w:tab w:val="left" w:pos="9160"/>
+          <w:tab w:val="left" w:pos="10076"/>
+          <w:tab w:val="left" w:pos="10992"/>
+          <w:tab w:val="left" w:pos="11908"/>
+          <w:tab w:val="left" w:pos="12824"/>
+          <w:tab w:val="left" w:pos="13740"/>
+          <w:tab w:val="left" w:pos="14656"/>
+        </w:tabs>
+        <w:spacing w:before="240" w:after="240" w:line="240" w:lineRule="auto"/>
+        <w:ind w:left="1440"/>
+        <w:rPr>
+          <w:rFonts w:ascii="Courier New" w:eastAsia="Times New Roman" w:hAnsi="Courier New" w:cs="Courier New"/>
+          <w:sz w:val="21"/>
+          <w:szCs w:val="21"/>
+        </w:rPr>
+      </w:pPr>
+    </w:p>
+    <w:p>
+      <w:pPr>
+        <w:pStyle w:val="ListParagraph"/>
+        <w:tabs>
+          <w:tab w:val="left" w:pos="916"/>
+          <w:tab w:val="left" w:pos="1832"/>
+          <w:tab w:val="left" w:pos="2748"/>
+          <w:tab w:val="left" w:pos="3664"/>
+          <w:tab w:val="left" w:pos="4580"/>
+          <w:tab w:val="left" w:pos="5496"/>
+          <w:tab w:val="left" w:pos="6412"/>
+          <w:tab w:val="left" w:pos="7328"/>
+          <w:tab w:val="left" w:pos="8244"/>
+          <w:tab w:val="left" w:pos="9160"/>
+          <w:tab w:val="left" w:pos="10076"/>
+          <w:tab w:val="left" w:pos="10992"/>
+          <w:tab w:val="left" w:pos="11908"/>
+          <w:tab w:val="left" w:pos="12824"/>
+          <w:tab w:val="left" w:pos="13740"/>
+          <w:tab w:val="left" w:pos="14656"/>
+        </w:tabs>
+        <w:spacing w:before="240" w:after="240" w:line="240" w:lineRule="auto"/>
+        <w:ind w:left="1440"/>
+        <w:rPr>
+          <w:rFonts w:ascii="Courier New" w:eastAsia="Times New Roman" w:hAnsi="Courier New" w:cs="Courier New"/>
+          <w:sz w:val="21"/>
+          <w:szCs w:val="21"/>
+        </w:rPr>
+      </w:pPr>
+      <w:r>
+        <w:rPr>
+          <w:rFonts w:ascii="Courier New" w:eastAsia="Times New Roman" w:hAnsi="Courier New" w:cs="Courier New"/>
+          <w:noProof/>
+          <w:sz w:val="21"/>
+          <w:szCs w:val="21"/>
+        </w:rPr>
+        <w:lastRenderedPageBreak/>
+        <w:drawing>
+          <wp:inline distT="0" distB="0" distL="0" distR="0" wp14:anchorId="1D39CC7A" wp14:editId="1DB998AE">
+            <wp:extent cx="4943894" cy="1329070"/>
+            <wp:effectExtent l="0" t="0" r="9525" b="4445"/>
+            <wp:docPr id="19" name="Picture 19"/>
+            <wp:cNvGraphicFramePr>
+              <a:graphicFrameLocks xmlns:a="http://schemas.openxmlformats.org/drawingml/2006/main" noChangeAspect="1"/>
+            </wp:cNvGraphicFramePr>
+            <a:graphic xmlns:a="http://schemas.openxmlformats.org/drawingml/2006/main">
+              <a:graphicData uri="http://schemas.openxmlformats.org/drawingml/2006/picture">
+                <pic:pic xmlns:pic="http://schemas.openxmlformats.org/drawingml/2006/picture">
+                  <pic:nvPicPr>
+                    <pic:cNvPr id="0" name="Picture 19"/>
+                    <pic:cNvPicPr>
+                      <a:picLocks noChangeAspect="1" noChangeArrowheads="1"/>
+                    </pic:cNvPicPr>
+                  </pic:nvPicPr>
+                  <pic:blipFill>
+                    <a:blip r:embed="rId35">
+                      <a:extLst>
+                        <a:ext uri="{28A0092B-C50C-407E-A947-70E740481C1C}">
+                          <a14:useLocalDpi xmlns:a14="http://schemas.microsoft.com/office/drawing/2010/main" val="0"/>
+                        </a:ext>
+                      </a:extLst>
+                    </a:blip>
+                    <a:srcRect/>
+                    <a:stretch>
+                      <a:fillRect/>
+                    </a:stretch>
+                  </pic:blipFill>
+                  <pic:spPr bwMode="auto">
+                    <a:xfrm>
+                      <a:off x="0" y="0"/>
+                      <a:ext cx="4958799" cy="1333077"/>
+                    </a:xfrm>
+                    <a:prstGeom prst="rect">
+                      <a:avLst/>
+                    </a:prstGeom>
+                    <a:noFill/>
+                    <a:ln>
+                      <a:noFill/>
+                    </a:ln>
+                  </pic:spPr>
+                </pic:pic>
+              </a:graphicData>
+            </a:graphic>
+          </wp:inline>
+        </w:drawing>
+      </w:r>
+    </w:p>
+    <w:p>
+      <w:pPr>
+        <w:pStyle w:val="Heading3"/>
+        <w:shd w:val="clear" w:color="auto" w:fill="FAFAFA"/>
+        <w:ind w:left="-450"/>
+        <w:rPr>
+          <w:rFonts w:ascii="Helvetica" w:hAnsi="Helvetica"/>
+          <w:sz w:val="30"/>
+          <w:szCs w:val="30"/>
+        </w:rPr>
+      </w:pPr>
+      <w:r>
+        <w:rPr>
+          <w:rFonts w:ascii="Helvetica" w:hAnsi="Helvetica"/>
+          <w:sz w:val="30"/>
+          <w:szCs w:val="30"/>
+        </w:rPr>
+        <w:t>Date validation</w:t>
+      </w:r>
+      <w:r>
+        <w:rPr>
+          <w:rFonts w:ascii="Helvetica" w:hAnsi="Helvetica"/>
+          <w:sz w:val="30"/>
+          <w:szCs w:val="30"/>
+        </w:rPr>
+        <w:t xml:space="preserve"> </w:t>
+      </w:r>
+      <w:r>
+        <w:rPr>
+          <w:rFonts w:ascii="Helvetica" w:hAnsi="Helvetica"/>
+          <w:sz w:val="30"/>
+          <w:szCs w:val="30"/>
+        </w:rPr>
+        <w:sym w:font="Wingdings" w:char="F0E8"/>
+      </w:r>
+      <w:r>
+        <w:rPr>
+          <w:rFonts w:ascii="Helvetica" w:hAnsi="Helvetica"/>
+          <w:sz w:val="30"/>
+          <w:szCs w:val="30"/>
+        </w:rPr>
+        <w:t xml:space="preserve"> later</w:t>
+      </w:r>
+    </w:p>
+    <w:p>
+      <w:pPr>
+        <w:pStyle w:val="Heading3"/>
+        <w:numPr>
+          <w:ilvl w:val="0"/>
+          <w:numId w:val="2"/>
+        </w:numPr>
+        <w:shd w:val="clear" w:color="auto" w:fill="FAFAFA"/>
+        <w:rPr>
+          <w:rFonts w:ascii="Helvetica" w:hAnsi="Helvetica"/>
+          <w:sz w:val="30"/>
+          <w:szCs w:val="30"/>
+        </w:rPr>
+      </w:pPr>
+      <w:r>
+        <w:rPr>
+          <w:rFonts w:ascii="Helvetica" w:hAnsi="Helvetica"/>
+          <w:sz w:val="30"/>
+          <w:szCs w:val="30"/>
+        </w:rPr>
+        <w:t>Form field</w:t>
+      </w:r>
+    </w:p>
+    <w:p>
+      <w:pPr>
+        <w:pStyle w:val="ListParagraph"/>
+        <w:numPr>
+          <w:ilvl w:val="0"/>
+          <w:numId w:val="10"/>
+        </w:numPr>
+        <w:tabs>
+          <w:tab w:val="left" w:pos="916"/>
+          <w:tab w:val="left" w:pos="1832"/>
+          <w:tab w:val="left" w:pos="2748"/>
+          <w:tab w:val="left" w:pos="3664"/>
+          <w:tab w:val="left" w:pos="4580"/>
+          <w:tab w:val="left" w:pos="5496"/>
+          <w:tab w:val="left" w:pos="6412"/>
+          <w:tab w:val="left" w:pos="7328"/>
+          <w:tab w:val="left" w:pos="8244"/>
+          <w:tab w:val="left" w:pos="9160"/>
+          <w:tab w:val="left" w:pos="10076"/>
+          <w:tab w:val="left" w:pos="10992"/>
+          <w:tab w:val="left" w:pos="11908"/>
+          <w:tab w:val="left" w:pos="12824"/>
+          <w:tab w:val="left" w:pos="13740"/>
+          <w:tab w:val="left" w:pos="14656"/>
+        </w:tabs>
+        <w:spacing w:before="240" w:after="240" w:line="240" w:lineRule="auto"/>
+        <w:rPr>
+          <w:rFonts w:ascii="Helvetica" w:hAnsi="Helvetica"/>
+          <w:shd w:val="clear" w:color="auto" w:fill="FAFAFA"/>
+        </w:rPr>
+      </w:pPr>
+      <w:r>
+        <w:rPr>
+          <w:rFonts w:ascii="Courier New" w:hAnsi="Courier New" w:cs="Courier New"/>
+        </w:rPr>
+        <w:t>&lt;mat-form-field&gt;</w:t>
+      </w:r>
+      <w:r>
+        <w:rPr>
+          <w:rFonts w:ascii="Courier New" w:hAnsi="Courier New" w:cs="Courier New"/>
+        </w:rPr>
+        <w:t xml:space="preserve"> </w:t>
+      </w:r>
+      <w:r>
+        <w:rPr>
+          <w:rFonts w:ascii="Courier New" w:hAnsi="Courier New" w:cs="Courier New"/>
+        </w:rPr>
+        <w:sym w:font="Wingdings" w:char="F0E8"/>
+      </w:r>
+      <w:r>
+        <w:rPr>
+          <w:rFonts w:ascii="Helvetica" w:hAnsi="Helvetica"/>
+          <w:shd w:val="clear" w:color="auto" w:fill="FAFAFA"/>
+        </w:rPr>
+        <w:t xml:space="preserve"> </w:t>
+      </w:r>
+      <w:r>
+        <w:rPr>
+          <w:rFonts w:ascii="Helvetica" w:hAnsi="Helvetica"/>
+          <w:shd w:val="clear" w:color="auto" w:fill="FAFAFA"/>
+        </w:rPr>
+        <w:t>refers to the wrapper component </w:t>
+      </w:r>
+    </w:p>
+    <w:p>
+      <w:pPr>
+        <w:pStyle w:val="ListParagraph"/>
+        <w:numPr>
+          <w:ilvl w:val="0"/>
+          <w:numId w:val="10"/>
+        </w:numPr>
+        <w:tabs>
+          <w:tab w:val="left" w:pos="916"/>
+          <w:tab w:val="left" w:pos="1832"/>
+          <w:tab w:val="left" w:pos="2748"/>
+          <w:tab w:val="left" w:pos="3664"/>
+          <w:tab w:val="left" w:pos="4580"/>
+          <w:tab w:val="left" w:pos="5496"/>
+          <w:tab w:val="left" w:pos="6412"/>
+          <w:tab w:val="left" w:pos="7328"/>
+          <w:tab w:val="left" w:pos="8244"/>
+          <w:tab w:val="left" w:pos="9160"/>
+          <w:tab w:val="left" w:pos="10076"/>
+          <w:tab w:val="left" w:pos="10992"/>
+          <w:tab w:val="left" w:pos="11908"/>
+          <w:tab w:val="left" w:pos="12824"/>
+          <w:tab w:val="left" w:pos="13740"/>
+          <w:tab w:val="left" w:pos="14656"/>
+        </w:tabs>
+        <w:spacing w:before="240" w:after="240" w:line="240" w:lineRule="auto"/>
+        <w:rPr>
+          <w:rFonts w:ascii="Helvetica" w:hAnsi="Helvetica"/>
+          <w:shd w:val="clear" w:color="auto" w:fill="FAFAFA"/>
+        </w:rPr>
+      </w:pPr>
+      <w:r>
+        <w:rPr>
+          <w:rFonts w:ascii="Helvetica" w:hAnsi="Helvetica"/>
+          <w:shd w:val="clear" w:color="auto" w:fill="FAFAFA"/>
+        </w:rPr>
+        <w:t>The following Angular Material components are designed to work inside a </w:t>
+      </w:r>
+      <w:r>
+        <w:rPr>
+          <w:rStyle w:val="HTMLCode"/>
+          <w:rFonts w:eastAsiaTheme="minorHAnsi"/>
+        </w:rPr>
+        <w:t>&lt;mat-form-field&gt;</w:t>
+      </w:r>
+      <w:r>
+        <w:rPr>
+          <w:rFonts w:ascii="Helvetica" w:hAnsi="Helvetica"/>
+          <w:shd w:val="clear" w:color="auto" w:fill="FAFAFA"/>
+        </w:rPr>
+        <w:t>:</w:t>
+      </w:r>
+    </w:p>
+    <w:p>
+      <w:pPr>
+        <w:pStyle w:val="ListParagraph"/>
+        <w:numPr>
+          <w:ilvl w:val="0"/>
+          <w:numId w:val="14"/>
+        </w:numPr>
+        <w:shd w:val="clear" w:color="auto" w:fill="FAFAFA"/>
+        <w:spacing w:before="100" w:beforeAutospacing="1" w:after="100" w:afterAutospacing="1" w:line="420" w:lineRule="atLeast"/>
+        <w:rPr>
+          <w:rStyle w:val="HTMLCode"/>
+          <w:rFonts w:eastAsiaTheme="minorHAnsi"/>
+          <w:sz w:val="40"/>
+          <w:szCs w:val="40"/>
+          <w:highlight w:val="red"/>
+        </w:rPr>
+      </w:pPr>
+      <w:hyperlink r:id="rId36" w:history="1">
+        <w:r>
+          <w:rPr>
+            <w:rStyle w:val="HTMLCode"/>
+            <w:rFonts w:eastAsiaTheme="minorHAnsi"/>
+            <w:sz w:val="40"/>
+            <w:szCs w:val="40"/>
+            <w:highlight w:val="red"/>
+          </w:rPr>
+          <w:t>&lt;input matInput&gt; &amp; &lt;textarea matInput&gt;</w:t>
+        </w:r>
+      </w:hyperlink>
+    </w:p>
+    <w:p>
+      <w:pPr>
+        <w:pStyle w:val="ListParagraph"/>
+        <w:numPr>
+          <w:ilvl w:val="0"/>
+          <w:numId w:val="14"/>
+        </w:numPr>
+        <w:shd w:val="clear" w:color="auto" w:fill="FAFAFA"/>
+        <w:spacing w:before="100" w:beforeAutospacing="1" w:after="100" w:afterAutospacing="1" w:line="420" w:lineRule="atLeast"/>
+        <w:rPr>
+          <w:rStyle w:val="HTMLCode"/>
+          <w:rFonts w:eastAsiaTheme="minorHAnsi"/>
+          <w:sz w:val="40"/>
+          <w:szCs w:val="40"/>
+          <w:highlight w:val="red"/>
+        </w:rPr>
+      </w:pPr>
+      <w:r>
+        <w:rPr>
+          <w:rStyle w:val="HTMLCode"/>
+          <w:rFonts w:eastAsiaTheme="minorHAnsi"/>
+          <w:sz w:val="40"/>
+          <w:szCs w:val="40"/>
+          <w:highlight w:val="red"/>
+        </w:rPr>
+        <w:t>&lt;mat-select&gt;</w:t>
+      </w:r>
+    </w:p>
+    <w:p>
+      <w:pPr>
+        <w:pStyle w:val="ListParagraph"/>
+        <w:numPr>
+          <w:ilvl w:val="0"/>
+          <w:numId w:val="14"/>
+        </w:numPr>
+        <w:shd w:val="clear" w:color="auto" w:fill="FAFAFA"/>
+        <w:spacing w:before="100" w:beforeAutospacing="1" w:after="100" w:afterAutospacing="1" w:line="420" w:lineRule="atLeast"/>
+        <w:rPr>
+          <w:rStyle w:val="HTMLCode"/>
+          <w:rFonts w:eastAsiaTheme="minorHAnsi"/>
+          <w:sz w:val="40"/>
+          <w:szCs w:val="40"/>
+          <w:highlight w:val="red"/>
+        </w:rPr>
+      </w:pPr>
+      <w:r>
+        <w:rPr>
+          <w:rStyle w:val="HTMLCode"/>
+          <w:rFonts w:eastAsiaTheme="minorHAnsi"/>
+          <w:sz w:val="40"/>
+          <w:szCs w:val="40"/>
+          <w:highlight w:val="red"/>
+        </w:rPr>
+        <w:t>&lt;mat-chip-list&gt;</w:t>
+      </w:r>
+    </w:p>
+    <w:p>
+      <w:pPr>
+        <w:pStyle w:val="ListParagraph"/>
+        <w:numPr>
+          <w:ilvl w:val="0"/>
+          <w:numId w:val="10"/>
+        </w:numPr>
+        <w:shd w:val="clear" w:color="auto" w:fill="FAFAFA"/>
+        <w:spacing w:before="100" w:beforeAutospacing="1" w:after="100" w:afterAutospacing="1" w:line="420" w:lineRule="atLeast"/>
+        <w:rPr>
+          <w:rStyle w:val="HTMLCode"/>
+          <w:rFonts w:eastAsiaTheme="minorHAnsi"/>
+        </w:rPr>
+      </w:pPr>
+      <w:r>
+        <w:rPr>
+          <w:rStyle w:val="HTMLCode"/>
+          <w:rFonts w:eastAsiaTheme="minorHAnsi"/>
+        </w:rPr>
+        <w:t>Example</w:t>
+      </w:r>
+      <w:r>
+        <w:rPr>
+          <w:rStyle w:val="HTMLCode"/>
+          <w:rFonts w:eastAsiaTheme="minorHAnsi"/>
+        </w:rPr>
+        <w:sym w:font="Wingdings" w:char="F0E8"/>
+      </w:r>
+    </w:p>
+    <w:p>
+      <w:pPr>
+        <w:pStyle w:val="ListParagraph"/>
+        <w:shd w:val="clear" w:color="auto" w:fill="FAFAFA"/>
+        <w:spacing w:before="100" w:beforeAutospacing="1" w:after="100" w:afterAutospacing="1" w:line="420" w:lineRule="atLeast"/>
+        <w:ind w:left="1800"/>
+        <w:rPr>
+          <w:rStyle w:val="HTMLCode"/>
+          <w:rFonts w:eastAsiaTheme="minorHAnsi"/>
+        </w:rPr>
+      </w:pPr>
+      <w:r>
+        <w:rPr>
+          <w:rStyle w:val="HTMLCode"/>
+          <w:rFonts w:eastAsiaTheme="minorHAnsi"/>
+          <w:noProof/>
+        </w:rPr>
+        <w:drawing>
+          <wp:inline distT="0" distB="0" distL="0" distR="0" wp14:anchorId="37FE1D09" wp14:editId="2DE28C07">
+            <wp:extent cx="4997272" cy="2402958"/>
+            <wp:effectExtent l="0" t="0" r="0" b="0"/>
+            <wp:docPr id="20" name="Picture 20"/>
+            <wp:cNvGraphicFramePr>
+              <a:graphicFrameLocks xmlns:a="http://schemas.openxmlformats.org/drawingml/2006/main" noChangeAspect="1"/>
+            </wp:cNvGraphicFramePr>
+            <a:graphic xmlns:a="http://schemas.openxmlformats.org/drawingml/2006/main">
+              <a:graphicData uri="http://schemas.openxmlformats.org/drawingml/2006/picture">
+                <pic:pic xmlns:pic="http://schemas.openxmlformats.org/drawingml/2006/picture">
+                  <pic:nvPicPr>
+                    <pic:cNvPr id="0" name="Picture 20"/>
+                    <pic:cNvPicPr>
+                      <a:picLocks noChangeAspect="1" noChangeArrowheads="1"/>
+                    </pic:cNvPicPr>
+                  </pic:nvPicPr>
+                  <pic:blipFill>
+                    <a:blip r:embed="rId37">
+                      <a:extLst>
+                        <a:ext uri="{28A0092B-C50C-407E-A947-70E740481C1C}">
+                          <a14:useLocalDpi xmlns:a14="http://schemas.microsoft.com/office/drawing/2010/main" val="0"/>
+                        </a:ext>
+                      </a:extLst>
+                    </a:blip>
+                    <a:srcRect/>
+                    <a:stretch>
+                      <a:fillRect/>
+                    </a:stretch>
+                  </pic:blipFill>
+                  <pic:spPr bwMode="auto">
+                    <a:xfrm>
+                      <a:off x="0" y="0"/>
+                      <a:ext cx="5011725" cy="2409908"/>
+                    </a:xfrm>
+                    <a:prstGeom prst="rect">
+                      <a:avLst/>
+                    </a:prstGeom>
+                    <a:noFill/>
+                    <a:ln>
+                      <a:noFill/>
+                    </a:ln>
+                  </pic:spPr>
+                </pic:pic>
+              </a:graphicData>
+            </a:graphic>
+          </wp:inline>
+        </w:drawing>
+      </w:r>
+    </w:p>
+    <w:p>
+      <w:pPr>
+        <w:pStyle w:val="ListParagraph"/>
+        <w:shd w:val="clear" w:color="auto" w:fill="FAFAFA"/>
+        <w:spacing w:before="100" w:beforeAutospacing="1" w:after="100" w:afterAutospacing="1" w:line="420" w:lineRule="atLeast"/>
+        <w:ind w:left="1800"/>
+        <w:rPr>
+          <w:rStyle w:val="HTMLCode"/>
+          <w:rFonts w:eastAsiaTheme="minorHAnsi"/>
+        </w:rPr>
+      </w:pPr>
+      <w:r>
+        <w:rPr>
+          <w:rStyle w:val="HTMLCode"/>
+          <w:rFonts w:eastAsiaTheme="minorHAnsi"/>
+        </w:rPr>
+        <w:t>Output:</w:t>
+      </w:r>
+      <w:r>
+        <w:rPr>
+          <w:rStyle w:val="HTMLCode"/>
+          <w:rFonts w:eastAsiaTheme="minorHAnsi"/>
+        </w:rPr>
+        <w:sym w:font="Wingdings" w:char="F0E8"/>
+      </w:r>
+    </w:p>
+    <w:p>
+      <w:pPr>
+        <w:pStyle w:val="ListParagraph"/>
+        <w:shd w:val="clear" w:color="auto" w:fill="FAFAFA"/>
+        <w:spacing w:before="100" w:beforeAutospacing="1" w:after="100" w:afterAutospacing="1" w:line="420" w:lineRule="atLeast"/>
+        <w:ind w:left="1800"/>
+        <w:rPr>
+          <w:rStyle w:val="HTMLCode"/>
+          <w:rFonts w:eastAsiaTheme="minorHAnsi"/>
+        </w:rPr>
+      </w:pPr>
+      <w:r>
+        <w:rPr>
+          <w:rStyle w:val="HTMLCode"/>
+          <w:rFonts w:eastAsiaTheme="minorHAnsi"/>
+          <w:noProof/>
+        </w:rPr>
+        <w:drawing>
+          <wp:inline distT="0" distB="0" distL="0" distR="0" wp14:anchorId="1B52C814" wp14:editId="74182E96">
+            <wp:extent cx="5060950" cy="1233377"/>
+            <wp:effectExtent l="0" t="0" r="6350" b="5080"/>
+            <wp:docPr id="21" name="Picture 21"/>
+            <wp:cNvGraphicFramePr>
+              <a:graphicFrameLocks xmlns:a="http://schemas.openxmlformats.org/drawingml/2006/main" noChangeAspect="1"/>
+            </wp:cNvGraphicFramePr>
+            <a:graphic xmlns:a="http://schemas.openxmlformats.org/drawingml/2006/main">
+              <a:graphicData uri="http://schemas.openxmlformats.org/drawingml/2006/picture">
+                <pic:pic xmlns:pic="http://schemas.openxmlformats.org/drawingml/2006/picture">
+                  <pic:nvPicPr>
+                    <pic:cNvPr id="0" name="Picture 21"/>
+                    <pic:cNvPicPr>
+                      <a:picLocks noChangeAspect="1" noChangeArrowheads="1"/>
+                    </pic:cNvPicPr>
+                  </pic:nvPicPr>
+                  <pic:blipFill>
+                    <a:blip r:embed="rId38">
+                      <a:extLst>
+                        <a:ext uri="{28A0092B-C50C-407E-A947-70E740481C1C}">
+                          <a14:useLocalDpi xmlns:a14="http://schemas.microsoft.com/office/drawing/2010/main" val="0"/>
+                        </a:ext>
+                      </a:extLst>
+                    </a:blip>
+                    <a:srcRect/>
+                    <a:stretch>
+                      <a:fillRect/>
+                    </a:stretch>
+                  </pic:blipFill>
+                  <pic:spPr bwMode="auto">
+                    <a:xfrm>
+                      <a:off x="0" y="0"/>
+                      <a:ext cx="5081261" cy="1238327"/>
+                    </a:xfrm>
+                    <a:prstGeom prst="rect">
+                      <a:avLst/>
+                    </a:prstGeom>
+                    <a:noFill/>
+                    <a:ln>
+                      <a:noFill/>
+                    </a:ln>
+                  </pic:spPr>
+                </pic:pic>
+              </a:graphicData>
+            </a:graphic>
+          </wp:inline>
+        </w:drawing>
+      </w:r>
+    </w:p>
+    <w:p>
+      <w:pPr>
+        <w:pStyle w:val="ListParagraph"/>
+        <w:numPr>
+          <w:ilvl w:val="0"/>
+          <w:numId w:val="10"/>
+        </w:numPr>
+        <w:tabs>
+          <w:tab w:val="left" w:pos="916"/>
+          <w:tab w:val="left" w:pos="1832"/>
+          <w:tab w:val="left" w:pos="2748"/>
+          <w:tab w:val="left" w:pos="3664"/>
+          <w:tab w:val="left" w:pos="4580"/>
+          <w:tab w:val="left" w:pos="5496"/>
+          <w:tab w:val="left" w:pos="6412"/>
+          <w:tab w:val="left" w:pos="7328"/>
+          <w:tab w:val="left" w:pos="8244"/>
+          <w:tab w:val="left" w:pos="9160"/>
+          <w:tab w:val="left" w:pos="10076"/>
+          <w:tab w:val="left" w:pos="10992"/>
+          <w:tab w:val="left" w:pos="11908"/>
+          <w:tab w:val="left" w:pos="12824"/>
+          <w:tab w:val="left" w:pos="13740"/>
+          <w:tab w:val="left" w:pos="14656"/>
+        </w:tabs>
+        <w:spacing w:before="240" w:after="240" w:line="240" w:lineRule="auto"/>
+        <w:rPr>
+          <w:rFonts w:ascii="Helvetica" w:hAnsi="Helvetica"/>
+          <w:shd w:val="clear" w:color="auto" w:fill="FAFAFA"/>
+        </w:rPr>
+      </w:pPr>
+      <w:r>
+        <w:rPr>
+          <w:rFonts w:ascii="Helvetica" w:hAnsi="Helvetica"/>
+          <w:b/>
+          <w:sz w:val="28"/>
+          <w:szCs w:val="28"/>
+          <w:u w:val="single"/>
+          <w:shd w:val="clear" w:color="auto" w:fill="FAFAFA"/>
+        </w:rPr>
+        <w:lastRenderedPageBreak/>
+        <w:t>Floating placeholder</w:t>
+      </w:r>
+      <w:r>
+        <w:rPr>
+          <w:rFonts w:ascii="Helvetica" w:hAnsi="Helvetica"/>
+          <w:shd w:val="clear" w:color="auto" w:fill="FAFAFA"/>
+        </w:rPr>
+        <w:t xml:space="preserve"> </w:t>
+      </w:r>
+      <w:r>
+        <w:rPr>
+          <w:rFonts w:ascii="Helvetica" w:hAnsi="Helvetica"/>
+          <w:shd w:val="clear" w:color="auto" w:fill="FAFAFA"/>
+        </w:rPr>
+        <w:sym w:font="Wingdings" w:char="F0E8"/>
+      </w:r>
+    </w:p>
+    <w:p>
+      <w:pPr>
+        <w:pStyle w:val="ListParagraph"/>
+        <w:numPr>
+          <w:ilvl w:val="0"/>
+          <w:numId w:val="16"/>
+        </w:numPr>
+        <w:shd w:val="clear" w:color="auto" w:fill="FAFAFA"/>
+        <w:spacing w:before="100" w:beforeAutospacing="1" w:after="100" w:afterAutospacing="1" w:line="420" w:lineRule="atLeast"/>
+        <w:rPr>
+          <w:rFonts w:ascii="Courier New" w:hAnsi="Courier New" w:cs="Courier New"/>
+          <w:sz w:val="20"/>
+          <w:szCs w:val="20"/>
+        </w:rPr>
+      </w:pPr>
+      <w:r>
+        <w:rPr>
+          <w:rFonts w:ascii="Helvetica" w:hAnsi="Helvetica"/>
+          <w:shd w:val="clear" w:color="auto" w:fill="FAFAFA"/>
+        </w:rPr>
+        <w:t>The floating placeholder is a text label displayed on top of the form field control when the control does not contain any text</w:t>
+      </w:r>
+    </w:p>
+    <w:p>
+      <w:pPr>
+        <w:pStyle w:val="ListParagraph"/>
+        <w:numPr>
+          <w:ilvl w:val="0"/>
+          <w:numId w:val="16"/>
+        </w:numPr>
+        <w:shd w:val="clear" w:color="auto" w:fill="FAFAFA"/>
+        <w:spacing w:before="100" w:beforeAutospacing="1" w:after="100" w:afterAutospacing="1" w:line="420" w:lineRule="atLeast"/>
+        <w:rPr>
+          <w:rFonts w:ascii="Courier New" w:hAnsi="Courier New" w:cs="Courier New"/>
+          <w:b/>
+          <w:i/>
+          <w:color w:val="00B050"/>
+          <w:sz w:val="20"/>
+          <w:szCs w:val="20"/>
+        </w:rPr>
+      </w:pPr>
+      <w:r>
+        <w:rPr>
+          <w:rFonts w:ascii="Helvetica" w:hAnsi="Helvetica"/>
+          <w:b/>
+          <w:i/>
+          <w:color w:val="00B050"/>
+          <w:shd w:val="clear" w:color="auto" w:fill="FAFAFA"/>
+        </w:rPr>
+        <w:t>By default, when text is present the floating placeholder floats above the form field control.</w:t>
+      </w:r>
+    </w:p>
+    <w:p>
+      <w:pPr>
+        <w:pStyle w:val="ListParagraph"/>
+        <w:numPr>
+          <w:ilvl w:val="0"/>
+          <w:numId w:val="16"/>
+        </w:numPr>
+        <w:shd w:val="clear" w:color="auto" w:fill="FAFAFA"/>
+        <w:spacing w:before="100" w:beforeAutospacing="1" w:after="100" w:afterAutospacing="1" w:line="420" w:lineRule="atLeast"/>
+        <w:rPr>
+          <w:rFonts w:ascii="Courier New" w:hAnsi="Courier New" w:cs="Courier New"/>
+          <w:sz w:val="20"/>
+          <w:szCs w:val="20"/>
+        </w:rPr>
+      </w:pPr>
+      <w:r>
+        <w:rPr>
+          <w:rFonts w:ascii="Helvetica" w:hAnsi="Helvetica"/>
+          <w:shd w:val="clear" w:color="auto" w:fill="FAFAFA"/>
+        </w:rPr>
+        <w:t>Placeholder text can be specified using the </w:t>
+      </w:r>
+      <w:r>
+        <w:rPr>
+          <w:rStyle w:val="HTMLCode"/>
+          <w:rFonts w:eastAsiaTheme="minorHAnsi"/>
+        </w:rPr>
+        <w:t>placeholder</w:t>
+      </w:r>
+      <w:r>
+        <w:rPr>
+          <w:rFonts w:ascii="Helvetica" w:hAnsi="Helvetica"/>
+          <w:shd w:val="clear" w:color="auto" w:fill="FAFAFA"/>
+        </w:rPr>
+        <w:t> property on the form field control, or by adding a </w:t>
+      </w:r>
+      <w:r>
+        <w:rPr>
+          <w:rStyle w:val="HTMLCode"/>
+          <w:rFonts w:eastAsiaTheme="minorHAnsi"/>
+        </w:rPr>
+        <w:t>&lt;mat-placeholder&gt;</w:t>
+      </w:r>
+      <w:r>
+        <w:rPr>
+          <w:rFonts w:ascii="Helvetica" w:hAnsi="Helvetica"/>
+          <w:shd w:val="clear" w:color="auto" w:fill="FAFAFA"/>
+        </w:rPr>
+        <w:t> element inside the form field. Only one of these options should be used, specifying both will raise an error.</w:t>
+      </w:r>
+    </w:p>
+    <w:p>
+      <w:pPr>
+        <w:pStyle w:val="ListParagraph"/>
+        <w:numPr>
+          <w:ilvl w:val="0"/>
+          <w:numId w:val="16"/>
+        </w:numPr>
+        <w:shd w:val="clear" w:color="auto" w:fill="FAFAFA"/>
+        <w:spacing w:before="100" w:beforeAutospacing="1" w:after="100" w:afterAutospacing="1" w:line="420" w:lineRule="atLeast"/>
+        <w:rPr>
+          <w:rStyle w:val="HTMLCode"/>
+          <w:rFonts w:eastAsiaTheme="minorHAnsi"/>
+        </w:rPr>
+      </w:pPr>
+      <w:r>
+        <w:rPr>
+          <w:rFonts w:ascii="Helvetica" w:hAnsi="Helvetica"/>
+          <w:shd w:val="clear" w:color="auto" w:fill="FAFAFA"/>
+        </w:rPr>
+        <w:t>I</w:t>
+      </w:r>
+      <w:r>
+        <w:rPr>
+          <w:rFonts w:ascii="Helvetica" w:hAnsi="Helvetica"/>
+          <w:shd w:val="clear" w:color="auto" w:fill="FAFAFA"/>
+        </w:rPr>
+        <w:t>f the form field control is marked with a </w:t>
+      </w:r>
+      <w:r>
+        <w:rPr>
+          <w:rStyle w:val="HTMLCode"/>
+          <w:rFonts w:eastAsiaTheme="minorHAnsi"/>
+        </w:rPr>
+        <w:t>required</w:t>
+      </w:r>
+      <w:r>
+        <w:rPr>
+          <w:rFonts w:ascii="Helvetica" w:hAnsi="Helvetica"/>
+          <w:shd w:val="clear" w:color="auto" w:fill="FAFAFA"/>
+        </w:rPr>
+        <w:t> attribute, an asterisk will be appended to the placeholder to indicate the fact that it is a required field. If unwanted, this can be disabled by setting the </w:t>
+      </w:r>
+      <w:r>
+        <w:rPr>
+          <w:rStyle w:val="HTMLCode"/>
+          <w:rFonts w:eastAsiaTheme="minorHAnsi"/>
+          <w:b/>
+          <w:highlight w:val="green"/>
+          <w:u w:val="single"/>
+        </w:rPr>
+        <w:t>hideRequiredMarker</w:t>
+      </w:r>
+      <w:r>
+        <w:rPr>
+          <w:rFonts w:ascii="Helvetica" w:hAnsi="Helvetica"/>
+          <w:shd w:val="clear" w:color="auto" w:fill="FAFAFA"/>
+        </w:rPr>
+        <w:t> property on </w:t>
+      </w:r>
+      <w:r>
+        <w:rPr>
+          <w:rStyle w:val="HTMLCode"/>
+          <w:rFonts w:eastAsiaTheme="minorHAnsi"/>
+        </w:rPr>
+        <w:t>&lt;mat-form-field&gt;</w:t>
+      </w:r>
+    </w:p>
+    <w:p>
+      <w:pPr>
+        <w:pStyle w:val="ListParagraph"/>
+        <w:numPr>
+          <w:ilvl w:val="0"/>
+          <w:numId w:val="16"/>
+        </w:numPr>
+        <w:shd w:val="clear" w:color="auto" w:fill="FAFAFA"/>
+        <w:spacing w:before="100" w:beforeAutospacing="1" w:after="100" w:afterAutospacing="1" w:line="420" w:lineRule="atLeast"/>
+        <w:rPr>
+          <w:rFonts w:ascii="Courier New" w:hAnsi="Courier New" w:cs="Courier New"/>
+          <w:sz w:val="20"/>
+          <w:szCs w:val="20"/>
+        </w:rPr>
+      </w:pPr>
+      <w:r>
+        <w:rPr>
+          <w:rFonts w:ascii="Helvetica" w:hAnsi="Helvetica"/>
+          <w:shd w:val="clear" w:color="auto" w:fill="FAFAFA"/>
+        </w:rPr>
+        <w:t>The</w:t>
+      </w:r>
+      <w:r>
+        <w:rPr>
+          <w:rFonts w:ascii="Helvetica" w:hAnsi="Helvetica"/>
+          <w:b/>
+          <w:u w:val="single"/>
+          <w:shd w:val="clear" w:color="auto" w:fill="FAFAFA"/>
+        </w:rPr>
+        <w:t> </w:t>
+      </w:r>
+      <w:r>
+        <w:rPr>
+          <w:rStyle w:val="HTMLCode"/>
+          <w:rFonts w:eastAsiaTheme="minorHAnsi"/>
+          <w:b/>
+          <w:highlight w:val="green"/>
+          <w:u w:val="single"/>
+        </w:rPr>
+        <w:t>floatPlaceholder</w:t>
+      </w:r>
+      <w:r>
+        <w:rPr>
+          <w:rFonts w:ascii="Helvetica" w:hAnsi="Helvetica"/>
+          <w:shd w:val="clear" w:color="auto" w:fill="FAFAFA"/>
+        </w:rPr>
+        <w:t> property of </w:t>
+      </w:r>
+      <w:r>
+        <w:rPr>
+          <w:rStyle w:val="HTMLCode"/>
+          <w:rFonts w:eastAsiaTheme="minorHAnsi"/>
+        </w:rPr>
+        <w:t>&lt;mat-form-field&gt;</w:t>
+      </w:r>
+      <w:r>
+        <w:rPr>
+          <w:rFonts w:ascii="Helvetica" w:hAnsi="Helvetica"/>
+          <w:shd w:val="clear" w:color="auto" w:fill="FAFAFA"/>
+        </w:rPr>
+        <w:t> can be used to change this default floating behavior. It can set to </w:t>
+      </w:r>
+      <w:r>
+        <w:rPr>
+          <w:rStyle w:val="HTMLCode"/>
+          <w:rFonts w:eastAsiaTheme="minorHAnsi"/>
+        </w:rPr>
+        <w:t>never</w:t>
+      </w:r>
+      <w:r>
+        <w:rPr>
+          <w:rFonts w:ascii="Helvetica" w:hAnsi="Helvetica"/>
+          <w:shd w:val="clear" w:color="auto" w:fill="FAFAFA"/>
+        </w:rPr>
+        <w:t> to hide the placeholder instead of float it when text is present in the form field control. It can be set to </w:t>
+      </w:r>
+      <w:r>
+        <w:rPr>
+          <w:rStyle w:val="HTMLCode"/>
+          <w:rFonts w:eastAsiaTheme="minorHAnsi"/>
+        </w:rPr>
+        <w:t>always</w:t>
+      </w:r>
+      <w:r>
+        <w:rPr>
+          <w:rFonts w:ascii="Helvetica" w:hAnsi="Helvetica"/>
+          <w:shd w:val="clear" w:color="auto" w:fill="FAFAFA"/>
+        </w:rPr>
+        <w:t> to float the placeholder even when no text is present in the form field control. It can also be set to </w:t>
+      </w:r>
+      <w:r>
+        <w:rPr>
+          <w:rStyle w:val="HTMLCode"/>
+          <w:rFonts w:eastAsiaTheme="minorHAnsi"/>
+        </w:rPr>
+        <w:t>auto</w:t>
+      </w:r>
+      <w:r>
+        <w:rPr>
+          <w:rFonts w:ascii="Helvetica" w:hAnsi="Helvetica"/>
+          <w:shd w:val="clear" w:color="auto" w:fill="FAFAFA"/>
+        </w:rPr>
+        <w:t> to restore the default behavior.</w:t>
+      </w:r>
+    </w:p>
+    <w:p>
+      <w:pPr>
+        <w:pStyle w:val="ListParagraph"/>
+        <w:numPr>
+          <w:ilvl w:val="0"/>
+          <w:numId w:val="16"/>
+        </w:numPr>
+        <w:shd w:val="clear" w:color="auto" w:fill="FAFAFA"/>
+        <w:spacing w:before="100" w:beforeAutospacing="1" w:after="100" w:afterAutospacing="1" w:line="420" w:lineRule="atLeast"/>
+        <w:rPr>
+          <w:rFonts w:ascii="Courier New" w:hAnsi="Courier New" w:cs="Courier New"/>
+          <w:sz w:val="20"/>
+          <w:szCs w:val="20"/>
+        </w:rPr>
+      </w:pPr>
+      <w:r>
+        <w:rPr>
+          <w:rFonts w:ascii="Helvetica" w:hAnsi="Helvetica"/>
+          <w:shd w:val="clear" w:color="auto" w:fill="FAFAFA"/>
+        </w:rPr>
+        <w:t>I was not able to see the code in doc some error is displaying</w:t>
+      </w:r>
+    </w:p>
+    <w:p>
+      <w:pPr>
+        <w:pStyle w:val="Heading3"/>
+        <w:numPr>
+          <w:ilvl w:val="0"/>
+          <w:numId w:val="10"/>
+        </w:numPr>
+        <w:shd w:val="clear" w:color="auto" w:fill="FAFAFA"/>
+        <w:rPr>
+          <w:rFonts w:ascii="Helvetica" w:eastAsiaTheme="minorHAnsi" w:hAnsi="Helvetica" w:cstheme="minorBidi"/>
+          <w:bCs w:val="0"/>
+          <w:sz w:val="28"/>
+          <w:szCs w:val="28"/>
+          <w:u w:val="single"/>
+          <w:shd w:val="clear" w:color="auto" w:fill="FAFAFA"/>
+        </w:rPr>
+      </w:pPr>
+      <w:r>
+        <w:rPr>
+          <w:rFonts w:ascii="Helvetica" w:eastAsiaTheme="minorHAnsi" w:hAnsi="Helvetica" w:cstheme="minorBidi"/>
+          <w:bCs w:val="0"/>
+          <w:sz w:val="28"/>
+          <w:szCs w:val="28"/>
+          <w:u w:val="single"/>
+          <w:shd w:val="clear" w:color="auto" w:fill="FAFAFA"/>
+        </w:rPr>
+        <w:t>Hint labels</w:t>
+      </w:r>
+    </w:p>
+    <w:p>
+      <w:pPr>
+        <w:pStyle w:val="ListParagraph"/>
+        <w:numPr>
+          <w:ilvl w:val="0"/>
+          <w:numId w:val="17"/>
+        </w:numPr>
+        <w:shd w:val="clear" w:color="auto" w:fill="FAFAFA"/>
+        <w:spacing w:before="100" w:beforeAutospacing="1" w:after="100" w:afterAutospacing="1" w:line="420" w:lineRule="atLeast"/>
+        <w:rPr>
+          <w:rFonts w:ascii="Courier New" w:hAnsi="Courier New" w:cs="Courier New"/>
+          <w:sz w:val="20"/>
+          <w:szCs w:val="20"/>
+        </w:rPr>
+      </w:pPr>
+      <w:r>
+        <w:rPr>
+          <w:rFonts w:ascii="Helvetica" w:hAnsi="Helvetica"/>
+          <w:shd w:val="clear" w:color="auto" w:fill="FAFAFA"/>
+        </w:rPr>
+        <w:t>Hint labels are additional descriptive text that appears below the form field's underline</w:t>
+      </w:r>
+    </w:p>
+    <w:p>
+      <w:pPr>
+        <w:pStyle w:val="ListParagraph"/>
+        <w:numPr>
+          <w:ilvl w:val="0"/>
+          <w:numId w:val="17"/>
+        </w:numPr>
+        <w:shd w:val="clear" w:color="auto" w:fill="FAFAFA"/>
+        <w:spacing w:before="100" w:beforeAutospacing="1" w:after="100" w:afterAutospacing="1" w:line="420" w:lineRule="atLeast"/>
+        <w:rPr>
+          <w:rFonts w:ascii="Courier New" w:hAnsi="Courier New" w:cs="Courier New"/>
+          <w:sz w:val="20"/>
+          <w:szCs w:val="20"/>
+        </w:rPr>
+      </w:pPr>
+      <w:r>
+        <w:rPr>
+          <w:rFonts w:ascii="Helvetica" w:hAnsi="Helvetica"/>
+          <w:shd w:val="clear" w:color="auto" w:fill="FAFAFA"/>
+        </w:rPr>
+        <w:t>A </w:t>
+      </w:r>
+      <w:r>
+        <w:rPr>
+          <w:rStyle w:val="HTMLCode"/>
+          <w:rFonts w:eastAsiaTheme="minorHAnsi"/>
+        </w:rPr>
+        <w:t>&lt;mat-form-field&gt;</w:t>
+      </w:r>
+      <w:r>
+        <w:rPr>
+          <w:rFonts w:ascii="Helvetica" w:hAnsi="Helvetica"/>
+          <w:shd w:val="clear" w:color="auto" w:fill="FAFAFA"/>
+        </w:rPr>
+        <w:t> can have up to two hint labels; one start-aligned (left in an LTR language, right in RTL), and one end-aligned.</w:t>
+      </w:r>
+    </w:p>
+    <w:p>
+      <w:pPr>
+        <w:pStyle w:val="ListParagraph"/>
+        <w:numPr>
+          <w:ilvl w:val="0"/>
+          <w:numId w:val="17"/>
+        </w:numPr>
+        <w:shd w:val="clear" w:color="auto" w:fill="FAFAFA"/>
+        <w:spacing w:before="100" w:beforeAutospacing="1" w:after="100" w:afterAutospacing="1" w:line="420" w:lineRule="atLeast"/>
+        <w:rPr>
+          <w:rFonts w:ascii="Courier New" w:hAnsi="Courier New" w:cs="Courier New"/>
+          <w:sz w:val="20"/>
+          <w:szCs w:val="20"/>
+        </w:rPr>
+      </w:pPr>
+      <w:r>
+        <w:rPr>
+          <w:rFonts w:ascii="Helvetica" w:hAnsi="Helvetica"/>
+          <w:shd w:val="clear" w:color="auto" w:fill="FAFAFA"/>
+        </w:rPr>
+        <w:t>Hint labels are specified in one of two ways: either by using the </w:t>
+      </w:r>
+      <w:r>
+        <w:rPr>
+          <w:rStyle w:val="HTMLCode"/>
+          <w:rFonts w:eastAsiaTheme="minorHAnsi"/>
+          <w:b/>
+          <w:highlight w:val="green"/>
+          <w:u w:val="single"/>
+        </w:rPr>
+        <w:t>hintLabel</w:t>
+      </w:r>
+      <w:r>
+        <w:rPr>
+          <w:rFonts w:ascii="Helvetica" w:hAnsi="Helvetica"/>
+          <w:shd w:val="clear" w:color="auto" w:fill="FAFAFA"/>
+        </w:rPr>
+        <w:t> property of </w:t>
+      </w:r>
+      <w:r>
+        <w:rPr>
+          <w:rStyle w:val="HTMLCode"/>
+          <w:rFonts w:eastAsiaTheme="minorHAnsi"/>
+        </w:rPr>
+        <w:t>&lt;mat-form-field&gt;</w:t>
+      </w:r>
+      <w:r>
+        <w:rPr>
+          <w:rFonts w:ascii="Helvetica" w:hAnsi="Helvetica"/>
+          <w:shd w:val="clear" w:color="auto" w:fill="FAFAFA"/>
+        </w:rPr>
+        <w:t>, or by adding a </w:t>
+      </w:r>
+      <w:r>
+        <w:rPr>
+          <w:rStyle w:val="HTMLCode"/>
+          <w:rFonts w:eastAsiaTheme="minorHAnsi"/>
+        </w:rPr>
+        <w:t>&lt;</w:t>
+      </w:r>
+      <w:r>
+        <w:rPr>
+          <w:rStyle w:val="HTMLCode"/>
+          <w:rFonts w:eastAsiaTheme="minorHAnsi"/>
+          <w:b/>
+          <w:highlight w:val="green"/>
+          <w:u w:val="single"/>
+        </w:rPr>
+        <w:t>mat</w:t>
+      </w:r>
+      <w:r>
+        <w:rPr>
+          <w:rStyle w:val="HTMLCode"/>
+          <w:rFonts w:eastAsiaTheme="minorHAnsi"/>
+        </w:rPr>
+        <w:t>-</w:t>
+      </w:r>
+      <w:r>
+        <w:rPr>
+          <w:rStyle w:val="HTMLCode"/>
+          <w:rFonts w:eastAsiaTheme="minorHAnsi"/>
+          <w:b/>
+          <w:highlight w:val="green"/>
+          <w:u w:val="single"/>
+        </w:rPr>
+        <w:t>hint</w:t>
+      </w:r>
+      <w:r>
+        <w:rPr>
+          <w:rStyle w:val="HTMLCode"/>
+          <w:rFonts w:eastAsiaTheme="minorHAnsi"/>
+        </w:rPr>
+        <w:t>&gt;</w:t>
+      </w:r>
+      <w:r>
+        <w:rPr>
+          <w:rFonts w:ascii="Helvetica" w:hAnsi="Helvetica"/>
+          <w:shd w:val="clear" w:color="auto" w:fill="FAFAFA"/>
+        </w:rPr>
+        <w:t> element inside the form field</w:t>
+      </w:r>
+    </w:p>
+    <w:p>
+      <w:pPr>
+        <w:pStyle w:val="ListParagraph"/>
+        <w:numPr>
+          <w:ilvl w:val="0"/>
+          <w:numId w:val="17"/>
+        </w:numPr>
+        <w:shd w:val="clear" w:color="auto" w:fill="FAFAFA"/>
+        <w:spacing w:before="100" w:beforeAutospacing="1" w:after="100" w:afterAutospacing="1" w:line="420" w:lineRule="atLeast"/>
+        <w:rPr>
+          <w:rFonts w:ascii="Courier New" w:hAnsi="Courier New" w:cs="Courier New"/>
+          <w:sz w:val="20"/>
+          <w:szCs w:val="20"/>
+        </w:rPr>
+      </w:pPr>
+      <w:r>
+        <w:rPr>
+          <w:rFonts w:ascii="Helvetica" w:hAnsi="Helvetica"/>
+          <w:shd w:val="clear" w:color="auto" w:fill="FAFAFA"/>
+        </w:rPr>
+        <w:lastRenderedPageBreak/>
+        <w:t>When adding a hint via the </w:t>
+      </w:r>
+      <w:r>
+        <w:rPr>
+          <w:rStyle w:val="HTMLCode"/>
+          <w:rFonts w:eastAsiaTheme="minorHAnsi"/>
+        </w:rPr>
+        <w:t>hintLabel</w:t>
+      </w:r>
+      <w:r>
+        <w:rPr>
+          <w:rStyle w:val="HTMLCode"/>
+          <w:rFonts w:eastAsiaTheme="minorHAnsi"/>
+        </w:rPr>
+        <w:t xml:space="preserve"> </w:t>
+      </w:r>
+      <w:r>
+        <w:rPr>
+          <w:rFonts w:ascii="Helvetica" w:hAnsi="Helvetica"/>
+          <w:shd w:val="clear" w:color="auto" w:fill="FAFAFA"/>
+        </w:rPr>
+        <w:t>property, it will be treated as the start hint</w:t>
+      </w:r>
+    </w:p>
+    <w:p>
+      <w:pPr>
+        <w:pStyle w:val="ListParagraph"/>
+        <w:numPr>
+          <w:ilvl w:val="0"/>
+          <w:numId w:val="17"/>
+        </w:numPr>
+        <w:shd w:val="clear" w:color="auto" w:fill="FAFAFA"/>
+        <w:spacing w:before="100" w:beforeAutospacing="1" w:after="100" w:afterAutospacing="1" w:line="420" w:lineRule="atLeast"/>
+        <w:rPr>
+          <w:rFonts w:ascii="Courier New" w:hAnsi="Courier New" w:cs="Courier New"/>
+          <w:sz w:val="20"/>
+          <w:szCs w:val="20"/>
+        </w:rPr>
+      </w:pPr>
+      <w:r>
+        <w:rPr>
+          <w:rFonts w:ascii="Helvetica" w:hAnsi="Helvetica"/>
+          <w:shd w:val="clear" w:color="auto" w:fill="FAFAFA"/>
+        </w:rPr>
+        <w:t>Hints added via the </w:t>
+      </w:r>
+      <w:r>
+        <w:rPr>
+          <w:rStyle w:val="HTMLCode"/>
+          <w:rFonts w:eastAsiaTheme="minorHAnsi"/>
+        </w:rPr>
+        <w:t>&lt;mat-hint&gt;</w:t>
+      </w:r>
+      <w:r>
+        <w:rPr>
+          <w:rFonts w:ascii="Helvetica" w:hAnsi="Helvetica"/>
+          <w:shd w:val="clear" w:color="auto" w:fill="FAFAFA"/>
+        </w:rPr>
+        <w:t> hint element can be added to either side by setting the </w:t>
+      </w:r>
+      <w:r>
+        <w:rPr>
+          <w:rStyle w:val="HTMLCode"/>
+          <w:rFonts w:eastAsiaTheme="minorHAnsi"/>
+        </w:rPr>
+        <w:t>align</w:t>
+      </w:r>
+      <w:r>
+        <w:rPr>
+          <w:rFonts w:ascii="Helvetica" w:hAnsi="Helvetica"/>
+          <w:shd w:val="clear" w:color="auto" w:fill="FAFAFA"/>
+        </w:rPr>
+        <w:t> property on </w:t>
+      </w:r>
+      <w:r>
+        <w:rPr>
+          <w:rStyle w:val="HTMLCode"/>
+          <w:rFonts w:eastAsiaTheme="minorHAnsi"/>
+        </w:rPr>
+        <w:t>&lt;mat-hint&gt;</w:t>
+      </w:r>
+      <w:r>
+        <w:rPr>
+          <w:rFonts w:ascii="Helvetica" w:hAnsi="Helvetica"/>
+          <w:shd w:val="clear" w:color="auto" w:fill="FAFAFA"/>
+        </w:rPr>
+        <w:t> to either </w:t>
+      </w:r>
+      <w:r>
+        <w:rPr>
+          <w:rStyle w:val="HTMLCode"/>
+          <w:rFonts w:eastAsiaTheme="minorHAnsi"/>
+        </w:rPr>
+        <w:t>start</w:t>
+      </w:r>
+      <w:r>
+        <w:rPr>
+          <w:rFonts w:ascii="Helvetica" w:hAnsi="Helvetica"/>
+          <w:shd w:val="clear" w:color="auto" w:fill="FAFAFA"/>
+        </w:rPr>
+        <w:t> or </w:t>
+      </w:r>
+      <w:r>
+        <w:rPr>
+          <w:rStyle w:val="HTMLCode"/>
+          <w:rFonts w:eastAsiaTheme="minorHAnsi"/>
+        </w:rPr>
+        <w:t>end</w:t>
+      </w:r>
+      <w:r>
+        <w:rPr>
+          <w:rFonts w:ascii="Helvetica" w:hAnsi="Helvetica"/>
+          <w:shd w:val="clear" w:color="auto" w:fill="FAFAFA"/>
+        </w:rPr>
+        <w:t>. Attempting to add multiple hints to the same side will raise an error.</w:t>
+      </w:r>
+    </w:p>
+    <w:p>
+      <w:pPr>
+        <w:shd w:val="clear" w:color="auto" w:fill="FAFAFA"/>
+        <w:spacing w:before="100" w:beforeAutospacing="1" w:after="100" w:afterAutospacing="1" w:line="420" w:lineRule="atLeast"/>
+        <w:rPr>
+          <w:rStyle w:val="HTMLCode"/>
+          <w:rFonts w:eastAsiaTheme="minorHAnsi"/>
+        </w:rPr>
+      </w:pPr>
+      <w:r>
+        <w:rPr>
+          <w:rStyle w:val="HTMLCode"/>
+          <w:rFonts w:eastAsiaTheme="minorHAnsi"/>
+          <w:noProof/>
+        </w:rPr>
+        <w:drawing>
+          <wp:inline distT="0" distB="0" distL="0" distR="0" wp14:anchorId="5FAD51E6" wp14:editId="31487A98">
+            <wp:extent cx="5943600" cy="2030730"/>
+            <wp:effectExtent l="0" t="0" r="0" b="7620"/>
+            <wp:docPr id="23" name="Picture 23"/>
+            <wp:cNvGraphicFramePr>
+              <a:graphicFrameLocks xmlns:a="http://schemas.openxmlformats.org/drawingml/2006/main" noChangeAspect="1"/>
+            </wp:cNvGraphicFramePr>
+            <a:graphic xmlns:a="http://schemas.openxmlformats.org/drawingml/2006/main">
+              <a:graphicData uri="http://schemas.openxmlformats.org/drawingml/2006/picture">
+                <pic:pic xmlns:pic="http://schemas.openxmlformats.org/drawingml/2006/picture">
+                  <pic:nvPicPr>
+                    <pic:cNvPr id="0" name="Picture 23"/>
+                    <pic:cNvPicPr>
+                      <a:picLocks noChangeAspect="1" noChangeArrowheads="1"/>
+                    </pic:cNvPicPr>
+                  </pic:nvPicPr>
+                  <pic:blipFill>
+                    <a:blip r:embed="rId39">
+                      <a:extLst>
+                        <a:ext uri="{28A0092B-C50C-407E-A947-70E740481C1C}">
+                          <a14:useLocalDpi xmlns:a14="http://schemas.microsoft.com/office/drawing/2010/main" val="0"/>
+                        </a:ext>
+                      </a:extLst>
+                    </a:blip>
+                    <a:srcRect/>
+                    <a:stretch>
+                      <a:fillRect/>
+                    </a:stretch>
+                  </pic:blipFill>
+                  <pic:spPr bwMode="auto">
+                    <a:xfrm>
+                      <a:off x="0" y="0"/>
+                      <a:ext cx="5943600" cy="2030730"/>
+                    </a:xfrm>
+                    <a:prstGeom prst="rect">
+                      <a:avLst/>
+                    </a:prstGeom>
+                    <a:noFill/>
+                    <a:ln>
+                      <a:noFill/>
+                    </a:ln>
+                  </pic:spPr>
+                </pic:pic>
+              </a:graphicData>
+            </a:graphic>
+          </wp:inline>
+        </w:drawing>
+      </w:r>
+    </w:p>
+    <w:p>
+      <w:pPr>
+        <w:pStyle w:val="Heading3"/>
+        <w:numPr>
+          <w:ilvl w:val="0"/>
+          <w:numId w:val="10"/>
+        </w:numPr>
+        <w:shd w:val="clear" w:color="auto" w:fill="FAFAFA"/>
+        <w:rPr>
+          <w:rFonts w:ascii="Helvetica" w:hAnsi="Helvetica"/>
+          <w:sz w:val="30"/>
+          <w:szCs w:val="30"/>
+        </w:rPr>
+      </w:pPr>
+      <w:r>
+        <w:rPr>
+          <w:rFonts w:ascii="Helvetica" w:hAnsi="Helvetica"/>
+          <w:sz w:val="30"/>
+          <w:szCs w:val="30"/>
+        </w:rPr>
+        <w:t>Error messages</w:t>
+      </w:r>
+    </w:p>
+    <w:p>
+      <w:pPr>
+        <w:pStyle w:val="Heading3"/>
+        <w:numPr>
+          <w:ilvl w:val="0"/>
+          <w:numId w:val="18"/>
+        </w:numPr>
+        <w:shd w:val="clear" w:color="auto" w:fill="FAFAFA"/>
+        <w:rPr>
+          <w:rFonts w:eastAsiaTheme="minorHAnsi" w:cstheme="minorBidi"/>
+          <w:b w:val="0"/>
+          <w:bCs w:val="0"/>
+          <w:sz w:val="22"/>
+          <w:szCs w:val="22"/>
+          <w:shd w:val="clear" w:color="auto" w:fill="FAFAFA"/>
+        </w:rPr>
+      </w:pPr>
+      <w:r>
+        <w:rPr>
+          <w:rFonts w:ascii="Helvetica" w:eastAsiaTheme="minorHAnsi" w:hAnsi="Helvetica" w:cstheme="minorBidi"/>
+          <w:b w:val="0"/>
+          <w:bCs w:val="0"/>
+          <w:sz w:val="22"/>
+          <w:szCs w:val="22"/>
+          <w:shd w:val="clear" w:color="auto" w:fill="FAFAFA"/>
+        </w:rPr>
+        <w:t>Error messages can be shown under the form field underline by adding </w:t>
+      </w:r>
+      <w:r>
+        <w:rPr>
+          <w:rFonts w:ascii="Helvetica" w:eastAsiaTheme="minorHAnsi" w:hAnsi="Helvetica" w:cstheme="minorBidi"/>
+          <w:b w:val="0"/>
+          <w:bCs w:val="0"/>
+          <w:shd w:val="clear" w:color="auto" w:fill="FAFAFA"/>
+        </w:rPr>
+        <w:t>mat-error</w:t>
+      </w:r>
+      <w:r>
+        <w:rPr>
+          <w:rFonts w:ascii="Helvetica" w:eastAsiaTheme="minorHAnsi" w:hAnsi="Helvetica" w:cstheme="minorBidi"/>
+          <w:b w:val="0"/>
+          <w:bCs w:val="0"/>
+          <w:sz w:val="22"/>
+          <w:szCs w:val="22"/>
+          <w:shd w:val="clear" w:color="auto" w:fill="FAFAFA"/>
+        </w:rPr>
+        <w:t> elements inside the form field</w:t>
+      </w:r>
+    </w:p>
+    <w:p>
+      <w:pPr>
+        <w:pStyle w:val="Heading3"/>
+        <w:numPr>
+          <w:ilvl w:val="0"/>
+          <w:numId w:val="18"/>
+        </w:numPr>
+        <w:shd w:val="clear" w:color="auto" w:fill="FAFAFA"/>
+        <w:rPr>
+          <w:rFonts w:eastAsiaTheme="minorHAnsi" w:cstheme="minorBidi"/>
+          <w:b w:val="0"/>
+          <w:bCs w:val="0"/>
+          <w:sz w:val="22"/>
+          <w:szCs w:val="22"/>
+          <w:shd w:val="clear" w:color="auto" w:fill="FAFAFA"/>
+        </w:rPr>
+      </w:pPr>
+      <w:r>
+        <w:rPr>
+          <w:rFonts w:ascii="Helvetica" w:hAnsi="Helvetica"/>
+          <w:shd w:val="clear" w:color="auto" w:fill="FAFAFA"/>
+        </w:rPr>
+        <w:t>Errors are hidden initially and will be displayed on invalid form fields after the user has interacted with the element or the parent form has been submitted. Since the errors occupy the same space as the hints, the hints are hidden when the errors are shown.</w:t>
+      </w:r>
+    </w:p>
+    <w:p>
+      <w:pPr>
+        <w:pStyle w:val="Heading3"/>
+        <w:numPr>
+          <w:ilvl w:val="0"/>
+          <w:numId w:val="18"/>
+        </w:numPr>
+        <w:shd w:val="clear" w:color="auto" w:fill="FAFAFA"/>
+        <w:rPr>
+          <w:rFonts w:ascii="Helvetica" w:eastAsiaTheme="minorHAnsi" w:hAnsi="Helvetica" w:cstheme="minorBidi"/>
+          <w:b w:val="0"/>
+          <w:bCs w:val="0"/>
+          <w:sz w:val="22"/>
+          <w:szCs w:val="22"/>
+          <w:shd w:val="clear" w:color="auto" w:fill="FAFAFA"/>
+        </w:rPr>
+      </w:pPr>
+      <w:r>
+        <w:rPr>
+          <w:rFonts w:ascii="Helvetica" w:eastAsiaTheme="minorHAnsi" w:hAnsi="Helvetica" w:cstheme="minorBidi"/>
+          <w:b w:val="0"/>
+          <w:bCs w:val="0"/>
+          <w:sz w:val="22"/>
+          <w:szCs w:val="22"/>
+          <w:shd w:val="clear" w:color="auto" w:fill="FAFAFA"/>
+        </w:rPr>
+        <w:t>If a form field can have more than one error state, it is up to the consumer to toggle which messages should be displayed. This can be done with CSS, </w:t>
+      </w:r>
+      <w:r>
+        <w:rPr>
+          <w:rFonts w:ascii="Helvetica" w:eastAsiaTheme="minorHAnsi" w:hAnsi="Helvetica" w:cstheme="minorBidi"/>
+          <w:b w:val="0"/>
+          <w:bCs w:val="0"/>
+          <w:shd w:val="clear" w:color="auto" w:fill="FAFAFA"/>
+        </w:rPr>
+        <w:t>ngIf</w:t>
+      </w:r>
+      <w:r>
+        <w:rPr>
+          <w:rFonts w:ascii="Helvetica" w:eastAsiaTheme="minorHAnsi" w:hAnsi="Helvetica" w:cstheme="minorBidi"/>
+          <w:b w:val="0"/>
+          <w:bCs w:val="0"/>
+          <w:sz w:val="22"/>
+          <w:szCs w:val="22"/>
+          <w:shd w:val="clear" w:color="auto" w:fill="FAFAFA"/>
+        </w:rPr>
+        <w:t> or </w:t>
+      </w:r>
+      <w:proofErr w:type="spellStart"/>
+      <w:r>
+        <w:rPr>
+          <w:rFonts w:ascii="Helvetica" w:eastAsiaTheme="minorHAnsi" w:hAnsi="Helvetica" w:cstheme="minorBidi"/>
+          <w:b w:val="0"/>
+          <w:bCs w:val="0"/>
+          <w:shd w:val="clear" w:color="auto" w:fill="FAFAFA"/>
+        </w:rPr>
+        <w:t>ngSwitch</w:t>
+      </w:r>
+      <w:proofErr w:type="spellEnd"/>
+      <w:r>
+        <w:rPr>
+          <w:rFonts w:ascii="Helvetica" w:eastAsiaTheme="minorHAnsi" w:hAnsi="Helvetica" w:cstheme="minorBidi"/>
+          <w:b w:val="0"/>
+          <w:bCs w:val="0"/>
+          <w:sz w:val="22"/>
+          <w:szCs w:val="22"/>
+          <w:shd w:val="clear" w:color="auto" w:fill="FAFAFA"/>
+        </w:rPr>
+        <w:t>.</w:t>
+      </w:r>
+    </w:p>
+    <w:p>
+      <w:pPr>
+        <w:pStyle w:val="Heading3"/>
+        <w:numPr>
+          <w:ilvl w:val="0"/>
+          <w:numId w:val="18"/>
+        </w:numPr>
+        <w:shd w:val="clear" w:color="auto" w:fill="FAFAFA"/>
+        <w:rPr>
+          <w:rFonts w:ascii="Helvetica" w:eastAsiaTheme="minorHAnsi" w:hAnsi="Helvetica" w:cstheme="minorBidi"/>
+          <w:b w:val="0"/>
+          <w:bCs w:val="0"/>
+          <w:sz w:val="22"/>
+          <w:szCs w:val="22"/>
+          <w:shd w:val="clear" w:color="auto" w:fill="FAFAFA"/>
+        </w:rPr>
+      </w:pPr>
+      <w:r>
+        <w:rPr>
+          <w:rFonts w:ascii="Helvetica" w:eastAsiaTheme="minorHAnsi" w:hAnsi="Helvetica" w:cstheme="minorBidi"/>
+          <w:b w:val="0"/>
+          <w:bCs w:val="0"/>
+          <w:noProof/>
+          <w:sz w:val="22"/>
+          <w:szCs w:val="22"/>
+          <w:shd w:val="clear" w:color="auto" w:fill="FAFAFA"/>
+        </w:rPr>
+        <w:drawing>
+          <wp:inline distT="0" distB="0" distL="0" distR="0" wp14:anchorId="13ABD066" wp14:editId="1D3C9D19">
+            <wp:extent cx="3615055" cy="977900"/>
+            <wp:effectExtent l="0" t="0" r="4445" b="0"/>
+            <wp:docPr id="24" name="Picture 24"/>
+            <wp:cNvGraphicFramePr>
+              <a:graphicFrameLocks xmlns:a="http://schemas.openxmlformats.org/drawingml/2006/main" noChangeAspect="1"/>
+            </wp:cNvGraphicFramePr>
+            <a:graphic xmlns:a="http://schemas.openxmlformats.org/drawingml/2006/main">
+              <a:graphicData uri="http://schemas.openxmlformats.org/drawingml/2006/picture">
+                <pic:pic xmlns:pic="http://schemas.openxmlformats.org/drawingml/2006/picture">
+                  <pic:nvPicPr>
+                    <pic:cNvPr id="0" name="Picture 24"/>
+                    <pic:cNvPicPr>
+                      <a:picLocks noChangeAspect="1" noChangeArrowheads="1"/>
+                    </pic:cNvPicPr>
+                  </pic:nvPicPr>
+                  <pic:blipFill>
+                    <a:blip r:embed="rId40">
+                      <a:extLst>
+                        <a:ext uri="{28A0092B-C50C-407E-A947-70E740481C1C}">
+                          <a14:useLocalDpi xmlns:a14="http://schemas.microsoft.com/office/drawing/2010/main" val="0"/>
+                        </a:ext>
+                      </a:extLst>
+                    </a:blip>
+                    <a:srcRect/>
+                    <a:stretch>
+                      <a:fillRect/>
+                    </a:stretch>
+                  </pic:blipFill>
+                  <pic:spPr bwMode="auto">
+                    <a:xfrm>
+                      <a:off x="0" y="0"/>
+                      <a:ext cx="3615055" cy="977900"/>
+                    </a:xfrm>
+                    <a:prstGeom prst="rect">
+                      <a:avLst/>
+                    </a:prstGeom>
+                    <a:noFill/>
+                    <a:ln>
+                      <a:noFill/>
+                    </a:ln>
+                  </pic:spPr>
+                </pic:pic>
+              </a:graphicData>
+            </a:graphic>
+          </wp:inline>
+        </w:drawing>
+      </w:r>
+    </w:p>
+    <w:p>
+      <w:pPr>
+        <w:pStyle w:val="Heading3"/>
+        <w:numPr>
+          <w:ilvl w:val="0"/>
+          <w:numId w:val="18"/>
+        </w:numPr>
+        <w:shd w:val="clear" w:color="auto" w:fill="FAFAFA"/>
+        <w:rPr>
+          <w:rFonts w:ascii="Helvetica" w:eastAsiaTheme="minorHAnsi" w:hAnsi="Helvetica" w:cstheme="minorBidi"/>
+          <w:b w:val="0"/>
+          <w:bCs w:val="0"/>
+          <w:sz w:val="22"/>
+          <w:szCs w:val="22"/>
+          <w:shd w:val="clear" w:color="auto" w:fill="FAFAFA"/>
+        </w:rPr>
+      </w:pPr>
+      <w:r>
+        <w:rPr>
+          <w:rFonts w:ascii="Helvetica" w:eastAsiaTheme="minorHAnsi" w:hAnsi="Helvetica" w:cstheme="minorBidi"/>
+          <w:b w:val="0"/>
+          <w:bCs w:val="0"/>
+          <w:sz w:val="22"/>
+          <w:szCs w:val="22"/>
+          <w:shd w:val="clear" w:color="auto" w:fill="FAFAFA"/>
+        </w:rPr>
+        <w:t>Code</w:t>
+      </w:r>
+      <w:r>
+        <w:rPr>
+          <w:rFonts w:ascii="Helvetica" w:eastAsiaTheme="minorHAnsi" w:hAnsi="Helvetica" w:cstheme="minorBidi"/>
+          <w:b w:val="0"/>
+          <w:bCs w:val="0"/>
+          <w:sz w:val="22"/>
+          <w:szCs w:val="22"/>
+          <w:shd w:val="clear" w:color="auto" w:fill="FAFAFA"/>
+        </w:rPr>
+        <w:sym w:font="Wingdings" w:char="F0E8"/>
+      </w:r>
+      <w:r>
+        <w:rPr>
+          <w:rFonts w:ascii="Helvetica" w:eastAsiaTheme="minorHAnsi" w:hAnsi="Helvetica" w:cstheme="minorBidi"/>
+          <w:b w:val="0"/>
+          <w:bCs w:val="0"/>
+          <w:sz w:val="22"/>
+          <w:szCs w:val="22"/>
+          <w:shd w:val="clear" w:color="auto" w:fill="FAFAFA"/>
+        </w:rPr>
+        <w:t xml:space="preserve"> error </w:t>
+      </w:r>
+      <w:proofErr w:type="spellStart"/>
+      <w:r>
+        <w:rPr>
+          <w:rFonts w:ascii="Helvetica" w:eastAsiaTheme="minorHAnsi" w:hAnsi="Helvetica" w:cstheme="minorBidi"/>
+          <w:b w:val="0"/>
+          <w:bCs w:val="0"/>
+          <w:sz w:val="22"/>
+          <w:szCs w:val="22"/>
+          <w:shd w:val="clear" w:color="auto" w:fill="FAFAFA"/>
+        </w:rPr>
+        <w:t>msg</w:t>
+      </w:r>
+      <w:proofErr w:type="spellEnd"/>
+      <w:r>
+        <w:rPr>
+          <w:rFonts w:ascii="Helvetica" w:eastAsiaTheme="minorHAnsi" w:hAnsi="Helvetica" w:cstheme="minorBidi"/>
+          <w:b w:val="0"/>
+          <w:bCs w:val="0"/>
+          <w:sz w:val="22"/>
+          <w:szCs w:val="22"/>
+          <w:shd w:val="clear" w:color="auto" w:fill="FAFAFA"/>
+        </w:rPr>
+        <w:t xml:space="preserve"> displayed</w:t>
+      </w:r>
+    </w:p>
+    <w:p>
+      <w:pPr>
+        <w:pStyle w:val="Heading3"/>
+        <w:shd w:val="clear" w:color="auto" w:fill="FAFAFA"/>
+        <w:ind w:left="1440"/>
+        <w:rPr>
+          <w:rFonts w:ascii="Helvetica" w:hAnsi="Helvetica"/>
+          <w:sz w:val="30"/>
+          <w:szCs w:val="30"/>
+        </w:rPr>
+      </w:pPr>
+    </w:p>
+    <w:p>
+      <w:pPr>
+        <w:pStyle w:val="Heading3"/>
+        <w:numPr>
+          <w:ilvl w:val="0"/>
+          <w:numId w:val="10"/>
+        </w:numPr>
+        <w:shd w:val="clear" w:color="auto" w:fill="FAFAFA"/>
+        <w:rPr>
+          <w:rFonts w:ascii="Helvetica" w:hAnsi="Helvetica"/>
+          <w:sz w:val="40"/>
+          <w:szCs w:val="40"/>
+          <w:highlight w:val="green"/>
+        </w:rPr>
+      </w:pPr>
+      <w:commentRangeStart w:id="8"/>
+      <w:r>
+        <w:rPr>
+          <w:rFonts w:ascii="Helvetica" w:hAnsi="Helvetica"/>
+          <w:sz w:val="40"/>
+          <w:szCs w:val="40"/>
+          <w:highlight w:val="green"/>
+        </w:rPr>
+        <w:lastRenderedPageBreak/>
+        <w:t>Prefix &amp; suffix</w:t>
+      </w:r>
+      <w:commentRangeEnd w:id="8"/>
+      <w:r>
+        <w:rPr>
+          <w:rStyle w:val="CommentReference"/>
+          <w:rFonts w:asciiTheme="minorHAnsi" w:eastAsiaTheme="minorHAnsi" w:hAnsiTheme="minorHAnsi" w:cstheme="minorBidi"/>
+          <w:b w:val="0"/>
+          <w:bCs w:val="0"/>
+        </w:rPr>
+        <w:commentReference w:id="8"/>
+      </w:r>
+    </w:p>
+    <w:p>
+      <w:pPr>
+        <w:pStyle w:val="Heading3"/>
+        <w:numPr>
+          <w:ilvl w:val="0"/>
+          <w:numId w:val="18"/>
+        </w:numPr>
+        <w:shd w:val="clear" w:color="auto" w:fill="FAFAFA"/>
+        <w:rPr>
+          <w:rFonts w:ascii="Helvetica" w:eastAsiaTheme="minorHAnsi" w:hAnsi="Helvetica" w:cstheme="minorBidi"/>
+          <w:b w:val="0"/>
+          <w:bCs w:val="0"/>
+          <w:sz w:val="22"/>
+          <w:szCs w:val="22"/>
+          <w:shd w:val="clear" w:color="auto" w:fill="FAFAFA"/>
+        </w:rPr>
+      </w:pPr>
+      <w:r>
+        <w:rPr>
+          <w:rFonts w:ascii="Helvetica" w:eastAsiaTheme="minorHAnsi" w:hAnsi="Helvetica" w:cstheme="minorBidi"/>
+          <w:b w:val="0"/>
+          <w:bCs w:val="0"/>
+          <w:sz w:val="22"/>
+          <w:szCs w:val="22"/>
+          <w:shd w:val="clear" w:color="auto" w:fill="FAFAFA"/>
+        </w:rPr>
+        <w:t>Custom content can be included before and after the input tag, as a prefix or suffix</w:t>
+      </w:r>
+      <w:r>
+        <w:rPr>
+          <w:rFonts w:ascii="Helvetica" w:eastAsiaTheme="minorHAnsi" w:hAnsi="Helvetica" w:cstheme="minorBidi"/>
+          <w:b w:val="0"/>
+          <w:bCs w:val="0"/>
+          <w:sz w:val="22"/>
+          <w:szCs w:val="22"/>
+          <w:shd w:val="clear" w:color="auto" w:fill="FAFAFA"/>
+        </w:rPr>
+        <w:t xml:space="preserve"> by using </w:t>
+      </w:r>
+      <w:r>
+        <w:rPr>
+          <w:rFonts w:ascii="Helvetica" w:eastAsiaTheme="minorHAnsi" w:hAnsi="Helvetica" w:cstheme="minorBidi"/>
+          <w:b w:val="0"/>
+          <w:bCs w:val="0"/>
+          <w:sz w:val="22"/>
+          <w:szCs w:val="22"/>
+          <w:shd w:val="clear" w:color="auto" w:fill="FAFAFA"/>
+        </w:rPr>
+        <w:t>a</w:t>
+      </w:r>
+      <w:r>
+        <w:rPr>
+          <w:rFonts w:ascii="Helvetica" w:eastAsiaTheme="minorHAnsi" w:hAnsi="Helvetica" w:cstheme="minorBidi"/>
+          <w:b w:val="0"/>
+          <w:bCs w:val="0"/>
+          <w:sz w:val="22"/>
+          <w:szCs w:val="22"/>
+          <w:shd w:val="clear" w:color="auto" w:fill="FAFAFA"/>
+        </w:rPr>
+        <w:t>dding the </w:t>
+      </w:r>
+      <w:r>
+        <w:rPr>
+          <w:rFonts w:ascii="Helvetica" w:eastAsiaTheme="minorHAnsi" w:hAnsi="Helvetica" w:cstheme="minorBidi"/>
+          <w:b w:val="0"/>
+          <w:bCs w:val="0"/>
+          <w:shd w:val="clear" w:color="auto" w:fill="FAFAFA"/>
+        </w:rPr>
+        <w:t>matPrefix</w:t>
+      </w:r>
+      <w:r>
+        <w:rPr>
+          <w:rFonts w:ascii="Helvetica" w:eastAsiaTheme="minorHAnsi" w:hAnsi="Helvetica" w:cstheme="minorBidi"/>
+          <w:b w:val="0"/>
+          <w:bCs w:val="0"/>
+          <w:shd w:val="clear" w:color="auto" w:fill="FAFAFA"/>
+        </w:rPr>
+        <w:t xml:space="preserve"> and </w:t>
+      </w:r>
+      <w:r>
+        <w:rPr>
+          <w:rStyle w:val="HTMLCode"/>
+          <w:sz w:val="22"/>
+          <w:szCs w:val="22"/>
+        </w:rPr>
+        <w:t>matSuffix</w:t>
+      </w:r>
+      <w:r>
+        <w:rPr>
+          <w:rFonts w:ascii="Helvetica" w:hAnsi="Helvetica"/>
+          <w:shd w:val="clear" w:color="auto" w:fill="FAFAFA"/>
+        </w:rPr>
+        <w:t> </w:t>
+      </w:r>
+      <w:r>
+        <w:rPr>
+          <w:rFonts w:ascii="Helvetica" w:eastAsiaTheme="minorHAnsi" w:hAnsi="Helvetica" w:cstheme="minorBidi"/>
+          <w:b w:val="0"/>
+          <w:bCs w:val="0"/>
+          <w:sz w:val="22"/>
+          <w:szCs w:val="22"/>
+          <w:shd w:val="clear" w:color="auto" w:fill="FAFAFA"/>
+        </w:rPr>
+        <w:t>directive to an element inside the </w:t>
+      </w:r>
+      <w:r>
+        <w:rPr>
+          <w:rFonts w:ascii="Helvetica" w:eastAsiaTheme="minorHAnsi" w:hAnsi="Helvetica" w:cstheme="minorBidi"/>
+          <w:b w:val="0"/>
+          <w:bCs w:val="0"/>
+          <w:shd w:val="clear" w:color="auto" w:fill="FAFAFA"/>
+        </w:rPr>
+        <w:t>&lt;mat-form-field&gt;</w:t>
+      </w:r>
+    </w:p>
+    <w:p>
+      <w:pPr>
+        <w:pStyle w:val="Heading3"/>
+        <w:numPr>
+          <w:ilvl w:val="0"/>
+          <w:numId w:val="18"/>
+        </w:numPr>
+        <w:shd w:val="clear" w:color="auto" w:fill="FAFAFA"/>
+        <w:rPr>
+          <w:rFonts w:ascii="Helvetica" w:eastAsiaTheme="minorHAnsi" w:hAnsi="Helvetica" w:cstheme="minorBidi"/>
+          <w:b w:val="0"/>
+          <w:bCs w:val="0"/>
+          <w:sz w:val="22"/>
+          <w:szCs w:val="22"/>
+          <w:shd w:val="clear" w:color="auto" w:fill="FAFAFA"/>
+        </w:rPr>
+      </w:pPr>
+      <w:r>
+        <w:rPr>
+          <w:rFonts w:ascii="Helvetica" w:eastAsiaTheme="minorHAnsi" w:hAnsi="Helvetica" w:cstheme="minorBidi"/>
+          <w:b w:val="0"/>
+          <w:bCs w:val="0"/>
+          <w:noProof/>
+          <w:sz w:val="22"/>
+          <w:szCs w:val="22"/>
+          <w:shd w:val="clear" w:color="auto" w:fill="FAFAFA"/>
+        </w:rPr>
+        <w:drawing>
+          <wp:inline distT="0" distB="0" distL="0" distR="0" wp14:anchorId="6C59C6A3" wp14:editId="1C008465">
+            <wp:extent cx="4455042" cy="1275715"/>
+            <wp:effectExtent l="0" t="0" r="3175" b="635"/>
+            <wp:docPr id="25" name="Picture 25"/>
+            <wp:cNvGraphicFramePr>
+              <a:graphicFrameLocks xmlns:a="http://schemas.openxmlformats.org/drawingml/2006/main" noChangeAspect="1"/>
+            </wp:cNvGraphicFramePr>
+            <a:graphic xmlns:a="http://schemas.openxmlformats.org/drawingml/2006/main">
+              <a:graphicData uri="http://schemas.openxmlformats.org/drawingml/2006/picture">
+                <pic:pic xmlns:pic="http://schemas.openxmlformats.org/drawingml/2006/picture">
+                  <pic:nvPicPr>
+                    <pic:cNvPr id="0" name="Picture 25"/>
+                    <pic:cNvPicPr>
+                      <a:picLocks noChangeAspect="1" noChangeArrowheads="1"/>
+                    </pic:cNvPicPr>
+                  </pic:nvPicPr>
+                  <pic:blipFill>
+                    <a:blip r:embed="rId41">
+                      <a:extLst>
+                        <a:ext uri="{28A0092B-C50C-407E-A947-70E740481C1C}">
+                          <a14:useLocalDpi xmlns:a14="http://schemas.microsoft.com/office/drawing/2010/main" val="0"/>
+                        </a:ext>
+                      </a:extLst>
+                    </a:blip>
+                    <a:srcRect/>
+                    <a:stretch>
+                      <a:fillRect/>
+                    </a:stretch>
+                  </pic:blipFill>
+                  <pic:spPr bwMode="auto">
+                    <a:xfrm>
+                      <a:off x="0" y="0"/>
+                      <a:ext cx="4460263" cy="1277210"/>
+                    </a:xfrm>
+                    <a:prstGeom prst="rect">
+                      <a:avLst/>
+                    </a:prstGeom>
+                    <a:noFill/>
+                    <a:ln>
+                      <a:noFill/>
+                    </a:ln>
+                  </pic:spPr>
+                </pic:pic>
+              </a:graphicData>
+            </a:graphic>
+          </wp:inline>
+        </w:drawing>
+      </w:r>
+    </w:p>
+    <w:p>
+      <w:pPr>
+        <w:pStyle w:val="Heading3"/>
+        <w:shd w:val="clear" w:color="auto" w:fill="FAFAFA"/>
+        <w:ind w:left="1800"/>
+        <w:rPr>
+          <w:rFonts w:ascii="Helvetica" w:eastAsiaTheme="minorHAnsi" w:hAnsi="Helvetica" w:cstheme="minorBidi"/>
+          <w:b w:val="0"/>
+          <w:bCs w:val="0"/>
+          <w:sz w:val="22"/>
+          <w:szCs w:val="22"/>
+          <w:shd w:val="clear" w:color="auto" w:fill="FAFAFA"/>
+        </w:rPr>
+      </w:pPr>
+      <w:r>
+        <w:rPr>
+          <w:rFonts w:ascii="Helvetica" w:eastAsiaTheme="minorHAnsi" w:hAnsi="Helvetica" w:cstheme="minorBidi"/>
+          <w:b w:val="0"/>
+          <w:bCs w:val="0"/>
+          <w:noProof/>
+          <w:sz w:val="22"/>
+          <w:szCs w:val="22"/>
+          <w:shd w:val="clear" w:color="auto" w:fill="FAFAFA"/>
+        </w:rPr>
+        <w:drawing>
+          <wp:inline distT="0" distB="0" distL="0" distR="0" wp14:anchorId="4E223E03" wp14:editId="02D471D5">
+            <wp:extent cx="5645888" cy="2317750"/>
+            <wp:effectExtent l="0" t="0" r="0" b="6350"/>
+            <wp:docPr id="26" name="Picture 26"/>
+            <wp:cNvGraphicFramePr>
+              <a:graphicFrameLocks xmlns:a="http://schemas.openxmlformats.org/drawingml/2006/main" noChangeAspect="1"/>
+            </wp:cNvGraphicFramePr>
+            <a:graphic xmlns:a="http://schemas.openxmlformats.org/drawingml/2006/main">
+              <a:graphicData uri="http://schemas.openxmlformats.org/drawingml/2006/picture">
+                <pic:pic xmlns:pic="http://schemas.openxmlformats.org/drawingml/2006/picture">
+                  <pic:nvPicPr>
+                    <pic:cNvPr id="0" name="Picture 26"/>
+                    <pic:cNvPicPr>
+                      <a:picLocks noChangeAspect="1" noChangeArrowheads="1"/>
+                    </pic:cNvPicPr>
+                  </pic:nvPicPr>
+                  <pic:blipFill>
+                    <a:blip r:embed="rId42">
+                      <a:extLst>
+                        <a:ext uri="{28A0092B-C50C-407E-A947-70E740481C1C}">
+                          <a14:useLocalDpi xmlns:a14="http://schemas.microsoft.com/office/drawing/2010/main" val="0"/>
+                        </a:ext>
+                      </a:extLst>
+                    </a:blip>
+                    <a:srcRect/>
+                    <a:stretch>
+                      <a:fillRect/>
+                    </a:stretch>
+                  </pic:blipFill>
+                  <pic:spPr bwMode="auto">
+                    <a:xfrm>
+                      <a:off x="0" y="0"/>
+                      <a:ext cx="5647630" cy="2318465"/>
+                    </a:xfrm>
+                    <a:prstGeom prst="rect">
+                      <a:avLst/>
+                    </a:prstGeom>
+                    <a:noFill/>
+                    <a:ln>
+                      <a:noFill/>
+                    </a:ln>
+                  </pic:spPr>
+                </pic:pic>
+              </a:graphicData>
+            </a:graphic>
+          </wp:inline>
+        </w:drawing>
+      </w:r>
+    </w:p>
+    <w:p>
+      <w:pPr>
+        <w:pStyle w:val="Heading3"/>
+        <w:shd w:val="clear" w:color="auto" w:fill="FAFAFA"/>
+        <w:ind w:left="1800"/>
+        <w:rPr>
+          <w:rFonts w:ascii="Helvetica" w:eastAsiaTheme="minorHAnsi" w:hAnsi="Helvetica" w:cstheme="minorBidi"/>
+          <w:b w:val="0"/>
+          <w:bCs w:val="0"/>
+          <w:sz w:val="22"/>
+          <w:szCs w:val="22"/>
+          <w:shd w:val="clear" w:color="auto" w:fill="FAFAFA"/>
+        </w:rPr>
+      </w:pPr>
+    </w:p>
+    <w:p>
+      <w:pPr>
+        <w:pStyle w:val="Heading3"/>
+        <w:shd w:val="clear" w:color="auto" w:fill="FAFAFA"/>
+        <w:ind w:left="1800"/>
+        <w:rPr>
+          <w:rFonts w:ascii="Helvetica" w:eastAsiaTheme="minorHAnsi" w:hAnsi="Helvetica" w:cstheme="minorBidi"/>
+          <w:b w:val="0"/>
+          <w:bCs w:val="0"/>
+          <w:sz w:val="22"/>
+          <w:szCs w:val="22"/>
+          <w:shd w:val="clear" w:color="auto" w:fill="FAFAFA"/>
+        </w:rPr>
+      </w:pPr>
+    </w:p>
+    <w:p>
+      <w:pPr>
+        <w:pStyle w:val="Heading3"/>
+        <w:shd w:val="clear" w:color="auto" w:fill="FAFAFA"/>
+        <w:ind w:left="1800"/>
+        <w:rPr>
+          <w:rFonts w:ascii="Helvetica" w:eastAsiaTheme="minorHAnsi" w:hAnsi="Helvetica" w:cstheme="minorBidi"/>
+          <w:b w:val="0"/>
+          <w:bCs w:val="0"/>
+          <w:sz w:val="22"/>
+          <w:szCs w:val="22"/>
+          <w:shd w:val="clear" w:color="auto" w:fill="FAFAFA"/>
+        </w:rPr>
+      </w:pPr>
+      <w:r>
+        <w:rPr>
+          <w:rFonts w:ascii="Helvetica" w:eastAsiaTheme="minorHAnsi" w:hAnsi="Helvetica" w:cstheme="minorBidi"/>
+          <w:b w:val="0"/>
+          <w:bCs w:val="0"/>
+          <w:noProof/>
+          <w:sz w:val="22"/>
+          <w:szCs w:val="22"/>
+          <w:shd w:val="clear" w:color="auto" w:fill="FAFAFA"/>
+        </w:rPr>
+        <w:drawing>
+          <wp:inline distT="0" distB="0" distL="0" distR="0" wp14:anchorId="017F8DE9" wp14:editId="51844017">
+            <wp:extent cx="4433570" cy="1360967"/>
+            <wp:effectExtent l="0" t="0" r="5080" b="0"/>
+            <wp:docPr id="27" name="Picture 27"/>
+            <wp:cNvGraphicFramePr>
+              <a:graphicFrameLocks xmlns:a="http://schemas.openxmlformats.org/drawingml/2006/main" noChangeAspect="1"/>
+            </wp:cNvGraphicFramePr>
+            <a:graphic xmlns:a="http://schemas.openxmlformats.org/drawingml/2006/main">
+              <a:graphicData uri="http://schemas.openxmlformats.org/drawingml/2006/picture">
+                <pic:pic xmlns:pic="http://schemas.openxmlformats.org/drawingml/2006/picture">
+                  <pic:nvPicPr>
+                    <pic:cNvPr id="0" name="Picture 27"/>
+                    <pic:cNvPicPr>
+                      <a:picLocks noChangeAspect="1" noChangeArrowheads="1"/>
+                    </pic:cNvPicPr>
+                  </pic:nvPicPr>
+                  <pic:blipFill>
+                    <a:blip r:embed="rId43">
+                      <a:extLst>
+                        <a:ext uri="{28A0092B-C50C-407E-A947-70E740481C1C}">
+                          <a14:useLocalDpi xmlns:a14="http://schemas.microsoft.com/office/drawing/2010/main" val="0"/>
+                        </a:ext>
+                      </a:extLst>
+                    </a:blip>
+                    <a:srcRect/>
+                    <a:stretch>
+                      <a:fillRect/>
+                    </a:stretch>
+                  </pic:blipFill>
+                  <pic:spPr bwMode="auto">
+                    <a:xfrm>
+                      <a:off x="0" y="0"/>
+                      <a:ext cx="4438024" cy="1362334"/>
+                    </a:xfrm>
+                    <a:prstGeom prst="rect">
+                      <a:avLst/>
+                    </a:prstGeom>
+                    <a:noFill/>
+                    <a:ln>
+                      <a:noFill/>
+                    </a:ln>
+                  </pic:spPr>
+                </pic:pic>
+              </a:graphicData>
+            </a:graphic>
+          </wp:inline>
+        </w:drawing>
+      </w:r>
+    </w:p>
+    <w:p>
+      <w:pPr>
+        <w:pStyle w:val="Heading3"/>
+        <w:shd w:val="clear" w:color="auto" w:fill="FAFAFA"/>
+        <w:ind w:left="-450"/>
+        <w:rPr>
+          <w:rFonts w:ascii="Helvetica" w:hAnsi="Helvetica"/>
+          <w:sz w:val="30"/>
+          <w:szCs w:val="30"/>
+        </w:rPr>
+      </w:pPr>
+      <w:r>
+        <w:rPr>
+          <w:rFonts w:ascii="Helvetica" w:hAnsi="Helvetica"/>
+          <w:sz w:val="30"/>
+          <w:szCs w:val="30"/>
+        </w:rPr>
+        <w:t>Custom form field controls</w:t>
+      </w:r>
+      <w:r>
+        <w:rPr>
+          <w:rFonts w:ascii="Helvetica" w:hAnsi="Helvetica"/>
+          <w:sz w:val="30"/>
+          <w:szCs w:val="30"/>
+        </w:rPr>
+        <w:t xml:space="preserve"> and </w:t>
+      </w:r>
+      <w:r>
+        <w:rPr>
+          <w:rFonts w:ascii="Helvetica" w:hAnsi="Helvetica"/>
+          <w:sz w:val="30"/>
+          <w:szCs w:val="30"/>
+        </w:rPr>
+        <w:t>Theming</w:t>
+      </w:r>
+      <w:r>
+        <w:rPr>
+          <w:rFonts w:ascii="Helvetica" w:hAnsi="Helvetica"/>
+          <w:sz w:val="30"/>
+          <w:szCs w:val="30"/>
+        </w:rPr>
+        <w:t xml:space="preserve"> </w:t>
+      </w:r>
+      <w:r>
+        <w:rPr>
+          <w:rFonts w:ascii="Helvetica" w:hAnsi="Helvetica"/>
+          <w:sz w:val="30"/>
+          <w:szCs w:val="30"/>
+        </w:rPr>
+        <w:sym w:font="Wingdings" w:char="F0E8"/>
+      </w:r>
+      <w:r>
+        <w:rPr>
+          <w:rFonts w:ascii="Helvetica" w:hAnsi="Helvetica"/>
+          <w:sz w:val="30"/>
+          <w:szCs w:val="30"/>
+        </w:rPr>
+        <w:t xml:space="preserve"> later</w:t>
+      </w:r>
+    </w:p>
+    <w:p>
+      <w:pPr>
+        <w:pStyle w:val="Heading3"/>
+        <w:shd w:val="clear" w:color="auto" w:fill="FAFAFA"/>
+        <w:ind w:left="-450"/>
+        <w:rPr>
+          <w:rFonts w:asciiTheme="minorHAnsi" w:hAnsiTheme="minorHAnsi"/>
+          <w:b w:val="0"/>
+          <w:sz w:val="22"/>
+          <w:szCs w:val="22"/>
+        </w:rPr>
+      </w:pPr>
+    </w:p>
+    <w:p>
+      <w:pPr>
+        <w:pStyle w:val="Heading3"/>
+        <w:numPr>
+          <w:ilvl w:val="0"/>
+          <w:numId w:val="2"/>
+        </w:numPr>
+        <w:shd w:val="clear" w:color="auto" w:fill="FAFAFA"/>
+        <w:rPr>
+          <w:rFonts w:ascii="Helvetica" w:hAnsi="Helvetica"/>
+          <w:sz w:val="30"/>
+          <w:szCs w:val="30"/>
+        </w:rPr>
+      </w:pPr>
+      <w:r>
+        <w:rPr>
+          <w:rFonts w:ascii="Helvetica" w:hAnsi="Helvetica"/>
+          <w:sz w:val="30"/>
+          <w:szCs w:val="30"/>
+        </w:rPr>
+        <w:lastRenderedPageBreak/>
+        <w:t>Input</w:t>
+      </w:r>
+    </w:p>
+    <w:p>
+      <w:pPr>
+        <w:pStyle w:val="Heading3"/>
+        <w:numPr>
+          <w:ilvl w:val="0"/>
+          <w:numId w:val="21"/>
+        </w:numPr>
+        <w:shd w:val="clear" w:color="auto" w:fill="FAFAFA"/>
+        <w:rPr>
+          <w:rFonts w:asciiTheme="minorHAnsi" w:hAnsiTheme="minorHAnsi"/>
+          <w:sz w:val="30"/>
+          <w:szCs w:val="30"/>
+        </w:rPr>
+      </w:pPr>
+      <w:r>
+        <w:rPr>
+          <w:rFonts w:asciiTheme="minorHAnsi" w:hAnsiTheme="minorHAnsi"/>
+          <w:sz w:val="30"/>
+          <w:szCs w:val="30"/>
+        </w:rPr>
+        <w:t>Supported </w:t>
+      </w:r>
+      <w:r>
+        <w:rPr>
+          <w:rStyle w:val="HTMLCode"/>
+          <w:rFonts w:asciiTheme="minorHAnsi" w:hAnsiTheme="minorHAnsi"/>
+          <w:sz w:val="27"/>
+          <w:szCs w:val="27"/>
+        </w:rPr>
+        <w:t>input</w:t>
+      </w:r>
+      <w:r>
+        <w:rPr>
+          <w:rFonts w:asciiTheme="minorHAnsi" w:hAnsiTheme="minorHAnsi"/>
+          <w:sz w:val="30"/>
+          <w:szCs w:val="30"/>
+        </w:rPr>
+        <w:t> types</w:t>
+      </w:r>
+    </w:p>
+    <w:p>
+      <w:pPr>
+        <w:pStyle w:val="Heading3"/>
+        <w:shd w:val="clear" w:color="auto" w:fill="FAFAFA"/>
+        <w:ind w:left="-90"/>
+        <w:rPr>
+          <w:rStyle w:val="HTMLCode"/>
+          <w:sz w:val="22"/>
+          <w:szCs w:val="22"/>
+        </w:rPr>
+      </w:pPr>
+      <w:r>
+        <w:rPr>
+          <w:rFonts w:ascii="Helvetica" w:hAnsi="Helvetica"/>
+          <w:shd w:val="clear" w:color="auto" w:fill="FAFAFA"/>
+        </w:rPr>
+        <w:t>The following </w:t>
+      </w:r>
+      <w:hyperlink r:id="rId44" w:history="1">
+        <w:r>
+          <w:rPr>
+            <w:rStyle w:val="Hyperlink"/>
+            <w:rFonts w:ascii="Helvetica" w:hAnsi="Helvetica"/>
+            <w:color w:val="3F51B5"/>
+            <w:shd w:val="clear" w:color="auto" w:fill="FAFAFA"/>
+          </w:rPr>
+          <w:t>input types</w:t>
+        </w:r>
+      </w:hyperlink>
+      <w:r>
+        <w:rPr>
+          <w:rFonts w:ascii="Helvetica" w:hAnsi="Helvetica"/>
+          <w:shd w:val="clear" w:color="auto" w:fill="FAFAFA"/>
+        </w:rPr>
+        <w:t> can be used with </w:t>
+      </w:r>
+      <w:r>
+        <w:rPr>
+          <w:rStyle w:val="HTMLCode"/>
+          <w:sz w:val="22"/>
+          <w:szCs w:val="22"/>
+        </w:rPr>
+        <w:t>matInput</w:t>
+      </w:r>
+    </w:p>
+    <w:p>
+      <w:pPr>
+        <w:numPr>
+          <w:ilvl w:val="0"/>
+          <w:numId w:val="22"/>
+        </w:numPr>
+        <w:shd w:val="clear" w:color="auto" w:fill="FAFAFA"/>
+        <w:spacing w:before="100" w:beforeAutospacing="1" w:after="100" w:afterAutospacing="1" w:line="420" w:lineRule="atLeast"/>
+        <w:rPr>
+          <w:rFonts w:ascii="Helvetica" w:eastAsia="Times New Roman" w:hAnsi="Helvetica" w:cs="Times New Roman"/>
+          <w:sz w:val="27"/>
+          <w:szCs w:val="27"/>
+        </w:rPr>
+      </w:pPr>
+      <w:r>
+        <w:rPr>
+          <w:rFonts w:ascii="Helvetica" w:eastAsia="Times New Roman" w:hAnsi="Helvetica" w:cs="Times New Roman"/>
+          <w:sz w:val="27"/>
+          <w:szCs w:val="27"/>
+        </w:rPr>
+        <w:t>date</w:t>
+      </w:r>
+    </w:p>
+    <w:p>
+      <w:pPr>
+        <w:numPr>
+          <w:ilvl w:val="0"/>
+          <w:numId w:val="22"/>
+        </w:numPr>
+        <w:shd w:val="clear" w:color="auto" w:fill="FAFAFA"/>
+        <w:spacing w:before="100" w:beforeAutospacing="1" w:after="100" w:afterAutospacing="1" w:line="420" w:lineRule="atLeast"/>
+        <w:rPr>
+          <w:rFonts w:ascii="Helvetica" w:eastAsia="Times New Roman" w:hAnsi="Helvetica" w:cs="Times New Roman"/>
+          <w:sz w:val="27"/>
+          <w:szCs w:val="27"/>
+        </w:rPr>
+      </w:pPr>
+      <w:proofErr w:type="spellStart"/>
+      <w:r>
+        <w:rPr>
+          <w:rFonts w:ascii="Helvetica" w:eastAsia="Times New Roman" w:hAnsi="Helvetica" w:cs="Times New Roman"/>
+          <w:sz w:val="27"/>
+          <w:szCs w:val="27"/>
+        </w:rPr>
+        <w:t>datetime</w:t>
+      </w:r>
+      <w:proofErr w:type="spellEnd"/>
+      <w:r>
+        <w:rPr>
+          <w:rFonts w:ascii="Helvetica" w:eastAsia="Times New Roman" w:hAnsi="Helvetica" w:cs="Times New Roman"/>
+          <w:sz w:val="27"/>
+          <w:szCs w:val="27"/>
+        </w:rPr>
+        <w:t>-local</w:t>
+      </w:r>
+    </w:p>
+    <w:p>
+      <w:pPr>
+        <w:numPr>
+          <w:ilvl w:val="0"/>
+          <w:numId w:val="22"/>
+        </w:numPr>
+        <w:shd w:val="clear" w:color="auto" w:fill="FAFAFA"/>
+        <w:spacing w:before="100" w:beforeAutospacing="1" w:after="100" w:afterAutospacing="1" w:line="420" w:lineRule="atLeast"/>
+        <w:rPr>
+          <w:rFonts w:ascii="Helvetica" w:eastAsia="Times New Roman" w:hAnsi="Helvetica" w:cs="Times New Roman"/>
+          <w:sz w:val="27"/>
+          <w:szCs w:val="27"/>
+        </w:rPr>
+      </w:pPr>
+      <w:r>
+        <w:rPr>
+          <w:rFonts w:ascii="Helvetica" w:eastAsia="Times New Roman" w:hAnsi="Helvetica" w:cs="Times New Roman"/>
+          <w:sz w:val="27"/>
+          <w:szCs w:val="27"/>
+        </w:rPr>
+        <w:t>email</w:t>
+      </w:r>
+    </w:p>
+    <w:p>
+      <w:pPr>
+        <w:numPr>
+          <w:ilvl w:val="0"/>
+          <w:numId w:val="22"/>
+        </w:numPr>
+        <w:shd w:val="clear" w:color="auto" w:fill="FAFAFA"/>
+        <w:spacing w:before="100" w:beforeAutospacing="1" w:after="100" w:afterAutospacing="1" w:line="420" w:lineRule="atLeast"/>
+        <w:rPr>
+          <w:rFonts w:ascii="Helvetica" w:eastAsia="Times New Roman" w:hAnsi="Helvetica" w:cs="Times New Roman"/>
+          <w:sz w:val="27"/>
+          <w:szCs w:val="27"/>
+        </w:rPr>
+      </w:pPr>
+      <w:r>
+        <w:rPr>
+          <w:rFonts w:ascii="Helvetica" w:eastAsia="Times New Roman" w:hAnsi="Helvetica" w:cs="Times New Roman"/>
+          <w:sz w:val="27"/>
+          <w:szCs w:val="27"/>
+        </w:rPr>
+        <w:t>month</w:t>
+      </w:r>
+    </w:p>
+    <w:p>
+      <w:pPr>
+        <w:numPr>
+          <w:ilvl w:val="0"/>
+          <w:numId w:val="22"/>
+        </w:numPr>
+        <w:shd w:val="clear" w:color="auto" w:fill="FAFAFA"/>
+        <w:spacing w:before="100" w:beforeAutospacing="1" w:after="100" w:afterAutospacing="1" w:line="420" w:lineRule="atLeast"/>
+        <w:rPr>
+          <w:rFonts w:ascii="Helvetica" w:eastAsia="Times New Roman" w:hAnsi="Helvetica" w:cs="Times New Roman"/>
+          <w:sz w:val="27"/>
+          <w:szCs w:val="27"/>
+        </w:rPr>
+      </w:pPr>
+      <w:r>
+        <w:rPr>
+          <w:rFonts w:ascii="Helvetica" w:eastAsia="Times New Roman" w:hAnsi="Helvetica" w:cs="Times New Roman"/>
+          <w:sz w:val="27"/>
+          <w:szCs w:val="27"/>
+        </w:rPr>
+        <w:t>number</w:t>
+      </w:r>
+    </w:p>
+    <w:p>
+      <w:pPr>
+        <w:numPr>
+          <w:ilvl w:val="0"/>
+          <w:numId w:val="22"/>
+        </w:numPr>
+        <w:shd w:val="clear" w:color="auto" w:fill="FAFAFA"/>
+        <w:spacing w:before="100" w:beforeAutospacing="1" w:after="100" w:afterAutospacing="1" w:line="420" w:lineRule="atLeast"/>
+        <w:rPr>
+          <w:rFonts w:ascii="Helvetica" w:eastAsia="Times New Roman" w:hAnsi="Helvetica" w:cs="Times New Roman"/>
+          <w:sz w:val="27"/>
+          <w:szCs w:val="27"/>
+        </w:rPr>
+      </w:pPr>
+      <w:r>
+        <w:rPr>
+          <w:rFonts w:ascii="Helvetica" w:eastAsia="Times New Roman" w:hAnsi="Helvetica" w:cs="Times New Roman"/>
+          <w:sz w:val="27"/>
+          <w:szCs w:val="27"/>
+        </w:rPr>
+        <w:t>password</w:t>
+      </w:r>
+    </w:p>
+    <w:p>
+      <w:pPr>
+        <w:numPr>
+          <w:ilvl w:val="0"/>
+          <w:numId w:val="22"/>
+        </w:numPr>
+        <w:shd w:val="clear" w:color="auto" w:fill="FAFAFA"/>
+        <w:spacing w:before="100" w:beforeAutospacing="1" w:after="100" w:afterAutospacing="1" w:line="420" w:lineRule="atLeast"/>
+        <w:rPr>
+          <w:rFonts w:ascii="Helvetica" w:eastAsia="Times New Roman" w:hAnsi="Helvetica" w:cs="Times New Roman"/>
+          <w:sz w:val="27"/>
+          <w:szCs w:val="27"/>
+        </w:rPr>
+      </w:pPr>
+      <w:r>
+        <w:rPr>
+          <w:rFonts w:ascii="Helvetica" w:eastAsia="Times New Roman" w:hAnsi="Helvetica" w:cs="Times New Roman"/>
+          <w:sz w:val="27"/>
+          <w:szCs w:val="27"/>
+        </w:rPr>
+        <w:t>search</w:t>
+      </w:r>
+    </w:p>
+    <w:p>
+      <w:pPr>
+        <w:numPr>
+          <w:ilvl w:val="0"/>
+          <w:numId w:val="22"/>
+        </w:numPr>
+        <w:shd w:val="clear" w:color="auto" w:fill="FAFAFA"/>
+        <w:spacing w:before="100" w:beforeAutospacing="1" w:after="100" w:afterAutospacing="1" w:line="420" w:lineRule="atLeast"/>
+        <w:rPr>
+          <w:rFonts w:ascii="Helvetica" w:eastAsia="Times New Roman" w:hAnsi="Helvetica" w:cs="Times New Roman"/>
+          <w:sz w:val="27"/>
+          <w:szCs w:val="27"/>
+        </w:rPr>
+      </w:pPr>
+      <w:proofErr w:type="spellStart"/>
+      <w:r>
+        <w:rPr>
+          <w:rFonts w:ascii="Helvetica" w:eastAsia="Times New Roman" w:hAnsi="Helvetica" w:cs="Times New Roman"/>
+          <w:sz w:val="27"/>
+          <w:szCs w:val="27"/>
+        </w:rPr>
+        <w:t>tel</w:t>
+      </w:r>
+      <w:proofErr w:type="spellEnd"/>
+    </w:p>
+    <w:p>
+      <w:pPr>
+        <w:numPr>
+          <w:ilvl w:val="0"/>
+          <w:numId w:val="22"/>
+        </w:numPr>
+        <w:shd w:val="clear" w:color="auto" w:fill="FAFAFA"/>
+        <w:spacing w:before="100" w:beforeAutospacing="1" w:after="100" w:afterAutospacing="1" w:line="420" w:lineRule="atLeast"/>
+        <w:rPr>
+          <w:rFonts w:ascii="Helvetica" w:eastAsia="Times New Roman" w:hAnsi="Helvetica" w:cs="Times New Roman"/>
+          <w:sz w:val="27"/>
+          <w:szCs w:val="27"/>
+        </w:rPr>
+      </w:pPr>
+      <w:r>
+        <w:rPr>
+          <w:rFonts w:ascii="Helvetica" w:eastAsia="Times New Roman" w:hAnsi="Helvetica" w:cs="Times New Roman"/>
+          <w:sz w:val="27"/>
+          <w:szCs w:val="27"/>
+        </w:rPr>
+        <w:t>text</w:t>
+      </w:r>
+    </w:p>
+    <w:p>
+      <w:pPr>
+        <w:numPr>
+          <w:ilvl w:val="0"/>
+          <w:numId w:val="22"/>
+        </w:numPr>
+        <w:shd w:val="clear" w:color="auto" w:fill="FAFAFA"/>
+        <w:spacing w:before="100" w:beforeAutospacing="1" w:after="100" w:afterAutospacing="1" w:line="420" w:lineRule="atLeast"/>
+        <w:rPr>
+          <w:rFonts w:ascii="Helvetica" w:eastAsia="Times New Roman" w:hAnsi="Helvetica" w:cs="Times New Roman"/>
+          <w:sz w:val="27"/>
+          <w:szCs w:val="27"/>
+        </w:rPr>
+      </w:pPr>
+      <w:r>
+        <w:rPr>
+          <w:rFonts w:ascii="Helvetica" w:eastAsia="Times New Roman" w:hAnsi="Helvetica" w:cs="Times New Roman"/>
+          <w:sz w:val="27"/>
+          <w:szCs w:val="27"/>
+        </w:rPr>
+        <w:t>time</w:t>
+      </w:r>
+    </w:p>
+    <w:p>
+      <w:pPr>
+        <w:numPr>
+          <w:ilvl w:val="0"/>
+          <w:numId w:val="22"/>
+        </w:numPr>
+        <w:shd w:val="clear" w:color="auto" w:fill="FAFAFA"/>
+        <w:spacing w:before="100" w:beforeAutospacing="1" w:after="100" w:afterAutospacing="1" w:line="420" w:lineRule="atLeast"/>
+        <w:rPr>
+          <w:rFonts w:ascii="Helvetica" w:eastAsia="Times New Roman" w:hAnsi="Helvetica" w:cs="Times New Roman"/>
+          <w:sz w:val="27"/>
+          <w:szCs w:val="27"/>
+        </w:rPr>
+      </w:pPr>
+      <w:r>
+        <w:rPr>
+          <w:rFonts w:ascii="Helvetica" w:eastAsia="Times New Roman" w:hAnsi="Helvetica" w:cs="Times New Roman"/>
+          <w:sz w:val="27"/>
+          <w:szCs w:val="27"/>
+        </w:rPr>
+        <w:t>url</w:t>
+      </w:r>
+    </w:p>
+    <w:p>
+      <w:pPr>
+        <w:numPr>
+          <w:ilvl w:val="0"/>
+          <w:numId w:val="22"/>
+        </w:numPr>
+        <w:shd w:val="clear" w:color="auto" w:fill="FAFAFA"/>
+        <w:spacing w:before="100" w:beforeAutospacing="1" w:after="100" w:afterAutospacing="1" w:line="420" w:lineRule="atLeast"/>
+        <w:rPr>
+          <w:rFonts w:ascii="Helvetica" w:eastAsia="Times New Roman" w:hAnsi="Helvetica" w:cs="Times New Roman"/>
+          <w:sz w:val="27"/>
+          <w:szCs w:val="27"/>
+        </w:rPr>
+      </w:pPr>
+      <w:r>
+        <w:rPr>
+          <w:rFonts w:ascii="Helvetica" w:eastAsia="Times New Roman" w:hAnsi="Helvetica" w:cs="Times New Roman"/>
+          <w:sz w:val="27"/>
+          <w:szCs w:val="27"/>
+        </w:rPr>
+        <w:t>week</w:t>
+      </w:r>
+    </w:p>
+    <w:p>
+      <w:pPr>
+        <w:pStyle w:val="Heading3"/>
+        <w:numPr>
+          <w:ilvl w:val="0"/>
+          <w:numId w:val="2"/>
+        </w:numPr>
+        <w:shd w:val="clear" w:color="auto" w:fill="FAFAFA"/>
+        <w:rPr>
+          <w:rFonts w:ascii="Helvetica" w:hAnsi="Helvetica"/>
+          <w:sz w:val="30"/>
+          <w:szCs w:val="30"/>
+        </w:rPr>
+      </w:pPr>
+      <w:r>
+        <w:rPr>
+          <w:rFonts w:ascii="Helvetica" w:hAnsi="Helvetica"/>
+          <w:sz w:val="30"/>
+          <w:szCs w:val="30"/>
+        </w:rPr>
+        <w:t>Radio button</w:t>
+      </w:r>
+    </w:p>
+    <w:p>
+      <w:pPr>
+        <w:pStyle w:val="Heading3"/>
+        <w:numPr>
+          <w:ilvl w:val="0"/>
+          <w:numId w:val="23"/>
+        </w:numPr>
+        <w:shd w:val="clear" w:color="auto" w:fill="FAFAFA"/>
+        <w:rPr>
+          <w:rFonts w:asciiTheme="minorHAnsi" w:hAnsiTheme="minorHAnsi"/>
+          <w:b w:val="0"/>
+          <w:sz w:val="22"/>
+          <w:szCs w:val="22"/>
+        </w:rPr>
+      </w:pPr>
+      <w:proofErr w:type="gramStart"/>
+      <w:r>
+        <w:rPr>
+          <w:rStyle w:val="HTMLCode"/>
+          <w:sz w:val="22"/>
+          <w:szCs w:val="22"/>
+        </w:rPr>
+        <w:t>mat-radio</w:t>
+      </w:r>
+      <w:proofErr w:type="gramEnd"/>
+      <w:r>
+        <w:rPr>
+          <w:rStyle w:val="HTMLCode"/>
+          <w:sz w:val="22"/>
+          <w:szCs w:val="22"/>
+        </w:rPr>
+        <w:t>&gt;</w:t>
+      </w:r>
+      <w:r>
+        <w:rPr>
+          <w:rFonts w:ascii="Helvetica" w:hAnsi="Helvetica"/>
+          <w:shd w:val="clear" w:color="auto" w:fill="FAFAFA"/>
+        </w:rPr>
+        <w:t> provides the same functionality as a native </w:t>
+      </w:r>
+      <w:r>
+        <w:rPr>
+          <w:rStyle w:val="HTMLCode"/>
+          <w:sz w:val="22"/>
+          <w:szCs w:val="22"/>
+        </w:rPr>
+        <w:t>&lt;input type="radio"&gt;</w:t>
+      </w:r>
+      <w:r>
+        <w:rPr>
+          <w:rFonts w:ascii="Helvetica" w:hAnsi="Helvetica"/>
+          <w:shd w:val="clear" w:color="auto" w:fill="FAFAFA"/>
+        </w:rPr>
+        <w:t> enhanced with Material Design styling and animations.</w:t>
+      </w:r>
+    </w:p>
+    <w:p>
+      <w:pPr>
+        <w:pStyle w:val="Heading3"/>
+        <w:numPr>
+          <w:ilvl w:val="0"/>
+          <w:numId w:val="23"/>
+        </w:numPr>
+        <w:shd w:val="clear" w:color="auto" w:fill="FAFAFA"/>
+        <w:rPr>
+          <w:rFonts w:asciiTheme="minorHAnsi" w:hAnsiTheme="minorHAnsi"/>
+          <w:b w:val="0"/>
+          <w:sz w:val="22"/>
+          <w:szCs w:val="22"/>
+        </w:rPr>
+      </w:pPr>
+      <w:r>
+        <w:rPr>
+          <w:rFonts w:asciiTheme="minorHAnsi" w:hAnsiTheme="minorHAnsi"/>
+          <w:b w:val="0"/>
+          <w:noProof/>
+          <w:sz w:val="22"/>
+          <w:szCs w:val="22"/>
+        </w:rPr>
+        <w:drawing>
+          <wp:inline distT="0" distB="0" distL="0" distR="0" wp14:anchorId="30B93EE5" wp14:editId="020E8EC0">
+            <wp:extent cx="2870835" cy="999490"/>
+            <wp:effectExtent l="0" t="0" r="5715" b="0"/>
+            <wp:docPr id="28" name="Picture 28"/>
+            <wp:cNvGraphicFramePr>
+              <a:graphicFrameLocks xmlns:a="http://schemas.openxmlformats.org/drawingml/2006/main" noChangeAspect="1"/>
+            </wp:cNvGraphicFramePr>
+            <a:graphic xmlns:a="http://schemas.openxmlformats.org/drawingml/2006/main">
+              <a:graphicData uri="http://schemas.openxmlformats.org/drawingml/2006/picture">
+                <pic:pic xmlns:pic="http://schemas.openxmlformats.org/drawingml/2006/picture">
+                  <pic:nvPicPr>
+                    <pic:cNvPr id="0" name="Picture 28"/>
+                    <pic:cNvPicPr>
+                      <a:picLocks noChangeAspect="1" noChangeArrowheads="1"/>
+                    </pic:cNvPicPr>
+                  </pic:nvPicPr>
+                  <pic:blipFill>
+                    <a:blip r:embed="rId45">
+                      <a:extLst>
+                        <a:ext uri="{28A0092B-C50C-407E-A947-70E740481C1C}">
+                          <a14:useLocalDpi xmlns:a14="http://schemas.microsoft.com/office/drawing/2010/main" val="0"/>
+                        </a:ext>
+                      </a:extLst>
+                    </a:blip>
+                    <a:srcRect/>
+                    <a:stretch>
+                      <a:fillRect/>
+                    </a:stretch>
+                  </pic:blipFill>
+                  <pic:spPr bwMode="auto">
+                    <a:xfrm>
+                      <a:off x="0" y="0"/>
+                      <a:ext cx="2870835" cy="999490"/>
+                    </a:xfrm>
+                    <a:prstGeom prst="rect">
+                      <a:avLst/>
+                    </a:prstGeom>
+                    <a:noFill/>
+                    <a:ln>
+                      <a:noFill/>
+                    </a:ln>
+                  </pic:spPr>
+                </pic:pic>
+              </a:graphicData>
+            </a:graphic>
+          </wp:inline>
+        </w:drawing>
+      </w:r>
+    </w:p>
+    <w:p>
+      <w:pPr>
+        <w:pStyle w:val="Heading3"/>
+        <w:numPr>
+          <w:ilvl w:val="0"/>
+          <w:numId w:val="23"/>
+        </w:numPr>
+        <w:shd w:val="clear" w:color="auto" w:fill="FAFAFA"/>
+        <w:rPr>
+          <w:rFonts w:asciiTheme="minorHAnsi" w:hAnsiTheme="minorHAnsi"/>
+          <w:b w:val="0"/>
+          <w:sz w:val="22"/>
+          <w:szCs w:val="22"/>
+        </w:rPr>
+      </w:pPr>
+      <w:commentRangeStart w:id="9"/>
+      <w:r>
+        <w:rPr>
+          <w:rFonts w:asciiTheme="minorHAnsi" w:hAnsiTheme="minorHAnsi"/>
+          <w:b w:val="0"/>
+          <w:noProof/>
+          <w:sz w:val="22"/>
+          <w:szCs w:val="22"/>
+        </w:rPr>
+        <w:drawing>
+          <wp:inline distT="0" distB="0" distL="0" distR="0" wp14:anchorId="7ABCC793" wp14:editId="3496F2C7">
+            <wp:extent cx="4508500" cy="733425"/>
+            <wp:effectExtent l="0" t="0" r="6350" b="9525"/>
+            <wp:docPr id="29" name="Picture 29"/>
+            <wp:cNvGraphicFramePr>
+              <a:graphicFrameLocks xmlns:a="http://schemas.openxmlformats.org/drawingml/2006/main" noChangeAspect="1"/>
+            </wp:cNvGraphicFramePr>
+            <a:graphic xmlns:a="http://schemas.openxmlformats.org/drawingml/2006/main">
+              <a:graphicData uri="http://schemas.openxmlformats.org/drawingml/2006/picture">
+                <pic:pic xmlns:pic="http://schemas.openxmlformats.org/drawingml/2006/picture">
+                  <pic:nvPicPr>
+                    <pic:cNvPr id="0" name="Picture 29"/>
+                    <pic:cNvPicPr>
+                      <a:picLocks noChangeAspect="1" noChangeArrowheads="1"/>
+                    </pic:cNvPicPr>
+                  </pic:nvPicPr>
+                  <pic:blipFill>
+                    <a:blip r:embed="rId46">
+                      <a:extLst>
+                        <a:ext uri="{28A0092B-C50C-407E-A947-70E740481C1C}">
+                          <a14:useLocalDpi xmlns:a14="http://schemas.microsoft.com/office/drawing/2010/main" val="0"/>
+                        </a:ext>
+                      </a:extLst>
+                    </a:blip>
+                    <a:srcRect/>
+                    <a:stretch>
+                      <a:fillRect/>
+                    </a:stretch>
+                  </pic:blipFill>
+                  <pic:spPr bwMode="auto">
+                    <a:xfrm>
+                      <a:off x="0" y="0"/>
+                      <a:ext cx="4508500" cy="733425"/>
+                    </a:xfrm>
+                    <a:prstGeom prst="rect">
+                      <a:avLst/>
+                    </a:prstGeom>
+                    <a:noFill/>
+                    <a:ln>
+                      <a:noFill/>
+                    </a:ln>
+                  </pic:spPr>
+                </pic:pic>
+              </a:graphicData>
+            </a:graphic>
+          </wp:inline>
+        </w:drawing>
+      </w:r>
+      <w:commentRangeEnd w:id="9"/>
+      <w:r>
+        <w:rPr>
+          <w:rStyle w:val="CommentReference"/>
+          <w:rFonts w:asciiTheme="minorHAnsi" w:eastAsiaTheme="minorHAnsi" w:hAnsiTheme="minorHAnsi" w:cstheme="minorBidi"/>
+          <w:b w:val="0"/>
+          <w:bCs w:val="0"/>
+        </w:rPr>
+        <w:commentReference w:id="9"/>
+      </w:r>
+    </w:p>
+    <w:p>
+      <w:pPr>
+        <w:pStyle w:val="Heading3"/>
+        <w:numPr>
+          <w:ilvl w:val="0"/>
+          <w:numId w:val="23"/>
+        </w:numPr>
+        <w:shd w:val="clear" w:color="auto" w:fill="FAFAFA"/>
+        <w:rPr>
+          <w:rStyle w:val="HTMLCode"/>
+          <w:sz w:val="22"/>
+          <w:szCs w:val="22"/>
+        </w:rPr>
+      </w:pPr>
+      <w:r>
+        <w:rPr>
+          <w:rStyle w:val="HTMLCode"/>
+          <w:sz w:val="22"/>
+          <w:szCs w:val="22"/>
+        </w:rPr>
+        <w:t>Radio-button label</w:t>
+      </w:r>
+      <w:r>
+        <w:rPr>
+          <w:rStyle w:val="HTMLCode"/>
+          <w:sz w:val="22"/>
+          <w:szCs w:val="22"/>
+        </w:rPr>
+        <w:sym w:font="Wingdings" w:char="F0E8"/>
+      </w:r>
+      <w:r>
+        <w:rPr>
+          <w:rFonts w:ascii="Helvetica" w:hAnsi="Helvetica"/>
+          <w:shd w:val="clear" w:color="auto" w:fill="FAFAFA"/>
+        </w:rPr>
+        <w:t xml:space="preserve"> </w:t>
+      </w:r>
+      <w:proofErr w:type="gramStart"/>
+      <w:r>
+        <w:rPr>
+          <w:rFonts w:ascii="Helvetica" w:hAnsi="Helvetica"/>
+          <w:shd w:val="clear" w:color="auto" w:fill="FAFAFA"/>
+        </w:rPr>
+        <w:t>The</w:t>
+      </w:r>
+      <w:proofErr w:type="gramEnd"/>
+      <w:r>
+        <w:rPr>
+          <w:rFonts w:ascii="Helvetica" w:hAnsi="Helvetica"/>
+          <w:shd w:val="clear" w:color="auto" w:fill="FAFAFA"/>
+        </w:rPr>
+        <w:t xml:space="preserve"> label can be positioned before or after the radio-button by setting the </w:t>
+      </w:r>
+      <w:r>
+        <w:rPr>
+          <w:rStyle w:val="HTMLCode"/>
+          <w:sz w:val="22"/>
+          <w:szCs w:val="22"/>
+          <w:highlight w:val="green"/>
+        </w:rPr>
+        <w:t>labelPosition</w:t>
+      </w:r>
+      <w:r>
+        <w:rPr>
+          <w:rFonts w:ascii="Helvetica" w:hAnsi="Helvetica"/>
+          <w:shd w:val="clear" w:color="auto" w:fill="FAFAFA"/>
+        </w:rPr>
+        <w:t> property to </w:t>
+      </w:r>
+      <w:r>
+        <w:rPr>
+          <w:rStyle w:val="HTMLCode"/>
+          <w:sz w:val="22"/>
+          <w:szCs w:val="22"/>
+        </w:rPr>
+        <w:t>'before'</w:t>
+      </w:r>
+      <w:r>
+        <w:rPr>
+          <w:rFonts w:ascii="Helvetica" w:hAnsi="Helvetica"/>
+          <w:shd w:val="clear" w:color="auto" w:fill="FAFAFA"/>
+        </w:rPr>
+        <w:t> or </w:t>
+      </w:r>
+      <w:r>
+        <w:rPr>
+          <w:rStyle w:val="HTMLCode"/>
+          <w:sz w:val="22"/>
+          <w:szCs w:val="22"/>
+        </w:rPr>
+        <w:t>'after'</w:t>
+      </w:r>
+      <w:r>
+        <w:rPr>
+          <w:rFonts w:ascii="Helvetica" w:hAnsi="Helvetica"/>
+          <w:shd w:val="clear" w:color="auto" w:fill="FAFAFA"/>
+        </w:rPr>
+        <w:t>.</w:t>
+      </w:r>
+    </w:p>
+    <w:p>
+      <w:pPr>
+        <w:pStyle w:val="Heading3"/>
+        <w:numPr>
+          <w:ilvl w:val="0"/>
+          <w:numId w:val="23"/>
+        </w:numPr>
+        <w:shd w:val="clear" w:color="auto" w:fill="FAFAFA"/>
+        <w:rPr>
+          <w:rFonts w:asciiTheme="minorHAnsi" w:hAnsiTheme="minorHAnsi"/>
+          <w:b w:val="0"/>
+          <w:sz w:val="22"/>
+          <w:szCs w:val="22"/>
+        </w:rPr>
+      </w:pPr>
+      <w:bookmarkStart w:id="10" w:name="_GoBack"/>
+      <w:bookmarkEnd w:id="10"/>
+    </w:p>
+    <w:p>
+      <w:pPr>
+        <w:pStyle w:val="Heading3"/>
+        <w:shd w:val="clear" w:color="auto" w:fill="FAFAFA"/>
+        <w:ind w:left="-450"/>
+        <w:rPr>
+          <w:rFonts w:ascii="Helvetica" w:hAnsi="Helvetica"/>
+          <w:sz w:val="30"/>
+          <w:szCs w:val="30"/>
+        </w:rPr>
+      </w:pPr>
+    </w:p>
+    <w:p>
+      <w:pPr>
+        <w:pStyle w:val="Heading3"/>
+        <w:shd w:val="clear" w:color="auto" w:fill="FAFAFA"/>
+        <w:ind w:left="1800"/>
+        <w:rPr>
+          <w:rFonts w:ascii="Helvetica" w:eastAsiaTheme="minorHAnsi" w:hAnsi="Helvetica" w:cstheme="minorBidi"/>
+          <w:b w:val="0"/>
+          <w:bCs w:val="0"/>
+          <w:sz w:val="22"/>
+          <w:szCs w:val="22"/>
+          <w:shd w:val="clear" w:color="auto" w:fill="FAFAFA"/>
+        </w:rPr>
+      </w:pPr>
+    </w:p>
+    <w:p>
+      <w:pPr>
+        <w:pStyle w:val="ListParagraph"/>
+        <w:tabs>
+          <w:tab w:val="left" w:pos="916"/>
+          <w:tab w:val="left" w:pos="1832"/>
+          <w:tab w:val="left" w:pos="2748"/>
+          <w:tab w:val="left" w:pos="3664"/>
+          <w:tab w:val="left" w:pos="4580"/>
+          <w:tab w:val="left" w:pos="5496"/>
+          <w:tab w:val="left" w:pos="6412"/>
+          <w:tab w:val="left" w:pos="7328"/>
+          <w:tab w:val="left" w:pos="8244"/>
+          <w:tab w:val="left" w:pos="9160"/>
+          <w:tab w:val="left" w:pos="10076"/>
+          <w:tab w:val="left" w:pos="10992"/>
+          <w:tab w:val="left" w:pos="11908"/>
+          <w:tab w:val="left" w:pos="12824"/>
+          <w:tab w:val="left" w:pos="13740"/>
+          <w:tab w:val="left" w:pos="14656"/>
+        </w:tabs>
+        <w:spacing w:before="240" w:after="240" w:line="240" w:lineRule="auto"/>
+        <w:ind w:left="1440"/>
+        <w:rPr>
+          <w:rFonts w:ascii="Courier New" w:eastAsia="Times New Roman" w:hAnsi="Courier New" w:cs="Courier New"/>
+          <w:sz w:val="21"/>
+          <w:szCs w:val="21"/>
+        </w:rPr>
+      </w:pPr>
     </w:p>
     <w:sectPr>
       <w:pgSz w:w="12240" w:h="15840"/>
@@ -5188,6 +8803,67 @@
       </w:r>
     </w:p>
   </w:comment>
+  <w:comment w:id="7" w:author="P, Usha" w:date="2017-10-07T16:51:00Z" w:initials="PU">
+    <w:p>
+      <w:pPr>
+        <w:pStyle w:val="CommentText"/>
+      </w:pPr>
+      <w:r>
+        <w:rPr>
+          <w:rStyle w:val="CommentReference"/>
+        </w:rPr>
+        <w:annotationRef/>
+      </w:r>
+      <w:r>
+        <w:t>The underlined arrow part is to move back and forth for the year like for JAN 1001 or JAN 1989</w:t>
+      </w:r>
+      <w:r>
+        <w:t xml:space="preserve"> </w:t>
+      </w:r>
+    </w:p>
+    <w:p>
+      <w:pPr>
+        <w:pStyle w:val="CommentText"/>
+      </w:pPr>
+    </w:p>
+    <w:p>
+      <w:pPr>
+        <w:pStyle w:val="CommentText"/>
+      </w:pPr>
+    </w:p>
+  </w:comment>
+  <w:comment w:id="8" w:author="P, Usha" w:date="2017-10-07T17:23:00Z" w:initials="PU">
+    <w:p>
+      <w:pPr>
+        <w:pStyle w:val="CommentText"/>
+      </w:pPr>
+      <w:r>
+        <w:rPr>
+          <w:rStyle w:val="CommentReference"/>
+        </w:rPr>
+        <w:annotationRef/>
+      </w:r>
+      <w:r>
+        <w:t>Look at the code</w:t>
+      </w:r>
+    </w:p>
+  </w:comment>
+  <w:comment w:id="9" w:author="P, Usha" w:date="2017-10-07T17:36:00Z" w:initials="PU">
+    <w:p>
+      <w:pPr>
+        <w:pStyle w:val="CommentText"/>
+      </w:pPr>
+      <w:r>
+        <w:rPr>
+          <w:rStyle w:val="CommentReference"/>
+        </w:rPr>
+        <w:annotationRef/>
+      </w:r>
+      <w:r>
+        <w:t>Needed clear explanation on Value attribute</w:t>
+      </w:r>
+    </w:p>
+  </w:comment>
 </w:comments>
 </file>
 
@@ -5200,12 +8876,104 @@
   <w15:commentEx w15:paraId="611B2714" w15:done="0"/>
   <w15:commentEx w15:paraId="3E26E74D" w15:done="0"/>
   <w15:commentEx w15:paraId="19265794" w15:done="0"/>
+  <w15:commentEx w15:paraId="638DB149" w15:done="0"/>
+  <w15:commentEx w15:paraId="14BE6064" w15:done="0"/>
+  <w15:commentEx w15:paraId="162EE036" w15:done="0"/>
 </w15:commentsEx>
 </file>
 
 <file path=word/numbering.xml><?xml version="1.0" encoding="utf-8"?>
 <w:numbering xmlns:wpc="http://schemas.microsoft.com/office/word/2010/wordprocessingCanvas" xmlns:mc="http://schemas.openxmlformats.org/markup-compatibility/2006" xmlns:o="urn:schemas-microsoft-com:office:office" xmlns:r="http://schemas.openxmlformats.org/officeDocument/2006/relationships" xmlns:m="http://schemas.openxmlformats.org/officeDocument/2006/math" xmlns:v="urn:schemas-microsoft-com:vml" xmlns:wp14="http://schemas.microsoft.com/office/word/2010/wordprocessingDrawing" xmlns:wp="http://schemas.openxmlformats.org/drawingml/2006/wordprocessingDrawing" xmlns:w10="urn:schemas-microsoft-com:office:word" xmlns:w="http://schemas.openxmlformats.org/wordprocessingml/2006/main" xmlns:w14="http://schemas.microsoft.com/office/word/2010/wordml" xmlns:w15="http://schemas.microsoft.com/office/word/2012/wordml" xmlns:wpg="http://schemas.microsoft.com/office/word/2010/wordprocessingGroup" xmlns:wpi="http://schemas.microsoft.com/office/word/2010/wordprocessingInk" xmlns:wne="http://schemas.microsoft.com/office/word/2006/wordml" xmlns:wps="http://schemas.microsoft.com/office/word/2010/wordprocessingShape" mc:Ignorable="w14 w15 wp14">
   <w:abstractNum w:abstractNumId="0" w15:restartNumberingAfterBreak="0">
+    <w:nsid w:val="04DF042A"/>
+    <w:multiLevelType w:val="hybridMultilevel"/>
+    <w:tmpl w:val="AEE2CB0E"/>
+    <w:lvl w:ilvl="0" w:tplc="A62C862C">
+      <w:start w:val="1"/>
+      <w:numFmt w:val="lowerLetter"/>
+      <w:lvlText w:val="%1."/>
+      <w:lvlJc w:val="left"/>
+      <w:pPr>
+        <w:ind w:left="270" w:hanging="360"/>
+      </w:pPr>
+      <w:rPr>
+        <w:rFonts w:hint="default"/>
+      </w:rPr>
+    </w:lvl>
+    <w:lvl w:ilvl="1" w:tplc="04090019" w:tentative="1">
+      <w:start w:val="1"/>
+      <w:numFmt w:val="lowerLetter"/>
+      <w:lvlText w:val="%2."/>
+      <w:lvlJc w:val="left"/>
+      <w:pPr>
+        <w:ind w:left="990" w:hanging="360"/>
+      </w:pPr>
+    </w:lvl>
+    <w:lvl w:ilvl="2" w:tplc="0409001B" w:tentative="1">
+      <w:start w:val="1"/>
+      <w:numFmt w:val="lowerRoman"/>
+      <w:lvlText w:val="%3."/>
+      <w:lvlJc w:val="right"/>
+      <w:pPr>
+        <w:ind w:left="1710" w:hanging="180"/>
+      </w:pPr>
+    </w:lvl>
+    <w:lvl w:ilvl="3" w:tplc="0409000F" w:tentative="1">
+      <w:start w:val="1"/>
+      <w:numFmt w:val="decimal"/>
+      <w:lvlText w:val="%4."/>
+      <w:lvlJc w:val="left"/>
+      <w:pPr>
+        <w:ind w:left="2430" w:hanging="360"/>
+      </w:pPr>
+    </w:lvl>
+    <w:lvl w:ilvl="4" w:tplc="04090019" w:tentative="1">
+      <w:start w:val="1"/>
+      <w:numFmt w:val="lowerLetter"/>
+      <w:lvlText w:val="%5."/>
+      <w:lvlJc w:val="left"/>
+      <w:pPr>
+        <w:ind w:left="3150" w:hanging="360"/>
+      </w:pPr>
+    </w:lvl>
+    <w:lvl w:ilvl="5" w:tplc="0409001B" w:tentative="1">
+      <w:start w:val="1"/>
+      <w:numFmt w:val="lowerRoman"/>
+      <w:lvlText w:val="%6."/>
+      <w:lvlJc w:val="right"/>
+      <w:pPr>
+        <w:ind w:left="3870" w:hanging="180"/>
+      </w:pPr>
+    </w:lvl>
+    <w:lvl w:ilvl="6" w:tplc="0409000F" w:tentative="1">
+      <w:start w:val="1"/>
+      <w:numFmt w:val="decimal"/>
+      <w:lvlText w:val="%7."/>
+      <w:lvlJc w:val="left"/>
+      <w:pPr>
+        <w:ind w:left="4590" w:hanging="360"/>
+      </w:pPr>
+    </w:lvl>
+    <w:lvl w:ilvl="7" w:tplc="04090019" w:tentative="1">
+      <w:start w:val="1"/>
+      <w:numFmt w:val="lowerLetter"/>
+      <w:lvlText w:val="%8."/>
+      <w:lvlJc w:val="left"/>
+      <w:pPr>
+        <w:ind w:left="5310" w:hanging="360"/>
+      </w:pPr>
+    </w:lvl>
+    <w:lvl w:ilvl="8" w:tplc="0409001B" w:tentative="1">
+      <w:start w:val="1"/>
+      <w:numFmt w:val="lowerRoman"/>
+      <w:lvlText w:val="%9."/>
+      <w:lvlJc w:val="right"/>
+      <w:pPr>
+        <w:ind w:left="6030" w:hanging="180"/>
+      </w:pPr>
+    </w:lvl>
+  </w:abstractNum>
+  <w:abstractNum w:abstractNumId="1" w15:restartNumberingAfterBreak="0">
     <w:nsid w:val="14331C25"/>
     <w:multiLevelType w:val="hybridMultilevel"/>
     <w:tmpl w:val="9D5C55CA"/>
@@ -5294,7 +9062,96 @@
       </w:pPr>
     </w:lvl>
   </w:abstractNum>
-  <w:abstractNum w:abstractNumId="1" w15:restartNumberingAfterBreak="0">
+  <w:abstractNum w:abstractNumId="2" w15:restartNumberingAfterBreak="0">
+    <w:nsid w:val="1B4263F6"/>
+    <w:multiLevelType w:val="hybridMultilevel"/>
+    <w:tmpl w:val="D7C2AA76"/>
+    <w:lvl w:ilvl="0" w:tplc="2CC62048">
+      <w:start w:val="1"/>
+      <w:numFmt w:val="lowerLetter"/>
+      <w:lvlText w:val="%1."/>
+      <w:lvlJc w:val="left"/>
+      <w:pPr>
+        <w:ind w:left="-90" w:hanging="360"/>
+      </w:pPr>
+      <w:rPr>
+        <w:rFonts w:hint="default"/>
+      </w:rPr>
+    </w:lvl>
+    <w:lvl w:ilvl="1" w:tplc="04090019" w:tentative="1">
+      <w:start w:val="1"/>
+      <w:numFmt w:val="lowerLetter"/>
+      <w:lvlText w:val="%2."/>
+      <w:lvlJc w:val="left"/>
+      <w:pPr>
+        <w:ind w:left="630" w:hanging="360"/>
+      </w:pPr>
+    </w:lvl>
+    <w:lvl w:ilvl="2" w:tplc="0409001B" w:tentative="1">
+      <w:start w:val="1"/>
+      <w:numFmt w:val="lowerRoman"/>
+      <w:lvlText w:val="%3."/>
+      <w:lvlJc w:val="right"/>
+      <w:pPr>
+        <w:ind w:left="1350" w:hanging="180"/>
+      </w:pPr>
+    </w:lvl>
+    <w:lvl w:ilvl="3" w:tplc="0409000F" w:tentative="1">
+      <w:start w:val="1"/>
+      <w:numFmt w:val="decimal"/>
+      <w:lvlText w:val="%4."/>
+      <w:lvlJc w:val="left"/>
+      <w:pPr>
+        <w:ind w:left="2070" w:hanging="360"/>
+      </w:pPr>
+    </w:lvl>
+    <w:lvl w:ilvl="4" w:tplc="04090019" w:tentative="1">
+      <w:start w:val="1"/>
+      <w:numFmt w:val="lowerLetter"/>
+      <w:lvlText w:val="%5."/>
+      <w:lvlJc w:val="left"/>
+      <w:pPr>
+        <w:ind w:left="2790" w:hanging="360"/>
+      </w:pPr>
+    </w:lvl>
+    <w:lvl w:ilvl="5" w:tplc="0409001B" w:tentative="1">
+      <w:start w:val="1"/>
+      <w:numFmt w:val="lowerRoman"/>
+      <w:lvlText w:val="%6."/>
+      <w:lvlJc w:val="right"/>
+      <w:pPr>
+        <w:ind w:left="3510" w:hanging="180"/>
+      </w:pPr>
+    </w:lvl>
+    <w:lvl w:ilvl="6" w:tplc="0409000F" w:tentative="1">
+      <w:start w:val="1"/>
+      <w:numFmt w:val="decimal"/>
+      <w:lvlText w:val="%7."/>
+      <w:lvlJc w:val="left"/>
+      <w:pPr>
+        <w:ind w:left="4230" w:hanging="360"/>
+      </w:pPr>
+    </w:lvl>
+    <w:lvl w:ilvl="7" w:tplc="04090019" w:tentative="1">
+      <w:start w:val="1"/>
+      <w:numFmt w:val="lowerLetter"/>
+      <w:lvlText w:val="%8."/>
+      <w:lvlJc w:val="left"/>
+      <w:pPr>
+        <w:ind w:left="4950" w:hanging="360"/>
+      </w:pPr>
+    </w:lvl>
+    <w:lvl w:ilvl="8" w:tplc="0409001B" w:tentative="1">
+      <w:start w:val="1"/>
+      <w:numFmt w:val="lowerRoman"/>
+      <w:lvlText w:val="%9."/>
+      <w:lvlJc w:val="right"/>
+      <w:pPr>
+        <w:ind w:left="5670" w:hanging="180"/>
+      </w:pPr>
+    </w:lvl>
+  </w:abstractNum>
+  <w:abstractNum w:abstractNumId="3" w15:restartNumberingAfterBreak="0">
     <w:nsid w:val="1F455DAE"/>
     <w:multiLevelType w:val="hybridMultilevel"/>
     <w:tmpl w:val="2B36284E"/>
@@ -5383,7 +9240,7 @@
       </w:pPr>
     </w:lvl>
   </w:abstractNum>
-  <w:abstractNum w:abstractNumId="2" w15:restartNumberingAfterBreak="0">
+  <w:abstractNum w:abstractNumId="4" w15:restartNumberingAfterBreak="0">
     <w:nsid w:val="21BD0F34"/>
     <w:multiLevelType w:val="hybridMultilevel"/>
     <w:tmpl w:val="FBBABD30"/>
@@ -5472,7 +9329,7 @@
       </w:pPr>
     </w:lvl>
   </w:abstractNum>
-  <w:abstractNum w:abstractNumId="3" w15:restartNumberingAfterBreak="0">
+  <w:abstractNum w:abstractNumId="5" w15:restartNumberingAfterBreak="0">
     <w:nsid w:val="2B495A8F"/>
     <w:multiLevelType w:val="hybridMultilevel"/>
     <w:tmpl w:val="6CA42918"/>
@@ -5561,7 +9418,7 @@
       </w:pPr>
     </w:lvl>
   </w:abstractNum>
-  <w:abstractNum w:abstractNumId="4" w15:restartNumberingAfterBreak="0">
+  <w:abstractNum w:abstractNumId="6" w15:restartNumberingAfterBreak="0">
     <w:nsid w:val="2F4E0788"/>
     <w:multiLevelType w:val="hybridMultilevel"/>
     <w:tmpl w:val="273A4E48"/>
@@ -5651,7 +9508,7 @@
       </w:pPr>
     </w:lvl>
   </w:abstractNum>
-  <w:abstractNum w:abstractNumId="5" w15:restartNumberingAfterBreak="0">
+  <w:abstractNum w:abstractNumId="7" w15:restartNumberingAfterBreak="0">
     <w:nsid w:val="2F602F6E"/>
     <w:multiLevelType w:val="hybridMultilevel"/>
     <w:tmpl w:val="475A96B0"/>
@@ -5740,7 +9597,7 @@
       </w:pPr>
     </w:lvl>
   </w:abstractNum>
-  <w:abstractNum w:abstractNumId="6" w15:restartNumberingAfterBreak="0">
+  <w:abstractNum w:abstractNumId="8" w15:restartNumberingAfterBreak="0">
     <w:nsid w:val="3178029D"/>
     <w:multiLevelType w:val="hybridMultilevel"/>
     <w:tmpl w:val="0EEE2DEC"/>
@@ -5829,7 +9686,7 @@
       </w:pPr>
     </w:lvl>
   </w:abstractNum>
-  <w:abstractNum w:abstractNumId="7" w15:restartNumberingAfterBreak="0">
+  <w:abstractNum w:abstractNumId="9" w15:restartNumberingAfterBreak="0">
     <w:nsid w:val="34A56991"/>
     <w:multiLevelType w:val="hybridMultilevel"/>
     <w:tmpl w:val="5B486E7E"/>
@@ -5918,29 +9775,1352 @@
       </w:pPr>
     </w:lvl>
   </w:abstractNum>
+  <w:abstractNum w:abstractNumId="10" w15:restartNumberingAfterBreak="0">
+    <w:nsid w:val="3B881202"/>
+    <w:multiLevelType w:val="hybridMultilevel"/>
+    <w:tmpl w:val="666A91DC"/>
+    <w:lvl w:ilvl="0" w:tplc="A9B28B8E">
+      <w:start w:val="1"/>
+      <w:numFmt w:val="lowerLetter"/>
+      <w:lvlText w:val="%1."/>
+      <w:lvlJc w:val="left"/>
+      <w:pPr>
+        <w:ind w:left="1800" w:hanging="360"/>
+      </w:pPr>
+      <w:rPr>
+        <w:rFonts w:hint="default"/>
+      </w:rPr>
+    </w:lvl>
+    <w:lvl w:ilvl="1" w:tplc="04090019" w:tentative="1">
+      <w:start w:val="1"/>
+      <w:numFmt w:val="lowerLetter"/>
+      <w:lvlText w:val="%2."/>
+      <w:lvlJc w:val="left"/>
+      <w:pPr>
+        <w:ind w:left="2520" w:hanging="360"/>
+      </w:pPr>
+    </w:lvl>
+    <w:lvl w:ilvl="2" w:tplc="0409001B" w:tentative="1">
+      <w:start w:val="1"/>
+      <w:numFmt w:val="lowerRoman"/>
+      <w:lvlText w:val="%3."/>
+      <w:lvlJc w:val="right"/>
+      <w:pPr>
+        <w:ind w:left="3240" w:hanging="180"/>
+      </w:pPr>
+    </w:lvl>
+    <w:lvl w:ilvl="3" w:tplc="0409000F" w:tentative="1">
+      <w:start w:val="1"/>
+      <w:numFmt w:val="decimal"/>
+      <w:lvlText w:val="%4."/>
+      <w:lvlJc w:val="left"/>
+      <w:pPr>
+        <w:ind w:left="3960" w:hanging="360"/>
+      </w:pPr>
+    </w:lvl>
+    <w:lvl w:ilvl="4" w:tplc="04090019" w:tentative="1">
+      <w:start w:val="1"/>
+      <w:numFmt w:val="lowerLetter"/>
+      <w:lvlText w:val="%5."/>
+      <w:lvlJc w:val="left"/>
+      <w:pPr>
+        <w:ind w:left="4680" w:hanging="360"/>
+      </w:pPr>
+    </w:lvl>
+    <w:lvl w:ilvl="5" w:tplc="0409001B" w:tentative="1">
+      <w:start w:val="1"/>
+      <w:numFmt w:val="lowerRoman"/>
+      <w:lvlText w:val="%6."/>
+      <w:lvlJc w:val="right"/>
+      <w:pPr>
+        <w:ind w:left="5400" w:hanging="180"/>
+      </w:pPr>
+    </w:lvl>
+    <w:lvl w:ilvl="6" w:tplc="0409000F" w:tentative="1">
+      <w:start w:val="1"/>
+      <w:numFmt w:val="decimal"/>
+      <w:lvlText w:val="%7."/>
+      <w:lvlJc w:val="left"/>
+      <w:pPr>
+        <w:ind w:left="6120" w:hanging="360"/>
+      </w:pPr>
+    </w:lvl>
+    <w:lvl w:ilvl="7" w:tplc="04090019" w:tentative="1">
+      <w:start w:val="1"/>
+      <w:numFmt w:val="lowerLetter"/>
+      <w:lvlText w:val="%8."/>
+      <w:lvlJc w:val="left"/>
+      <w:pPr>
+        <w:ind w:left="6840" w:hanging="360"/>
+      </w:pPr>
+    </w:lvl>
+    <w:lvl w:ilvl="8" w:tplc="0409001B" w:tentative="1">
+      <w:start w:val="1"/>
+      <w:numFmt w:val="lowerRoman"/>
+      <w:lvlText w:val="%9."/>
+      <w:lvlJc w:val="right"/>
+      <w:pPr>
+        <w:ind w:left="7560" w:hanging="180"/>
+      </w:pPr>
+    </w:lvl>
+  </w:abstractNum>
+  <w:abstractNum w:abstractNumId="11" w15:restartNumberingAfterBreak="0">
+    <w:nsid w:val="3F793F89"/>
+    <w:multiLevelType w:val="hybridMultilevel"/>
+    <w:tmpl w:val="4DAAE94C"/>
+    <w:lvl w:ilvl="0" w:tplc="DC2AE7CE">
+      <w:start w:val="1"/>
+      <w:numFmt w:val="lowerRoman"/>
+      <w:lvlText w:val="(%1)"/>
+      <w:lvlJc w:val="left"/>
+      <w:pPr>
+        <w:ind w:left="2520" w:hanging="720"/>
+      </w:pPr>
+      <w:rPr>
+        <w:rFonts w:hint="default"/>
+      </w:rPr>
+    </w:lvl>
+    <w:lvl w:ilvl="1" w:tplc="04090019" w:tentative="1">
+      <w:start w:val="1"/>
+      <w:numFmt w:val="lowerLetter"/>
+      <w:lvlText w:val="%2."/>
+      <w:lvlJc w:val="left"/>
+      <w:pPr>
+        <w:ind w:left="2880" w:hanging="360"/>
+      </w:pPr>
+    </w:lvl>
+    <w:lvl w:ilvl="2" w:tplc="0409001B" w:tentative="1">
+      <w:start w:val="1"/>
+      <w:numFmt w:val="lowerRoman"/>
+      <w:lvlText w:val="%3."/>
+      <w:lvlJc w:val="right"/>
+      <w:pPr>
+        <w:ind w:left="3600" w:hanging="180"/>
+      </w:pPr>
+    </w:lvl>
+    <w:lvl w:ilvl="3" w:tplc="0409000F" w:tentative="1">
+      <w:start w:val="1"/>
+      <w:numFmt w:val="decimal"/>
+      <w:lvlText w:val="%4."/>
+      <w:lvlJc w:val="left"/>
+      <w:pPr>
+        <w:ind w:left="4320" w:hanging="360"/>
+      </w:pPr>
+    </w:lvl>
+    <w:lvl w:ilvl="4" w:tplc="04090019" w:tentative="1">
+      <w:start w:val="1"/>
+      <w:numFmt w:val="lowerLetter"/>
+      <w:lvlText w:val="%5."/>
+      <w:lvlJc w:val="left"/>
+      <w:pPr>
+        <w:ind w:left="5040" w:hanging="360"/>
+      </w:pPr>
+    </w:lvl>
+    <w:lvl w:ilvl="5" w:tplc="0409001B" w:tentative="1">
+      <w:start w:val="1"/>
+      <w:numFmt w:val="lowerRoman"/>
+      <w:lvlText w:val="%6."/>
+      <w:lvlJc w:val="right"/>
+      <w:pPr>
+        <w:ind w:left="5760" w:hanging="180"/>
+      </w:pPr>
+    </w:lvl>
+    <w:lvl w:ilvl="6" w:tplc="0409000F" w:tentative="1">
+      <w:start w:val="1"/>
+      <w:numFmt w:val="decimal"/>
+      <w:lvlText w:val="%7."/>
+      <w:lvlJc w:val="left"/>
+      <w:pPr>
+        <w:ind w:left="6480" w:hanging="360"/>
+      </w:pPr>
+    </w:lvl>
+    <w:lvl w:ilvl="7" w:tplc="04090019" w:tentative="1">
+      <w:start w:val="1"/>
+      <w:numFmt w:val="lowerLetter"/>
+      <w:lvlText w:val="%8."/>
+      <w:lvlJc w:val="left"/>
+      <w:pPr>
+        <w:ind w:left="7200" w:hanging="360"/>
+      </w:pPr>
+    </w:lvl>
+    <w:lvl w:ilvl="8" w:tplc="0409001B" w:tentative="1">
+      <w:start w:val="1"/>
+      <w:numFmt w:val="lowerRoman"/>
+      <w:lvlText w:val="%9."/>
+      <w:lvlJc w:val="right"/>
+      <w:pPr>
+        <w:ind w:left="7920" w:hanging="180"/>
+      </w:pPr>
+    </w:lvl>
+  </w:abstractNum>
+  <w:abstractNum w:abstractNumId="12" w15:restartNumberingAfterBreak="0">
+    <w:nsid w:val="4ABA75D6"/>
+    <w:multiLevelType w:val="hybridMultilevel"/>
+    <w:tmpl w:val="84D0C148"/>
+    <w:lvl w:ilvl="0" w:tplc="6088D914">
+      <w:start w:val="1"/>
+      <w:numFmt w:val="lowerRoman"/>
+      <w:lvlText w:val="%1."/>
+      <w:lvlJc w:val="left"/>
+      <w:pPr>
+        <w:ind w:left="2520" w:hanging="720"/>
+      </w:pPr>
+      <w:rPr>
+        <w:rFonts w:hint="default"/>
+      </w:rPr>
+    </w:lvl>
+    <w:lvl w:ilvl="1" w:tplc="04090019" w:tentative="1">
+      <w:start w:val="1"/>
+      <w:numFmt w:val="lowerLetter"/>
+      <w:lvlText w:val="%2."/>
+      <w:lvlJc w:val="left"/>
+      <w:pPr>
+        <w:ind w:left="2880" w:hanging="360"/>
+      </w:pPr>
+    </w:lvl>
+    <w:lvl w:ilvl="2" w:tplc="0409001B" w:tentative="1">
+      <w:start w:val="1"/>
+      <w:numFmt w:val="lowerRoman"/>
+      <w:lvlText w:val="%3."/>
+      <w:lvlJc w:val="right"/>
+      <w:pPr>
+        <w:ind w:left="3600" w:hanging="180"/>
+      </w:pPr>
+    </w:lvl>
+    <w:lvl w:ilvl="3" w:tplc="0409000F" w:tentative="1">
+      <w:start w:val="1"/>
+      <w:numFmt w:val="decimal"/>
+      <w:lvlText w:val="%4."/>
+      <w:lvlJc w:val="left"/>
+      <w:pPr>
+        <w:ind w:left="4320" w:hanging="360"/>
+      </w:pPr>
+    </w:lvl>
+    <w:lvl w:ilvl="4" w:tplc="04090019" w:tentative="1">
+      <w:start w:val="1"/>
+      <w:numFmt w:val="lowerLetter"/>
+      <w:lvlText w:val="%5."/>
+      <w:lvlJc w:val="left"/>
+      <w:pPr>
+        <w:ind w:left="5040" w:hanging="360"/>
+      </w:pPr>
+    </w:lvl>
+    <w:lvl w:ilvl="5" w:tplc="0409001B" w:tentative="1">
+      <w:start w:val="1"/>
+      <w:numFmt w:val="lowerRoman"/>
+      <w:lvlText w:val="%6."/>
+      <w:lvlJc w:val="right"/>
+      <w:pPr>
+        <w:ind w:left="5760" w:hanging="180"/>
+      </w:pPr>
+    </w:lvl>
+    <w:lvl w:ilvl="6" w:tplc="0409000F" w:tentative="1">
+      <w:start w:val="1"/>
+      <w:numFmt w:val="decimal"/>
+      <w:lvlText w:val="%7."/>
+      <w:lvlJc w:val="left"/>
+      <w:pPr>
+        <w:ind w:left="6480" w:hanging="360"/>
+      </w:pPr>
+    </w:lvl>
+    <w:lvl w:ilvl="7" w:tplc="04090019" w:tentative="1">
+      <w:start w:val="1"/>
+      <w:numFmt w:val="lowerLetter"/>
+      <w:lvlText w:val="%8."/>
+      <w:lvlJc w:val="left"/>
+      <w:pPr>
+        <w:ind w:left="7200" w:hanging="360"/>
+      </w:pPr>
+    </w:lvl>
+    <w:lvl w:ilvl="8" w:tplc="0409001B" w:tentative="1">
+      <w:start w:val="1"/>
+      <w:numFmt w:val="lowerRoman"/>
+      <w:lvlText w:val="%9."/>
+      <w:lvlJc w:val="right"/>
+      <w:pPr>
+        <w:ind w:left="7920" w:hanging="180"/>
+      </w:pPr>
+    </w:lvl>
+  </w:abstractNum>
+  <w:abstractNum w:abstractNumId="13" w15:restartNumberingAfterBreak="0">
+    <w:nsid w:val="4D9A4531"/>
+    <w:multiLevelType w:val="hybridMultilevel"/>
+    <w:tmpl w:val="52FE62E4"/>
+    <w:lvl w:ilvl="0" w:tplc="8C58B60A">
+      <w:start w:val="1"/>
+      <w:numFmt w:val="lowerRoman"/>
+      <w:lvlText w:val="(%1)"/>
+      <w:lvlJc w:val="left"/>
+      <w:pPr>
+        <w:ind w:left="2520" w:hanging="720"/>
+      </w:pPr>
+      <w:rPr>
+        <w:rFonts w:hint="default"/>
+      </w:rPr>
+    </w:lvl>
+    <w:lvl w:ilvl="1" w:tplc="04090019" w:tentative="1">
+      <w:start w:val="1"/>
+      <w:numFmt w:val="lowerLetter"/>
+      <w:lvlText w:val="%2."/>
+      <w:lvlJc w:val="left"/>
+      <w:pPr>
+        <w:ind w:left="2880" w:hanging="360"/>
+      </w:pPr>
+    </w:lvl>
+    <w:lvl w:ilvl="2" w:tplc="0409001B" w:tentative="1">
+      <w:start w:val="1"/>
+      <w:numFmt w:val="lowerRoman"/>
+      <w:lvlText w:val="%3."/>
+      <w:lvlJc w:val="right"/>
+      <w:pPr>
+        <w:ind w:left="3600" w:hanging="180"/>
+      </w:pPr>
+    </w:lvl>
+    <w:lvl w:ilvl="3" w:tplc="0409000F" w:tentative="1">
+      <w:start w:val="1"/>
+      <w:numFmt w:val="decimal"/>
+      <w:lvlText w:val="%4."/>
+      <w:lvlJc w:val="left"/>
+      <w:pPr>
+        <w:ind w:left="4320" w:hanging="360"/>
+      </w:pPr>
+    </w:lvl>
+    <w:lvl w:ilvl="4" w:tplc="04090019" w:tentative="1">
+      <w:start w:val="1"/>
+      <w:numFmt w:val="lowerLetter"/>
+      <w:lvlText w:val="%5."/>
+      <w:lvlJc w:val="left"/>
+      <w:pPr>
+        <w:ind w:left="5040" w:hanging="360"/>
+      </w:pPr>
+    </w:lvl>
+    <w:lvl w:ilvl="5" w:tplc="0409001B" w:tentative="1">
+      <w:start w:val="1"/>
+      <w:numFmt w:val="lowerRoman"/>
+      <w:lvlText w:val="%6."/>
+      <w:lvlJc w:val="right"/>
+      <w:pPr>
+        <w:ind w:left="5760" w:hanging="180"/>
+      </w:pPr>
+    </w:lvl>
+    <w:lvl w:ilvl="6" w:tplc="0409000F" w:tentative="1">
+      <w:start w:val="1"/>
+      <w:numFmt w:val="decimal"/>
+      <w:lvlText w:val="%7."/>
+      <w:lvlJc w:val="left"/>
+      <w:pPr>
+        <w:ind w:left="6480" w:hanging="360"/>
+      </w:pPr>
+    </w:lvl>
+    <w:lvl w:ilvl="7" w:tplc="04090019" w:tentative="1">
+      <w:start w:val="1"/>
+      <w:numFmt w:val="lowerLetter"/>
+      <w:lvlText w:val="%8."/>
+      <w:lvlJc w:val="left"/>
+      <w:pPr>
+        <w:ind w:left="7200" w:hanging="360"/>
+      </w:pPr>
+    </w:lvl>
+    <w:lvl w:ilvl="8" w:tplc="0409001B" w:tentative="1">
+      <w:start w:val="1"/>
+      <w:numFmt w:val="lowerRoman"/>
+      <w:lvlText w:val="%9."/>
+      <w:lvlJc w:val="right"/>
+      <w:pPr>
+        <w:ind w:left="7920" w:hanging="180"/>
+      </w:pPr>
+    </w:lvl>
+  </w:abstractNum>
+  <w:abstractNum w:abstractNumId="14" w15:restartNumberingAfterBreak="0">
+    <w:nsid w:val="4DAB5362"/>
+    <w:multiLevelType w:val="hybridMultilevel"/>
+    <w:tmpl w:val="494445A8"/>
+    <w:lvl w:ilvl="0" w:tplc="528E9BCC">
+      <w:start w:val="1"/>
+      <w:numFmt w:val="lowerRoman"/>
+      <w:lvlText w:val="(%1)"/>
+      <w:lvlJc w:val="left"/>
+      <w:pPr>
+        <w:ind w:left="2520" w:hanging="720"/>
+      </w:pPr>
+      <w:rPr>
+        <w:rFonts w:hint="default"/>
+      </w:rPr>
+    </w:lvl>
+    <w:lvl w:ilvl="1" w:tplc="04090019" w:tentative="1">
+      <w:start w:val="1"/>
+      <w:numFmt w:val="lowerLetter"/>
+      <w:lvlText w:val="%2."/>
+      <w:lvlJc w:val="left"/>
+      <w:pPr>
+        <w:ind w:left="2880" w:hanging="360"/>
+      </w:pPr>
+    </w:lvl>
+    <w:lvl w:ilvl="2" w:tplc="0409001B" w:tentative="1">
+      <w:start w:val="1"/>
+      <w:numFmt w:val="lowerRoman"/>
+      <w:lvlText w:val="%3."/>
+      <w:lvlJc w:val="right"/>
+      <w:pPr>
+        <w:ind w:left="3600" w:hanging="180"/>
+      </w:pPr>
+    </w:lvl>
+    <w:lvl w:ilvl="3" w:tplc="0409000F" w:tentative="1">
+      <w:start w:val="1"/>
+      <w:numFmt w:val="decimal"/>
+      <w:lvlText w:val="%4."/>
+      <w:lvlJc w:val="left"/>
+      <w:pPr>
+        <w:ind w:left="4320" w:hanging="360"/>
+      </w:pPr>
+    </w:lvl>
+    <w:lvl w:ilvl="4" w:tplc="04090019" w:tentative="1">
+      <w:start w:val="1"/>
+      <w:numFmt w:val="lowerLetter"/>
+      <w:lvlText w:val="%5."/>
+      <w:lvlJc w:val="left"/>
+      <w:pPr>
+        <w:ind w:left="5040" w:hanging="360"/>
+      </w:pPr>
+    </w:lvl>
+    <w:lvl w:ilvl="5" w:tplc="0409001B" w:tentative="1">
+      <w:start w:val="1"/>
+      <w:numFmt w:val="lowerRoman"/>
+      <w:lvlText w:val="%6."/>
+      <w:lvlJc w:val="right"/>
+      <w:pPr>
+        <w:ind w:left="5760" w:hanging="180"/>
+      </w:pPr>
+    </w:lvl>
+    <w:lvl w:ilvl="6" w:tplc="0409000F" w:tentative="1">
+      <w:start w:val="1"/>
+      <w:numFmt w:val="decimal"/>
+      <w:lvlText w:val="%7."/>
+      <w:lvlJc w:val="left"/>
+      <w:pPr>
+        <w:ind w:left="6480" w:hanging="360"/>
+      </w:pPr>
+    </w:lvl>
+    <w:lvl w:ilvl="7" w:tplc="04090019" w:tentative="1">
+      <w:start w:val="1"/>
+      <w:numFmt w:val="lowerLetter"/>
+      <w:lvlText w:val="%8."/>
+      <w:lvlJc w:val="left"/>
+      <w:pPr>
+        <w:ind w:left="7200" w:hanging="360"/>
+      </w:pPr>
+    </w:lvl>
+    <w:lvl w:ilvl="8" w:tplc="0409001B" w:tentative="1">
+      <w:start w:val="1"/>
+      <w:numFmt w:val="lowerRoman"/>
+      <w:lvlText w:val="%9."/>
+      <w:lvlJc w:val="right"/>
+      <w:pPr>
+        <w:ind w:left="7920" w:hanging="180"/>
+      </w:pPr>
+    </w:lvl>
+  </w:abstractNum>
+  <w:abstractNum w:abstractNumId="15" w15:restartNumberingAfterBreak="0">
+    <w:nsid w:val="51974978"/>
+    <w:multiLevelType w:val="hybridMultilevel"/>
+    <w:tmpl w:val="3CDAD088"/>
+    <w:lvl w:ilvl="0" w:tplc="3E8E44D0">
+      <w:start w:val="4"/>
+      <w:numFmt w:val="upperLetter"/>
+      <w:lvlText w:val="%1."/>
+      <w:lvlJc w:val="left"/>
+      <w:pPr>
+        <w:ind w:left="2160" w:hanging="360"/>
+      </w:pPr>
+      <w:rPr>
+        <w:rFonts w:hint="default"/>
+        <w:sz w:val="30"/>
+      </w:rPr>
+    </w:lvl>
+    <w:lvl w:ilvl="1" w:tplc="04090019" w:tentative="1">
+      <w:start w:val="1"/>
+      <w:numFmt w:val="lowerLetter"/>
+      <w:lvlText w:val="%2."/>
+      <w:lvlJc w:val="left"/>
+      <w:pPr>
+        <w:ind w:left="2880" w:hanging="360"/>
+      </w:pPr>
+    </w:lvl>
+    <w:lvl w:ilvl="2" w:tplc="0409001B" w:tentative="1">
+      <w:start w:val="1"/>
+      <w:numFmt w:val="lowerRoman"/>
+      <w:lvlText w:val="%3."/>
+      <w:lvlJc w:val="right"/>
+      <w:pPr>
+        <w:ind w:left="3600" w:hanging="180"/>
+      </w:pPr>
+    </w:lvl>
+    <w:lvl w:ilvl="3" w:tplc="0409000F" w:tentative="1">
+      <w:start w:val="1"/>
+      <w:numFmt w:val="decimal"/>
+      <w:lvlText w:val="%4."/>
+      <w:lvlJc w:val="left"/>
+      <w:pPr>
+        <w:ind w:left="4320" w:hanging="360"/>
+      </w:pPr>
+    </w:lvl>
+    <w:lvl w:ilvl="4" w:tplc="04090019" w:tentative="1">
+      <w:start w:val="1"/>
+      <w:numFmt w:val="lowerLetter"/>
+      <w:lvlText w:val="%5."/>
+      <w:lvlJc w:val="left"/>
+      <w:pPr>
+        <w:ind w:left="5040" w:hanging="360"/>
+      </w:pPr>
+    </w:lvl>
+    <w:lvl w:ilvl="5" w:tplc="0409001B" w:tentative="1">
+      <w:start w:val="1"/>
+      <w:numFmt w:val="lowerRoman"/>
+      <w:lvlText w:val="%6."/>
+      <w:lvlJc w:val="right"/>
+      <w:pPr>
+        <w:ind w:left="5760" w:hanging="180"/>
+      </w:pPr>
+    </w:lvl>
+    <w:lvl w:ilvl="6" w:tplc="0409000F" w:tentative="1">
+      <w:start w:val="1"/>
+      <w:numFmt w:val="decimal"/>
+      <w:lvlText w:val="%7."/>
+      <w:lvlJc w:val="left"/>
+      <w:pPr>
+        <w:ind w:left="6480" w:hanging="360"/>
+      </w:pPr>
+    </w:lvl>
+    <w:lvl w:ilvl="7" w:tplc="04090019" w:tentative="1">
+      <w:start w:val="1"/>
+      <w:numFmt w:val="lowerLetter"/>
+      <w:lvlText w:val="%8."/>
+      <w:lvlJc w:val="left"/>
+      <w:pPr>
+        <w:ind w:left="7200" w:hanging="360"/>
+      </w:pPr>
+    </w:lvl>
+    <w:lvl w:ilvl="8" w:tplc="0409001B" w:tentative="1">
+      <w:start w:val="1"/>
+      <w:numFmt w:val="lowerRoman"/>
+      <w:lvlText w:val="%9."/>
+      <w:lvlJc w:val="right"/>
+      <w:pPr>
+        <w:ind w:left="7920" w:hanging="180"/>
+      </w:pPr>
+    </w:lvl>
+  </w:abstractNum>
+  <w:abstractNum w:abstractNumId="16" w15:restartNumberingAfterBreak="0">
+    <w:nsid w:val="541D228C"/>
+    <w:multiLevelType w:val="hybridMultilevel"/>
+    <w:tmpl w:val="09764A18"/>
+    <w:lvl w:ilvl="0" w:tplc="8B0E3E08">
+      <w:start w:val="1"/>
+      <w:numFmt w:val="lowerRoman"/>
+      <w:lvlText w:val="(%1)"/>
+      <w:lvlJc w:val="left"/>
+      <w:pPr>
+        <w:ind w:left="3600" w:hanging="720"/>
+      </w:pPr>
+      <w:rPr>
+        <w:rFonts w:hint="default"/>
+      </w:rPr>
+    </w:lvl>
+    <w:lvl w:ilvl="1" w:tplc="04090019" w:tentative="1">
+      <w:start w:val="1"/>
+      <w:numFmt w:val="lowerLetter"/>
+      <w:lvlText w:val="%2."/>
+      <w:lvlJc w:val="left"/>
+      <w:pPr>
+        <w:ind w:left="3960" w:hanging="360"/>
+      </w:pPr>
+    </w:lvl>
+    <w:lvl w:ilvl="2" w:tplc="0409001B" w:tentative="1">
+      <w:start w:val="1"/>
+      <w:numFmt w:val="lowerRoman"/>
+      <w:lvlText w:val="%3."/>
+      <w:lvlJc w:val="right"/>
+      <w:pPr>
+        <w:ind w:left="4680" w:hanging="180"/>
+      </w:pPr>
+    </w:lvl>
+    <w:lvl w:ilvl="3" w:tplc="0409000F" w:tentative="1">
+      <w:start w:val="1"/>
+      <w:numFmt w:val="decimal"/>
+      <w:lvlText w:val="%4."/>
+      <w:lvlJc w:val="left"/>
+      <w:pPr>
+        <w:ind w:left="5400" w:hanging="360"/>
+      </w:pPr>
+    </w:lvl>
+    <w:lvl w:ilvl="4" w:tplc="04090019" w:tentative="1">
+      <w:start w:val="1"/>
+      <w:numFmt w:val="lowerLetter"/>
+      <w:lvlText w:val="%5."/>
+      <w:lvlJc w:val="left"/>
+      <w:pPr>
+        <w:ind w:left="6120" w:hanging="360"/>
+      </w:pPr>
+    </w:lvl>
+    <w:lvl w:ilvl="5" w:tplc="0409001B" w:tentative="1">
+      <w:start w:val="1"/>
+      <w:numFmt w:val="lowerRoman"/>
+      <w:lvlText w:val="%6."/>
+      <w:lvlJc w:val="right"/>
+      <w:pPr>
+        <w:ind w:left="6840" w:hanging="180"/>
+      </w:pPr>
+    </w:lvl>
+    <w:lvl w:ilvl="6" w:tplc="0409000F" w:tentative="1">
+      <w:start w:val="1"/>
+      <w:numFmt w:val="decimal"/>
+      <w:lvlText w:val="%7."/>
+      <w:lvlJc w:val="left"/>
+      <w:pPr>
+        <w:ind w:left="7560" w:hanging="360"/>
+      </w:pPr>
+    </w:lvl>
+    <w:lvl w:ilvl="7" w:tplc="04090019" w:tentative="1">
+      <w:start w:val="1"/>
+      <w:numFmt w:val="lowerLetter"/>
+      <w:lvlText w:val="%8."/>
+      <w:lvlJc w:val="left"/>
+      <w:pPr>
+        <w:ind w:left="8280" w:hanging="360"/>
+      </w:pPr>
+    </w:lvl>
+    <w:lvl w:ilvl="8" w:tplc="0409001B" w:tentative="1">
+      <w:start w:val="1"/>
+      <w:numFmt w:val="lowerRoman"/>
+      <w:lvlText w:val="%9."/>
+      <w:lvlJc w:val="right"/>
+      <w:pPr>
+        <w:ind w:left="9000" w:hanging="180"/>
+      </w:pPr>
+    </w:lvl>
+  </w:abstractNum>
+  <w:abstractNum w:abstractNumId="17" w15:restartNumberingAfterBreak="0">
+    <w:nsid w:val="5C49180A"/>
+    <w:multiLevelType w:val="hybridMultilevel"/>
+    <w:tmpl w:val="CE7633A4"/>
+    <w:lvl w:ilvl="0" w:tplc="04090019">
+      <w:start w:val="1"/>
+      <w:numFmt w:val="lowerLetter"/>
+      <w:lvlText w:val="%1."/>
+      <w:lvlJc w:val="left"/>
+      <w:pPr>
+        <w:ind w:left="720" w:hanging="360"/>
+      </w:pPr>
+      <w:rPr>
+        <w:rFonts w:hint="default"/>
+      </w:rPr>
+    </w:lvl>
+    <w:lvl w:ilvl="1" w:tplc="04090019" w:tentative="1">
+      <w:start w:val="1"/>
+      <w:numFmt w:val="lowerLetter"/>
+      <w:lvlText w:val="%2."/>
+      <w:lvlJc w:val="left"/>
+      <w:pPr>
+        <w:ind w:left="1440" w:hanging="360"/>
+      </w:pPr>
+    </w:lvl>
+    <w:lvl w:ilvl="2" w:tplc="0409001B" w:tentative="1">
+      <w:start w:val="1"/>
+      <w:numFmt w:val="lowerRoman"/>
+      <w:lvlText w:val="%3."/>
+      <w:lvlJc w:val="right"/>
+      <w:pPr>
+        <w:ind w:left="2160" w:hanging="180"/>
+      </w:pPr>
+    </w:lvl>
+    <w:lvl w:ilvl="3" w:tplc="0409000F" w:tentative="1">
+      <w:start w:val="1"/>
+      <w:numFmt w:val="decimal"/>
+      <w:lvlText w:val="%4."/>
+      <w:lvlJc w:val="left"/>
+      <w:pPr>
+        <w:ind w:left="2880" w:hanging="360"/>
+      </w:pPr>
+    </w:lvl>
+    <w:lvl w:ilvl="4" w:tplc="04090019" w:tentative="1">
+      <w:start w:val="1"/>
+      <w:numFmt w:val="lowerLetter"/>
+      <w:lvlText w:val="%5."/>
+      <w:lvlJc w:val="left"/>
+      <w:pPr>
+        <w:ind w:left="3600" w:hanging="360"/>
+      </w:pPr>
+    </w:lvl>
+    <w:lvl w:ilvl="5" w:tplc="0409001B" w:tentative="1">
+      <w:start w:val="1"/>
+      <w:numFmt w:val="lowerRoman"/>
+      <w:lvlText w:val="%6."/>
+      <w:lvlJc w:val="right"/>
+      <w:pPr>
+        <w:ind w:left="4320" w:hanging="180"/>
+      </w:pPr>
+    </w:lvl>
+    <w:lvl w:ilvl="6" w:tplc="0409000F" w:tentative="1">
+      <w:start w:val="1"/>
+      <w:numFmt w:val="decimal"/>
+      <w:lvlText w:val="%7."/>
+      <w:lvlJc w:val="left"/>
+      <w:pPr>
+        <w:ind w:left="5040" w:hanging="360"/>
+      </w:pPr>
+    </w:lvl>
+    <w:lvl w:ilvl="7" w:tplc="04090019" w:tentative="1">
+      <w:start w:val="1"/>
+      <w:numFmt w:val="lowerLetter"/>
+      <w:lvlText w:val="%8."/>
+      <w:lvlJc w:val="left"/>
+      <w:pPr>
+        <w:ind w:left="5760" w:hanging="360"/>
+      </w:pPr>
+    </w:lvl>
+    <w:lvl w:ilvl="8" w:tplc="0409001B" w:tentative="1">
+      <w:start w:val="1"/>
+      <w:numFmt w:val="lowerRoman"/>
+      <w:lvlText w:val="%9."/>
+      <w:lvlJc w:val="right"/>
+      <w:pPr>
+        <w:ind w:left="6480" w:hanging="180"/>
+      </w:pPr>
+    </w:lvl>
+  </w:abstractNum>
+  <w:abstractNum w:abstractNumId="18" w15:restartNumberingAfterBreak="0">
+    <w:nsid w:val="5DDF0D79"/>
+    <w:multiLevelType w:val="hybridMultilevel"/>
+    <w:tmpl w:val="B2C01C22"/>
+    <w:lvl w:ilvl="0" w:tplc="6C323D44">
+      <w:start w:val="1"/>
+      <w:numFmt w:val="lowerRoman"/>
+      <w:lvlText w:val="(%1)"/>
+      <w:lvlJc w:val="left"/>
+      <w:pPr>
+        <w:ind w:left="2880" w:hanging="1080"/>
+      </w:pPr>
+      <w:rPr>
+        <w:rFonts w:hint="default"/>
+      </w:rPr>
+    </w:lvl>
+    <w:lvl w:ilvl="1" w:tplc="04090019" w:tentative="1">
+      <w:start w:val="1"/>
+      <w:numFmt w:val="lowerLetter"/>
+      <w:lvlText w:val="%2."/>
+      <w:lvlJc w:val="left"/>
+      <w:pPr>
+        <w:ind w:left="2880" w:hanging="360"/>
+      </w:pPr>
+    </w:lvl>
+    <w:lvl w:ilvl="2" w:tplc="0409001B" w:tentative="1">
+      <w:start w:val="1"/>
+      <w:numFmt w:val="lowerRoman"/>
+      <w:lvlText w:val="%3."/>
+      <w:lvlJc w:val="right"/>
+      <w:pPr>
+        <w:ind w:left="3600" w:hanging="180"/>
+      </w:pPr>
+    </w:lvl>
+    <w:lvl w:ilvl="3" w:tplc="0409000F" w:tentative="1">
+      <w:start w:val="1"/>
+      <w:numFmt w:val="decimal"/>
+      <w:lvlText w:val="%4."/>
+      <w:lvlJc w:val="left"/>
+      <w:pPr>
+        <w:ind w:left="4320" w:hanging="360"/>
+      </w:pPr>
+    </w:lvl>
+    <w:lvl w:ilvl="4" w:tplc="04090019" w:tentative="1">
+      <w:start w:val="1"/>
+      <w:numFmt w:val="lowerLetter"/>
+      <w:lvlText w:val="%5."/>
+      <w:lvlJc w:val="left"/>
+      <w:pPr>
+        <w:ind w:left="5040" w:hanging="360"/>
+      </w:pPr>
+    </w:lvl>
+    <w:lvl w:ilvl="5" w:tplc="0409001B" w:tentative="1">
+      <w:start w:val="1"/>
+      <w:numFmt w:val="lowerRoman"/>
+      <w:lvlText w:val="%6."/>
+      <w:lvlJc w:val="right"/>
+      <w:pPr>
+        <w:ind w:left="5760" w:hanging="180"/>
+      </w:pPr>
+    </w:lvl>
+    <w:lvl w:ilvl="6" w:tplc="0409000F" w:tentative="1">
+      <w:start w:val="1"/>
+      <w:numFmt w:val="decimal"/>
+      <w:lvlText w:val="%7."/>
+      <w:lvlJc w:val="left"/>
+      <w:pPr>
+        <w:ind w:left="6480" w:hanging="360"/>
+      </w:pPr>
+    </w:lvl>
+    <w:lvl w:ilvl="7" w:tplc="04090019" w:tentative="1">
+      <w:start w:val="1"/>
+      <w:numFmt w:val="lowerLetter"/>
+      <w:lvlText w:val="%8."/>
+      <w:lvlJc w:val="left"/>
+      <w:pPr>
+        <w:ind w:left="7200" w:hanging="360"/>
+      </w:pPr>
+    </w:lvl>
+    <w:lvl w:ilvl="8" w:tplc="0409001B" w:tentative="1">
+      <w:start w:val="1"/>
+      <w:numFmt w:val="lowerRoman"/>
+      <w:lvlText w:val="%9."/>
+      <w:lvlJc w:val="right"/>
+      <w:pPr>
+        <w:ind w:left="7920" w:hanging="180"/>
+      </w:pPr>
+    </w:lvl>
+  </w:abstractNum>
+  <w:abstractNum w:abstractNumId="19" w15:restartNumberingAfterBreak="0">
+    <w:nsid w:val="61011F9C"/>
+    <w:multiLevelType w:val="multilevel"/>
+    <w:tmpl w:val="A0E01BD8"/>
+    <w:lvl w:ilvl="0">
+      <w:start w:val="1"/>
+      <w:numFmt w:val="bullet"/>
+      <w:lvlText w:val=""/>
+      <w:lvlJc w:val="left"/>
+      <w:pPr>
+        <w:tabs>
+          <w:tab w:val="num" w:pos="720"/>
+        </w:tabs>
+        <w:ind w:left="720" w:hanging="360"/>
+      </w:pPr>
+      <w:rPr>
+        <w:rFonts w:ascii="Symbol" w:hAnsi="Symbol" w:hint="default"/>
+        <w:sz w:val="20"/>
+      </w:rPr>
+    </w:lvl>
+    <w:lvl w:ilvl="1" w:tentative="1">
+      <w:start w:val="1"/>
+      <w:numFmt w:val="bullet"/>
+      <w:lvlText w:val="o"/>
+      <w:lvlJc w:val="left"/>
+      <w:pPr>
+        <w:tabs>
+          <w:tab w:val="num" w:pos="1440"/>
+        </w:tabs>
+        <w:ind w:left="1440" w:hanging="360"/>
+      </w:pPr>
+      <w:rPr>
+        <w:rFonts w:ascii="Courier New" w:hAnsi="Courier New" w:hint="default"/>
+        <w:sz w:val="20"/>
+      </w:rPr>
+    </w:lvl>
+    <w:lvl w:ilvl="2" w:tentative="1">
+      <w:start w:val="1"/>
+      <w:numFmt w:val="bullet"/>
+      <w:lvlText w:val=""/>
+      <w:lvlJc w:val="left"/>
+      <w:pPr>
+        <w:tabs>
+          <w:tab w:val="num" w:pos="2160"/>
+        </w:tabs>
+        <w:ind w:left="2160" w:hanging="360"/>
+      </w:pPr>
+      <w:rPr>
+        <w:rFonts w:ascii="Wingdings" w:hAnsi="Wingdings" w:hint="default"/>
+        <w:sz w:val="20"/>
+      </w:rPr>
+    </w:lvl>
+    <w:lvl w:ilvl="3" w:tentative="1">
+      <w:start w:val="1"/>
+      <w:numFmt w:val="bullet"/>
+      <w:lvlText w:val=""/>
+      <w:lvlJc w:val="left"/>
+      <w:pPr>
+        <w:tabs>
+          <w:tab w:val="num" w:pos="2880"/>
+        </w:tabs>
+        <w:ind w:left="2880" w:hanging="360"/>
+      </w:pPr>
+      <w:rPr>
+        <w:rFonts w:ascii="Wingdings" w:hAnsi="Wingdings" w:hint="default"/>
+        <w:sz w:val="20"/>
+      </w:rPr>
+    </w:lvl>
+    <w:lvl w:ilvl="4" w:tentative="1">
+      <w:start w:val="1"/>
+      <w:numFmt w:val="bullet"/>
+      <w:lvlText w:val=""/>
+      <w:lvlJc w:val="left"/>
+      <w:pPr>
+        <w:tabs>
+          <w:tab w:val="num" w:pos="3600"/>
+        </w:tabs>
+        <w:ind w:left="3600" w:hanging="360"/>
+      </w:pPr>
+      <w:rPr>
+        <w:rFonts w:ascii="Wingdings" w:hAnsi="Wingdings" w:hint="default"/>
+        <w:sz w:val="20"/>
+      </w:rPr>
+    </w:lvl>
+    <w:lvl w:ilvl="5" w:tentative="1">
+      <w:start w:val="1"/>
+      <w:numFmt w:val="bullet"/>
+      <w:lvlText w:val=""/>
+      <w:lvlJc w:val="left"/>
+      <w:pPr>
+        <w:tabs>
+          <w:tab w:val="num" w:pos="4320"/>
+        </w:tabs>
+        <w:ind w:left="4320" w:hanging="360"/>
+      </w:pPr>
+      <w:rPr>
+        <w:rFonts w:ascii="Wingdings" w:hAnsi="Wingdings" w:hint="default"/>
+        <w:sz w:val="20"/>
+      </w:rPr>
+    </w:lvl>
+    <w:lvl w:ilvl="6" w:tentative="1">
+      <w:start w:val="1"/>
+      <w:numFmt w:val="bullet"/>
+      <w:lvlText w:val=""/>
+      <w:lvlJc w:val="left"/>
+      <w:pPr>
+        <w:tabs>
+          <w:tab w:val="num" w:pos="5040"/>
+        </w:tabs>
+        <w:ind w:left="5040" w:hanging="360"/>
+      </w:pPr>
+      <w:rPr>
+        <w:rFonts w:ascii="Wingdings" w:hAnsi="Wingdings" w:hint="default"/>
+        <w:sz w:val="20"/>
+      </w:rPr>
+    </w:lvl>
+    <w:lvl w:ilvl="7" w:tentative="1">
+      <w:start w:val="1"/>
+      <w:numFmt w:val="bullet"/>
+      <w:lvlText w:val=""/>
+      <w:lvlJc w:val="left"/>
+      <w:pPr>
+        <w:tabs>
+          <w:tab w:val="num" w:pos="5760"/>
+        </w:tabs>
+        <w:ind w:left="5760" w:hanging="360"/>
+      </w:pPr>
+      <w:rPr>
+        <w:rFonts w:ascii="Wingdings" w:hAnsi="Wingdings" w:hint="default"/>
+        <w:sz w:val="20"/>
+      </w:rPr>
+    </w:lvl>
+    <w:lvl w:ilvl="8" w:tentative="1">
+      <w:start w:val="1"/>
+      <w:numFmt w:val="bullet"/>
+      <w:lvlText w:val=""/>
+      <w:lvlJc w:val="left"/>
+      <w:pPr>
+        <w:tabs>
+          <w:tab w:val="num" w:pos="6480"/>
+        </w:tabs>
+        <w:ind w:left="6480" w:hanging="360"/>
+      </w:pPr>
+      <w:rPr>
+        <w:rFonts w:ascii="Wingdings" w:hAnsi="Wingdings" w:hint="default"/>
+        <w:sz w:val="20"/>
+      </w:rPr>
+    </w:lvl>
+  </w:abstractNum>
+  <w:abstractNum w:abstractNumId="20" w15:restartNumberingAfterBreak="0">
+    <w:nsid w:val="6D8F5B3C"/>
+    <w:multiLevelType w:val="hybridMultilevel"/>
+    <w:tmpl w:val="A0486600"/>
+    <w:lvl w:ilvl="0" w:tplc="562407AC">
+      <w:start w:val="1"/>
+      <w:numFmt w:val="lowerLetter"/>
+      <w:lvlText w:val="%1."/>
+      <w:lvlJc w:val="left"/>
+      <w:pPr>
+        <w:ind w:left="-90" w:hanging="360"/>
+      </w:pPr>
+      <w:rPr>
+        <w:rFonts w:hint="default"/>
+      </w:rPr>
+    </w:lvl>
+    <w:lvl w:ilvl="1" w:tplc="04090019" w:tentative="1">
+      <w:start w:val="1"/>
+      <w:numFmt w:val="lowerLetter"/>
+      <w:lvlText w:val="%2."/>
+      <w:lvlJc w:val="left"/>
+      <w:pPr>
+        <w:ind w:left="630" w:hanging="360"/>
+      </w:pPr>
+    </w:lvl>
+    <w:lvl w:ilvl="2" w:tplc="0409001B" w:tentative="1">
+      <w:start w:val="1"/>
+      <w:numFmt w:val="lowerRoman"/>
+      <w:lvlText w:val="%3."/>
+      <w:lvlJc w:val="right"/>
+      <w:pPr>
+        <w:ind w:left="1350" w:hanging="180"/>
+      </w:pPr>
+    </w:lvl>
+    <w:lvl w:ilvl="3" w:tplc="0409000F" w:tentative="1">
+      <w:start w:val="1"/>
+      <w:numFmt w:val="decimal"/>
+      <w:lvlText w:val="%4."/>
+      <w:lvlJc w:val="left"/>
+      <w:pPr>
+        <w:ind w:left="2070" w:hanging="360"/>
+      </w:pPr>
+    </w:lvl>
+    <w:lvl w:ilvl="4" w:tplc="04090019" w:tentative="1">
+      <w:start w:val="1"/>
+      <w:numFmt w:val="lowerLetter"/>
+      <w:lvlText w:val="%5."/>
+      <w:lvlJc w:val="left"/>
+      <w:pPr>
+        <w:ind w:left="2790" w:hanging="360"/>
+      </w:pPr>
+    </w:lvl>
+    <w:lvl w:ilvl="5" w:tplc="0409001B" w:tentative="1">
+      <w:start w:val="1"/>
+      <w:numFmt w:val="lowerRoman"/>
+      <w:lvlText w:val="%6."/>
+      <w:lvlJc w:val="right"/>
+      <w:pPr>
+        <w:ind w:left="3510" w:hanging="180"/>
+      </w:pPr>
+    </w:lvl>
+    <w:lvl w:ilvl="6" w:tplc="0409000F" w:tentative="1">
+      <w:start w:val="1"/>
+      <w:numFmt w:val="decimal"/>
+      <w:lvlText w:val="%7."/>
+      <w:lvlJc w:val="left"/>
+      <w:pPr>
+        <w:ind w:left="4230" w:hanging="360"/>
+      </w:pPr>
+    </w:lvl>
+    <w:lvl w:ilvl="7" w:tplc="04090019" w:tentative="1">
+      <w:start w:val="1"/>
+      <w:numFmt w:val="lowerLetter"/>
+      <w:lvlText w:val="%8."/>
+      <w:lvlJc w:val="left"/>
+      <w:pPr>
+        <w:ind w:left="4950" w:hanging="360"/>
+      </w:pPr>
+    </w:lvl>
+    <w:lvl w:ilvl="8" w:tplc="0409001B" w:tentative="1">
+      <w:start w:val="1"/>
+      <w:numFmt w:val="lowerRoman"/>
+      <w:lvlText w:val="%9."/>
+      <w:lvlJc w:val="right"/>
+      <w:pPr>
+        <w:ind w:left="5670" w:hanging="180"/>
+      </w:pPr>
+    </w:lvl>
+  </w:abstractNum>
+  <w:abstractNum w:abstractNumId="21" w15:restartNumberingAfterBreak="0">
+    <w:nsid w:val="75A87479"/>
+    <w:multiLevelType w:val="hybridMultilevel"/>
+    <w:tmpl w:val="D4848116"/>
+    <w:lvl w:ilvl="0" w:tplc="6D2A83E8">
+      <w:start w:val="1"/>
+      <w:numFmt w:val="lowerRoman"/>
+      <w:lvlText w:val="(%1)"/>
+      <w:lvlJc w:val="left"/>
+      <w:pPr>
+        <w:ind w:left="3240" w:hanging="720"/>
+      </w:pPr>
+      <w:rPr>
+        <w:rFonts w:hint="default"/>
+      </w:rPr>
+    </w:lvl>
+    <w:lvl w:ilvl="1" w:tplc="04090019" w:tentative="1">
+      <w:start w:val="1"/>
+      <w:numFmt w:val="lowerLetter"/>
+      <w:lvlText w:val="%2."/>
+      <w:lvlJc w:val="left"/>
+      <w:pPr>
+        <w:ind w:left="3600" w:hanging="360"/>
+      </w:pPr>
+    </w:lvl>
+    <w:lvl w:ilvl="2" w:tplc="0409001B" w:tentative="1">
+      <w:start w:val="1"/>
+      <w:numFmt w:val="lowerRoman"/>
+      <w:lvlText w:val="%3."/>
+      <w:lvlJc w:val="right"/>
+      <w:pPr>
+        <w:ind w:left="4320" w:hanging="180"/>
+      </w:pPr>
+    </w:lvl>
+    <w:lvl w:ilvl="3" w:tplc="0409000F" w:tentative="1">
+      <w:start w:val="1"/>
+      <w:numFmt w:val="decimal"/>
+      <w:lvlText w:val="%4."/>
+      <w:lvlJc w:val="left"/>
+      <w:pPr>
+        <w:ind w:left="5040" w:hanging="360"/>
+      </w:pPr>
+    </w:lvl>
+    <w:lvl w:ilvl="4" w:tplc="04090019" w:tentative="1">
+      <w:start w:val="1"/>
+      <w:numFmt w:val="lowerLetter"/>
+      <w:lvlText w:val="%5."/>
+      <w:lvlJc w:val="left"/>
+      <w:pPr>
+        <w:ind w:left="5760" w:hanging="360"/>
+      </w:pPr>
+    </w:lvl>
+    <w:lvl w:ilvl="5" w:tplc="0409001B" w:tentative="1">
+      <w:start w:val="1"/>
+      <w:numFmt w:val="lowerRoman"/>
+      <w:lvlText w:val="%6."/>
+      <w:lvlJc w:val="right"/>
+      <w:pPr>
+        <w:ind w:left="6480" w:hanging="180"/>
+      </w:pPr>
+    </w:lvl>
+    <w:lvl w:ilvl="6" w:tplc="0409000F" w:tentative="1">
+      <w:start w:val="1"/>
+      <w:numFmt w:val="decimal"/>
+      <w:lvlText w:val="%7."/>
+      <w:lvlJc w:val="left"/>
+      <w:pPr>
+        <w:ind w:left="7200" w:hanging="360"/>
+      </w:pPr>
+    </w:lvl>
+    <w:lvl w:ilvl="7" w:tplc="04090019" w:tentative="1">
+      <w:start w:val="1"/>
+      <w:numFmt w:val="lowerLetter"/>
+      <w:lvlText w:val="%8."/>
+      <w:lvlJc w:val="left"/>
+      <w:pPr>
+        <w:ind w:left="7920" w:hanging="360"/>
+      </w:pPr>
+    </w:lvl>
+    <w:lvl w:ilvl="8" w:tplc="0409001B" w:tentative="1">
+      <w:start w:val="1"/>
+      <w:numFmt w:val="lowerRoman"/>
+      <w:lvlText w:val="%9."/>
+      <w:lvlJc w:val="right"/>
+      <w:pPr>
+        <w:ind w:left="8640" w:hanging="180"/>
+      </w:pPr>
+    </w:lvl>
+  </w:abstractNum>
+  <w:abstractNum w:abstractNumId="22" w15:restartNumberingAfterBreak="0">
+    <w:nsid w:val="7D6A26E4"/>
+    <w:multiLevelType w:val="multilevel"/>
+    <w:tmpl w:val="706ED03C"/>
+    <w:lvl w:ilvl="0">
+      <w:start w:val="1"/>
+      <w:numFmt w:val="bullet"/>
+      <w:lvlText w:val=""/>
+      <w:lvlJc w:val="left"/>
+      <w:pPr>
+        <w:tabs>
+          <w:tab w:val="num" w:pos="720"/>
+        </w:tabs>
+        <w:ind w:left="720" w:hanging="360"/>
+      </w:pPr>
+      <w:rPr>
+        <w:rFonts w:ascii="Symbol" w:hAnsi="Symbol" w:hint="default"/>
+        <w:sz w:val="20"/>
+      </w:rPr>
+    </w:lvl>
+    <w:lvl w:ilvl="1" w:tentative="1">
+      <w:start w:val="1"/>
+      <w:numFmt w:val="bullet"/>
+      <w:lvlText w:val="o"/>
+      <w:lvlJc w:val="left"/>
+      <w:pPr>
+        <w:tabs>
+          <w:tab w:val="num" w:pos="1440"/>
+        </w:tabs>
+        <w:ind w:left="1440" w:hanging="360"/>
+      </w:pPr>
+      <w:rPr>
+        <w:rFonts w:ascii="Courier New" w:hAnsi="Courier New" w:hint="default"/>
+        <w:sz w:val="20"/>
+      </w:rPr>
+    </w:lvl>
+    <w:lvl w:ilvl="2" w:tentative="1">
+      <w:start w:val="1"/>
+      <w:numFmt w:val="bullet"/>
+      <w:lvlText w:val=""/>
+      <w:lvlJc w:val="left"/>
+      <w:pPr>
+        <w:tabs>
+          <w:tab w:val="num" w:pos="2160"/>
+        </w:tabs>
+        <w:ind w:left="2160" w:hanging="360"/>
+      </w:pPr>
+      <w:rPr>
+        <w:rFonts w:ascii="Wingdings" w:hAnsi="Wingdings" w:hint="default"/>
+        <w:sz w:val="20"/>
+      </w:rPr>
+    </w:lvl>
+    <w:lvl w:ilvl="3" w:tentative="1">
+      <w:start w:val="1"/>
+      <w:numFmt w:val="bullet"/>
+      <w:lvlText w:val=""/>
+      <w:lvlJc w:val="left"/>
+      <w:pPr>
+        <w:tabs>
+          <w:tab w:val="num" w:pos="2880"/>
+        </w:tabs>
+        <w:ind w:left="2880" w:hanging="360"/>
+      </w:pPr>
+      <w:rPr>
+        <w:rFonts w:ascii="Wingdings" w:hAnsi="Wingdings" w:hint="default"/>
+        <w:sz w:val="20"/>
+      </w:rPr>
+    </w:lvl>
+    <w:lvl w:ilvl="4" w:tentative="1">
+      <w:start w:val="1"/>
+      <w:numFmt w:val="bullet"/>
+      <w:lvlText w:val=""/>
+      <w:lvlJc w:val="left"/>
+      <w:pPr>
+        <w:tabs>
+          <w:tab w:val="num" w:pos="3600"/>
+        </w:tabs>
+        <w:ind w:left="3600" w:hanging="360"/>
+      </w:pPr>
+      <w:rPr>
+        <w:rFonts w:ascii="Wingdings" w:hAnsi="Wingdings" w:hint="default"/>
+        <w:sz w:val="20"/>
+      </w:rPr>
+    </w:lvl>
+    <w:lvl w:ilvl="5" w:tentative="1">
+      <w:start w:val="1"/>
+      <w:numFmt w:val="bullet"/>
+      <w:lvlText w:val=""/>
+      <w:lvlJc w:val="left"/>
+      <w:pPr>
+        <w:tabs>
+          <w:tab w:val="num" w:pos="4320"/>
+        </w:tabs>
+        <w:ind w:left="4320" w:hanging="360"/>
+      </w:pPr>
+      <w:rPr>
+        <w:rFonts w:ascii="Wingdings" w:hAnsi="Wingdings" w:hint="default"/>
+        <w:sz w:val="20"/>
+      </w:rPr>
+    </w:lvl>
+    <w:lvl w:ilvl="6" w:tentative="1">
+      <w:start w:val="1"/>
+      <w:numFmt w:val="bullet"/>
+      <w:lvlText w:val=""/>
+      <w:lvlJc w:val="left"/>
+      <w:pPr>
+        <w:tabs>
+          <w:tab w:val="num" w:pos="5040"/>
+        </w:tabs>
+        <w:ind w:left="5040" w:hanging="360"/>
+      </w:pPr>
+      <w:rPr>
+        <w:rFonts w:ascii="Wingdings" w:hAnsi="Wingdings" w:hint="default"/>
+        <w:sz w:val="20"/>
+      </w:rPr>
+    </w:lvl>
+    <w:lvl w:ilvl="7" w:tentative="1">
+      <w:start w:val="1"/>
+      <w:numFmt w:val="bullet"/>
+      <w:lvlText w:val=""/>
+      <w:lvlJc w:val="left"/>
+      <w:pPr>
+        <w:tabs>
+          <w:tab w:val="num" w:pos="5760"/>
+        </w:tabs>
+        <w:ind w:left="5760" w:hanging="360"/>
+      </w:pPr>
+      <w:rPr>
+        <w:rFonts w:ascii="Wingdings" w:hAnsi="Wingdings" w:hint="default"/>
+        <w:sz w:val="20"/>
+      </w:rPr>
+    </w:lvl>
+    <w:lvl w:ilvl="8" w:tentative="1">
+      <w:start w:val="1"/>
+      <w:numFmt w:val="bullet"/>
+      <w:lvlText w:val=""/>
+      <w:lvlJc w:val="left"/>
+      <w:pPr>
+        <w:tabs>
+          <w:tab w:val="num" w:pos="6480"/>
+        </w:tabs>
+        <w:ind w:left="6480" w:hanging="360"/>
+      </w:pPr>
+      <w:rPr>
+        <w:rFonts w:ascii="Wingdings" w:hAnsi="Wingdings" w:hint="default"/>
+        <w:sz w:val="20"/>
+      </w:rPr>
+    </w:lvl>
+  </w:abstractNum>
   <w:num w:numId="1">
+    <w:abstractNumId w:val="7"/>
+  </w:num>
+  <w:num w:numId="2">
+    <w:abstractNumId w:val="1"/>
+  </w:num>
+  <w:num w:numId="3">
+    <w:abstractNumId w:val="6"/>
+  </w:num>
+  <w:num w:numId="4">
+    <w:abstractNumId w:val="9"/>
+  </w:num>
+  <w:num w:numId="5">
+    <w:abstractNumId w:val="8"/>
+  </w:num>
+  <w:num w:numId="6">
     <w:abstractNumId w:val="5"/>
   </w:num>
-  <w:num w:numId="2">
-    <w:abstractNumId w:val="0"/>
-  </w:num>
-  <w:num w:numId="3">
+  <w:num w:numId="7">
     <w:abstractNumId w:val="4"/>
   </w:num>
-  <w:num w:numId="4">
-    <w:abstractNumId w:val="7"/>
-  </w:num>
-  <w:num w:numId="5">
-    <w:abstractNumId w:val="6"/>
-  </w:num>
-  <w:num w:numId="6">
+  <w:num w:numId="8">
     <w:abstractNumId w:val="3"/>
   </w:num>
-  <w:num w:numId="7">
+  <w:num w:numId="9">
+    <w:abstractNumId w:val="17"/>
+  </w:num>
+  <w:num w:numId="10">
+    <w:abstractNumId w:val="10"/>
+  </w:num>
+  <w:num w:numId="11">
+    <w:abstractNumId w:val="12"/>
+  </w:num>
+  <w:num w:numId="12">
+    <w:abstractNumId w:val="21"/>
+  </w:num>
+  <w:num w:numId="13">
+    <w:abstractNumId w:val="19"/>
+  </w:num>
+  <w:num w:numId="14">
+    <w:abstractNumId w:val="11"/>
+  </w:num>
+  <w:num w:numId="15">
+    <w:abstractNumId w:val="15"/>
+  </w:num>
+  <w:num w:numId="16">
+    <w:abstractNumId w:val="14"/>
+  </w:num>
+  <w:num w:numId="17">
+    <w:abstractNumId w:val="13"/>
+  </w:num>
+  <w:num w:numId="18">
+    <w:abstractNumId w:val="18"/>
+  </w:num>
+  <w:num w:numId="19">
+    <w:abstractNumId w:val="16"/>
+  </w:num>
+  <w:num w:numId="20">
     <w:abstractNumId w:val="2"/>
   </w:num>
-  <w:num w:numId="8">
-    <w:abstractNumId w:val="1"/>
+  <w:num w:numId="21">
+    <w:abstractNumId w:val="20"/>
+  </w:num>
+  <w:num w:numId="22">
+    <w:abstractNumId w:val="22"/>
+  </w:num>
+  <w:num w:numId="23">
+    <w:abstractNumId w:val="0"/>
   </w:num>
 </w:numbering>
 </file>
